--- a/文件资料/数据通信协议（0615）.docx
+++ b/文件资料/数据通信协议（0615）.docx
@@ -9,16 +9,16 @@
           <w:lang w:eastAsia="zh-CN"/>
         </w:rPr>
       </w:pPr>
-      <w:bookmarkStart w:id="0" w:name="数据协议文本"/>
+      <w:bookmarkStart w:id="0" w:name="_Toc200888801"/>
       <w:bookmarkStart w:id="1" w:name="目录-"/>
-      <w:bookmarkStart w:id="2" w:name="_Toc200888801"/>
+      <w:bookmarkStart w:id="2" w:name="数据协议文本"/>
       <w:r>
         <w:rPr>
           <w:lang w:eastAsia="zh-CN"/>
         </w:rPr>
         <w:t>目录：</w:t>
       </w:r>
-      <w:bookmarkEnd w:id="2"/>
+      <w:bookmarkEnd w:id="0"/>
     </w:p>
     <w:p>
       <w:pPr>
@@ -28,7 +28,6 @@
         </w:tabs>
         <w:ind w:left="480"/>
         <w:rPr>
-          <w:rFonts w:hint="eastAsia"/>
           <w:noProof/>
           <w:kern w:val="2"/>
           <w:sz w:val="22"/>
@@ -112,6 +111,7 @@
         </w:r>
         <w:r>
           <w:rPr>
+            <w:rFonts w:hint="eastAsia"/>
             <w:noProof/>
             <w:webHidden/>
           </w:rPr>
@@ -142,7 +142,6 @@
         </w:tabs>
         <w:ind w:left="480"/>
         <w:rPr>
-          <w:rFonts w:hint="eastAsia"/>
           <w:noProof/>
           <w:kern w:val="2"/>
           <w:sz w:val="22"/>
@@ -217,6 +216,7 @@
         </w:r>
         <w:r>
           <w:rPr>
+            <w:rFonts w:hint="eastAsia"/>
             <w:noProof/>
             <w:webHidden/>
           </w:rPr>
@@ -247,7 +247,6 @@
         </w:tabs>
         <w:ind w:left="960"/>
         <w:rPr>
-          <w:rFonts w:hint="eastAsia"/>
           <w:noProof/>
           <w:kern w:val="2"/>
           <w:sz w:val="22"/>
@@ -322,6 +321,7 @@
         </w:r>
         <w:r>
           <w:rPr>
+            <w:rFonts w:hint="eastAsia"/>
             <w:noProof/>
             <w:webHidden/>
           </w:rPr>
@@ -352,7 +352,6 @@
         </w:tabs>
         <w:ind w:left="1440"/>
         <w:rPr>
-          <w:rFonts w:hint="eastAsia"/>
           <w:noProof/>
           <w:kern w:val="2"/>
           <w:sz w:val="22"/>
@@ -436,6 +435,7 @@
         </w:r>
         <w:r>
           <w:rPr>
+            <w:rFonts w:hint="eastAsia"/>
             <w:noProof/>
             <w:webHidden/>
           </w:rPr>
@@ -466,7 +466,6 @@
         </w:tabs>
         <w:ind w:left="1440"/>
         <w:rPr>
-          <w:rFonts w:hint="eastAsia"/>
           <w:noProof/>
           <w:kern w:val="2"/>
           <w:sz w:val="22"/>
@@ -547,6 +546,7 @@
         </w:r>
         <w:r>
           <w:rPr>
+            <w:rFonts w:hint="eastAsia"/>
             <w:noProof/>
             <w:webHidden/>
           </w:rPr>
@@ -577,7 +577,6 @@
         </w:tabs>
         <w:ind w:left="1440"/>
         <w:rPr>
-          <w:rFonts w:hint="eastAsia"/>
           <w:noProof/>
           <w:kern w:val="2"/>
           <w:sz w:val="22"/>
@@ -661,6 +660,7 @@
         </w:r>
         <w:r>
           <w:rPr>
+            <w:rFonts w:hint="eastAsia"/>
             <w:noProof/>
             <w:webHidden/>
           </w:rPr>
@@ -691,7 +691,6 @@
         </w:tabs>
         <w:ind w:left="1440"/>
         <w:rPr>
-          <w:rFonts w:hint="eastAsia"/>
           <w:noProof/>
           <w:kern w:val="2"/>
           <w:sz w:val="22"/>
@@ -772,6 +771,7 @@
         </w:r>
         <w:r>
           <w:rPr>
+            <w:rFonts w:hint="eastAsia"/>
             <w:noProof/>
             <w:webHidden/>
           </w:rPr>
@@ -802,7 +802,6 @@
         </w:tabs>
         <w:ind w:left="960"/>
         <w:rPr>
-          <w:rFonts w:hint="eastAsia"/>
           <w:noProof/>
           <w:kern w:val="2"/>
           <w:sz w:val="22"/>
@@ -886,6 +885,7 @@
         </w:r>
         <w:r>
           <w:rPr>
+            <w:rFonts w:hint="eastAsia"/>
             <w:noProof/>
             <w:webHidden/>
           </w:rPr>
@@ -916,7 +916,6 @@
         </w:tabs>
         <w:ind w:left="1440"/>
         <w:rPr>
-          <w:rFonts w:hint="eastAsia"/>
           <w:noProof/>
           <w:kern w:val="2"/>
           <w:sz w:val="22"/>
@@ -1000,6 +999,7 @@
         </w:r>
         <w:r>
           <w:rPr>
+            <w:rFonts w:hint="eastAsia"/>
             <w:noProof/>
             <w:webHidden/>
           </w:rPr>
@@ -1030,7 +1030,6 @@
         </w:tabs>
         <w:ind w:left="1440"/>
         <w:rPr>
-          <w:rFonts w:hint="eastAsia"/>
           <w:noProof/>
           <w:kern w:val="2"/>
           <w:sz w:val="22"/>
@@ -1204,6 +1203,7 @@
         </w:r>
         <w:r>
           <w:rPr>
+            <w:rFonts w:hint="eastAsia"/>
             <w:noProof/>
             <w:webHidden/>
           </w:rPr>
@@ -1234,7 +1234,6 @@
         </w:tabs>
         <w:ind w:left="1440"/>
         <w:rPr>
-          <w:rFonts w:hint="eastAsia"/>
           <w:noProof/>
           <w:kern w:val="2"/>
           <w:sz w:val="22"/>
@@ -1315,6 +1314,7 @@
         </w:r>
         <w:r>
           <w:rPr>
+            <w:rFonts w:hint="eastAsia"/>
             <w:noProof/>
             <w:webHidden/>
           </w:rPr>
@@ -1345,7 +1345,6 @@
         </w:tabs>
         <w:ind w:left="960"/>
         <w:rPr>
-          <w:rFonts w:hint="eastAsia"/>
           <w:noProof/>
           <w:kern w:val="2"/>
           <w:sz w:val="22"/>
@@ -1429,6 +1428,7 @@
         </w:r>
         <w:r>
           <w:rPr>
+            <w:rFonts w:hint="eastAsia"/>
             <w:noProof/>
             <w:webHidden/>
           </w:rPr>
@@ -1459,7 +1459,6 @@
         </w:tabs>
         <w:ind w:left="480"/>
         <w:rPr>
-          <w:rFonts w:hint="eastAsia"/>
           <w:noProof/>
           <w:kern w:val="2"/>
           <w:sz w:val="22"/>
@@ -1534,6 +1533,7 @@
         </w:r>
         <w:r>
           <w:rPr>
+            <w:rFonts w:hint="eastAsia"/>
             <w:noProof/>
             <w:webHidden/>
           </w:rPr>
@@ -1564,7 +1564,6 @@
         </w:tabs>
         <w:ind w:left="960"/>
         <w:rPr>
-          <w:rFonts w:hint="eastAsia"/>
           <w:noProof/>
           <w:kern w:val="2"/>
           <w:sz w:val="22"/>
@@ -1639,6 +1638,7 @@
         </w:r>
         <w:r>
           <w:rPr>
+            <w:rFonts w:hint="eastAsia"/>
             <w:noProof/>
             <w:webHidden/>
           </w:rPr>
@@ -1669,7 +1669,6 @@
         </w:tabs>
         <w:ind w:left="1440"/>
         <w:rPr>
-          <w:rFonts w:hint="eastAsia"/>
           <w:noProof/>
           <w:kern w:val="2"/>
           <w:sz w:val="22"/>
@@ -1744,6 +1743,7 @@
         </w:r>
         <w:r>
           <w:rPr>
+            <w:rFonts w:hint="eastAsia"/>
             <w:noProof/>
             <w:webHidden/>
           </w:rPr>
@@ -1774,7 +1774,6 @@
         </w:tabs>
         <w:ind w:left="1440"/>
         <w:rPr>
-          <w:rFonts w:hint="eastAsia"/>
           <w:noProof/>
           <w:kern w:val="2"/>
           <w:sz w:val="22"/>
@@ -1847,6 +1846,7 @@
         </w:r>
         <w:r>
           <w:rPr>
+            <w:rFonts w:hint="eastAsia"/>
             <w:noProof/>
             <w:webHidden/>
           </w:rPr>
@@ -1877,7 +1877,6 @@
         </w:tabs>
         <w:ind w:left="960"/>
         <w:rPr>
-          <w:rFonts w:hint="eastAsia"/>
           <w:noProof/>
           <w:kern w:val="2"/>
           <w:sz w:val="22"/>
@@ -1961,6 +1960,7 @@
         </w:r>
         <w:r>
           <w:rPr>
+            <w:rFonts w:hint="eastAsia"/>
             <w:noProof/>
             <w:webHidden/>
           </w:rPr>
@@ -1991,7 +1991,6 @@
         </w:tabs>
         <w:ind w:left="1440"/>
         <w:rPr>
-          <w:rFonts w:hint="eastAsia"/>
           <w:noProof/>
           <w:kern w:val="2"/>
           <w:sz w:val="22"/>
@@ -2075,6 +2074,7 @@
         </w:r>
         <w:r>
           <w:rPr>
+            <w:rFonts w:hint="eastAsia"/>
             <w:noProof/>
             <w:webHidden/>
           </w:rPr>
@@ -2105,7 +2105,6 @@
         </w:tabs>
         <w:ind w:left="1440"/>
         <w:rPr>
-          <w:rFonts w:hint="eastAsia"/>
           <w:noProof/>
           <w:kern w:val="2"/>
           <w:sz w:val="22"/>
@@ -2178,6 +2177,7 @@
         </w:r>
         <w:r>
           <w:rPr>
+            <w:rFonts w:hint="eastAsia"/>
             <w:noProof/>
             <w:webHidden/>
           </w:rPr>
@@ -2208,7 +2208,6 @@
         </w:tabs>
         <w:ind w:left="960"/>
         <w:rPr>
-          <w:rFonts w:hint="eastAsia"/>
           <w:noProof/>
           <w:kern w:val="2"/>
           <w:sz w:val="22"/>
@@ -2310,6 +2309,7 @@
         </w:r>
         <w:r>
           <w:rPr>
+            <w:rFonts w:hint="eastAsia"/>
             <w:noProof/>
             <w:webHidden/>
           </w:rPr>
@@ -2340,7 +2340,6 @@
         </w:tabs>
         <w:ind w:left="480"/>
         <w:rPr>
-          <w:rFonts w:hint="eastAsia"/>
           <w:noProof/>
           <w:kern w:val="2"/>
           <w:sz w:val="22"/>
@@ -2415,6 +2414,7 @@
         </w:r>
         <w:r>
           <w:rPr>
+            <w:rFonts w:hint="eastAsia"/>
             <w:noProof/>
             <w:webHidden/>
           </w:rPr>
@@ -2445,7 +2445,6 @@
         </w:tabs>
         <w:ind w:left="960"/>
         <w:rPr>
-          <w:rFonts w:hint="eastAsia"/>
           <w:noProof/>
           <w:kern w:val="2"/>
           <w:sz w:val="22"/>
@@ -2520,6 +2519,7 @@
         </w:r>
         <w:r>
           <w:rPr>
+            <w:rFonts w:hint="eastAsia"/>
             <w:noProof/>
             <w:webHidden/>
           </w:rPr>
@@ -2550,7 +2550,6 @@
         </w:tabs>
         <w:ind w:left="960"/>
         <w:rPr>
-          <w:rFonts w:hint="eastAsia"/>
           <w:noProof/>
           <w:kern w:val="2"/>
           <w:sz w:val="22"/>
@@ -2623,6 +2622,7 @@
         </w:r>
         <w:r>
           <w:rPr>
+            <w:rFonts w:hint="eastAsia"/>
             <w:noProof/>
             <w:webHidden/>
           </w:rPr>
@@ -2659,8 +2659,8 @@
         <w:lastRenderedPageBreak/>
         <w:fldChar w:fldCharType="end"/>
       </w:r>
-      <w:bookmarkStart w:id="3" w:name="X07be7926eefcfbd08fe6f0a2e69d5c764902ebf"/>
-      <w:bookmarkStart w:id="4" w:name="_Toc200888802"/>
+      <w:bookmarkStart w:id="3" w:name="_Toc200888802"/>
+      <w:bookmarkStart w:id="4" w:name="X07be7926eefcfbd08fe6f0a2e69d5c764902ebf"/>
       <w:bookmarkEnd w:id="1"/>
       <w:r>
         <w:rPr>
@@ -2674,7 +2674,7 @@
         </w:rPr>
         <w:t>上位机协议</w:t>
       </w:r>
-      <w:bookmarkEnd w:id="4"/>
+      <w:bookmarkEnd w:id="3"/>
     </w:p>
     <w:p>
       <w:pPr>
@@ -2683,8 +2683,8 @@
           <w:lang w:eastAsia="zh-CN"/>
         </w:rPr>
       </w:pPr>
-      <w:bookmarkStart w:id="5" w:name="X6c668f40b2073344b29f22f7ee1ae897dd139d1"/>
-      <w:bookmarkStart w:id="6" w:name="_Toc200888803"/>
+      <w:bookmarkStart w:id="5" w:name="_Toc200888803"/>
+      <w:bookmarkStart w:id="6" w:name="X6c668f40b2073344b29f22f7ee1ae897dd139d1"/>
       <w:r>
         <w:rPr>
           <w:lang w:eastAsia="zh-CN"/>
@@ -2697,7 +2697,7 @@
         </w:rPr>
         <w:t>对树莓派</w:t>
       </w:r>
-      <w:bookmarkEnd w:id="6"/>
+      <w:bookmarkEnd w:id="5"/>
     </w:p>
     <w:p>
       <w:pPr>
@@ -2706,8 +2706,8 @@
           <w:lang w:eastAsia="zh-CN"/>
         </w:rPr>
       </w:pPr>
-      <w:bookmarkStart w:id="7" w:name="X2186aba9c1d3db7199dac492cae5049f5d5ce54"/>
-      <w:bookmarkStart w:id="8" w:name="_Toc200888804"/>
+      <w:bookmarkStart w:id="7" w:name="_Toc200888804"/>
+      <w:bookmarkStart w:id="8" w:name="X2186aba9c1d3db7199dac492cae5049f5d5ce54"/>
       <w:r>
         <w:rPr>
           <w:lang w:eastAsia="zh-CN"/>
@@ -2726,7 +2726,7 @@
         </w:rPr>
         <w:t>N</w:t>
       </w:r>
-      <w:bookmarkEnd w:id="8"/>
+      <w:bookmarkEnd w:id="7"/>
     </w:p>
     <w:p>
       <w:pPr>
@@ -2738,13 +2738,8 @@
         </w:rPr>
         <w:t>通过网络通信向树莓派发送节点控制指令。</w:t>
       </w:r>
-      <w:proofErr w:type="spellStart"/>
-      <w:r>
-        <w:t>指令格式如下</w:t>
-      </w:r>
-      <w:proofErr w:type="spellEnd"/>
-      <w:r>
-        <w:t>：</w:t>
+      <w:r>
+        <w:t>指令格式如下：</w:t>
       </w:r>
     </w:p>
     <w:tbl>
@@ -2787,11 +2782,9 @@
               <w:jc w:val="center"/>
             </w:pPr>
             <w:bookmarkStart w:id="9" w:name="X5ea1d42ba3ebb14c283e3915dea3407d21b6bc7"/>
-            <w:proofErr w:type="spellStart"/>
             <w:r>
               <w:t>固定帧头</w:t>
             </w:r>
-            <w:proofErr w:type="spellEnd"/>
           </w:p>
         </w:tc>
         <w:tc>
@@ -2807,11 +2800,9 @@
               <w:pStyle w:val="Compact"/>
               <w:jc w:val="center"/>
             </w:pPr>
-            <w:proofErr w:type="spellStart"/>
             <w:r>
               <w:t>固定字符</w:t>
             </w:r>
-            <w:proofErr w:type="spellEnd"/>
           </w:p>
         </w:tc>
         <w:tc>
@@ -2827,11 +2818,9 @@
               <w:pStyle w:val="Compact"/>
               <w:jc w:val="center"/>
             </w:pPr>
-            <w:proofErr w:type="spellStart"/>
             <w:r>
               <w:t>功能字符</w:t>
             </w:r>
-            <w:proofErr w:type="spellEnd"/>
           </w:p>
         </w:tc>
         <w:tc>
@@ -2872,11 +2861,9 @@
               <w:pStyle w:val="Compact"/>
               <w:jc w:val="center"/>
             </w:pPr>
-            <w:proofErr w:type="spellStart"/>
             <w:r>
               <w:t>固定帧尾</w:t>
             </w:r>
-            <w:proofErr w:type="spellEnd"/>
           </w:p>
         </w:tc>
       </w:tr>
@@ -3079,11 +3066,9 @@
         </w:rPr>
         <w:t>功能字符</w:t>
       </w:r>
-      <w:proofErr w:type="spellStart"/>
       <w:r>
         <w:t>含义</w:t>
       </w:r>
-      <w:proofErr w:type="spellEnd"/>
       <w:r>
         <w:rPr>
           <w:rFonts w:hint="eastAsia"/>
@@ -3509,9 +3494,9 @@
       <w:pPr>
         <w:pStyle w:val="4"/>
       </w:pPr>
-      <w:bookmarkStart w:id="11" w:name="Xe1413fbafe40d4e5181b40c701f91655b5c2f3b"/>
-      <w:bookmarkStart w:id="12" w:name="_Toc200888805"/>
-      <w:bookmarkEnd w:id="7"/>
+      <w:bookmarkStart w:id="11" w:name="_Toc200888805"/>
+      <w:bookmarkStart w:id="12" w:name="Xe1413fbafe40d4e5181b40c701f91655b5c2f3b"/>
+      <w:bookmarkEnd w:id="8"/>
       <w:bookmarkEnd w:id="10"/>
       <w:r>
         <w:t>1.1.2</w:t>
@@ -3522,7 +3507,7 @@
       <w:r>
         <w:t>A</w:t>
       </w:r>
-      <w:bookmarkEnd w:id="12"/>
+      <w:bookmarkEnd w:id="11"/>
     </w:p>
     <w:p>
       <w:pPr>
@@ -3542,13 +3527,8 @@
       <w:pPr>
         <w:pStyle w:val="a0"/>
       </w:pPr>
-      <w:proofErr w:type="spellStart"/>
-      <w:r>
-        <w:t>每行指令格式如下</w:t>
-      </w:r>
-      <w:proofErr w:type="spellEnd"/>
-      <w:r>
-        <w:t>：</w:t>
+      <w:r>
+        <w:t>每行指令格式如下：</w:t>
       </w:r>
     </w:p>
     <w:tbl>
@@ -3595,11 +3575,9 @@
               <w:jc w:val="center"/>
             </w:pPr>
             <w:bookmarkStart w:id="13" w:name="X8942dd9b57888852e28455b7beb3ead6373a993"/>
-            <w:proofErr w:type="spellStart"/>
             <w:r>
               <w:t>固定帧头</w:t>
             </w:r>
-            <w:proofErr w:type="spellEnd"/>
           </w:p>
         </w:tc>
         <w:tc>
@@ -3615,11 +3593,9 @@
               <w:pStyle w:val="Compact"/>
               <w:jc w:val="center"/>
             </w:pPr>
-            <w:proofErr w:type="spellStart"/>
             <w:r>
               <w:t>固定字符</w:t>
             </w:r>
-            <w:proofErr w:type="spellEnd"/>
           </w:p>
         </w:tc>
         <w:tc>
@@ -3635,11 +3611,9 @@
               <w:pStyle w:val="Compact"/>
               <w:jc w:val="center"/>
             </w:pPr>
-            <w:proofErr w:type="spellStart"/>
             <w:r>
               <w:t>功能代码</w:t>
             </w:r>
-            <w:proofErr w:type="spellEnd"/>
           </w:p>
         </w:tc>
         <w:tc>
@@ -3655,11 +3629,9 @@
               <w:pStyle w:val="Compact"/>
               <w:jc w:val="center"/>
             </w:pPr>
-            <w:proofErr w:type="spellStart"/>
             <w:r>
               <w:t>行数</w:t>
             </w:r>
-            <w:proofErr w:type="spellEnd"/>
           </w:p>
         </w:tc>
         <w:tc>
@@ -3675,11 +3647,9 @@
               <w:pStyle w:val="Compact"/>
               <w:jc w:val="center"/>
             </w:pPr>
-            <w:proofErr w:type="spellStart"/>
             <w:r>
               <w:t>目前行数</w:t>
             </w:r>
-            <w:proofErr w:type="spellEnd"/>
           </w:p>
         </w:tc>
         <w:tc>
@@ -3695,11 +3665,9 @@
               <w:pStyle w:val="Compact"/>
               <w:jc w:val="center"/>
             </w:pPr>
-            <w:proofErr w:type="spellStart"/>
             <w:r>
               <w:t>数据报文</w:t>
             </w:r>
-            <w:proofErr w:type="spellEnd"/>
           </w:p>
         </w:tc>
         <w:tc>
@@ -3715,11 +3683,9 @@
               <w:pStyle w:val="Compact"/>
               <w:jc w:val="center"/>
             </w:pPr>
-            <w:proofErr w:type="spellStart"/>
             <w:r>
               <w:t>固定帧尾</w:t>
             </w:r>
-            <w:proofErr w:type="spellEnd"/>
           </w:p>
         </w:tc>
       </w:tr>
@@ -3782,45 +3748,39 @@
               <w:pStyle w:val="Compact"/>
               <w:jc w:val="center"/>
             </w:pPr>
-            <w:proofErr w:type="spellStart"/>
             <w:r>
               <w:t>两个字符</w:t>
             </w:r>
-            <w:proofErr w:type="spellEnd"/>
-          </w:p>
-        </w:tc>
-        <w:tc>
-          <w:tcPr>
-            <w:tcW w:w="0" w:type="auto"/>
-            <w:vAlign w:val="center"/>
-          </w:tcPr>
-          <w:p>
-            <w:pPr>
-              <w:pStyle w:val="Compact"/>
-              <w:jc w:val="center"/>
-            </w:pPr>
-            <w:proofErr w:type="spellStart"/>
+          </w:p>
+        </w:tc>
+        <w:tc>
+          <w:tcPr>
+            <w:tcW w:w="0" w:type="auto"/>
+            <w:vAlign w:val="center"/>
+          </w:tcPr>
+          <w:p>
+            <w:pPr>
+              <w:pStyle w:val="Compact"/>
+              <w:jc w:val="center"/>
+            </w:pPr>
             <w:r>
               <w:t>两个字符</w:t>
             </w:r>
-            <w:proofErr w:type="spellEnd"/>
-          </w:p>
-        </w:tc>
-        <w:tc>
-          <w:tcPr>
-            <w:tcW w:w="0" w:type="auto"/>
-            <w:vAlign w:val="center"/>
-          </w:tcPr>
-          <w:p>
-            <w:pPr>
-              <w:pStyle w:val="Compact"/>
-              <w:jc w:val="center"/>
-            </w:pPr>
-            <w:proofErr w:type="spellStart"/>
+          </w:p>
+        </w:tc>
+        <w:tc>
+          <w:tcPr>
+            <w:tcW w:w="0" w:type="auto"/>
+            <w:vAlign w:val="center"/>
+          </w:tcPr>
+          <w:p>
+            <w:pPr>
+              <w:pStyle w:val="Compact"/>
+              <w:jc w:val="center"/>
+            </w:pPr>
             <w:r>
               <w:t>自定义</w:t>
             </w:r>
-            <w:proofErr w:type="spellEnd"/>
           </w:p>
         </w:tc>
         <w:tc>
@@ -3910,11 +3870,9 @@
               <w:pStyle w:val="Compact"/>
               <w:jc w:val="center"/>
             </w:pPr>
-            <w:proofErr w:type="spellStart"/>
             <w:r>
               <w:t>功能</w:t>
             </w:r>
-            <w:proofErr w:type="spellEnd"/>
           </w:p>
         </w:tc>
         <w:tc>
@@ -3930,11 +3888,9 @@
               <w:pStyle w:val="Compact"/>
               <w:jc w:val="center"/>
             </w:pPr>
-            <w:proofErr w:type="spellStart"/>
             <w:r>
               <w:t>说明</w:t>
             </w:r>
-            <w:proofErr w:type="spellEnd"/>
           </w:p>
         </w:tc>
       </w:tr>
@@ -3967,28 +3923,24 @@
               <w:pStyle w:val="Compact"/>
               <w:jc w:val="center"/>
             </w:pPr>
-            <w:proofErr w:type="spellStart"/>
             <w:r>
               <w:t>启动已经下载的使命</w:t>
             </w:r>
-            <w:proofErr w:type="spellEnd"/>
-          </w:p>
-        </w:tc>
-        <w:tc>
-          <w:tcPr>
-            <w:tcW w:w="0" w:type="auto"/>
-            <w:vAlign w:val="center"/>
-          </w:tcPr>
-          <w:p>
-            <w:pPr>
-              <w:pStyle w:val="Compact"/>
-              <w:jc w:val="center"/>
-            </w:pPr>
-            <w:proofErr w:type="spellStart"/>
+          </w:p>
+        </w:tc>
+        <w:tc>
+          <w:tcPr>
+            <w:tcW w:w="0" w:type="auto"/>
+            <w:vAlign w:val="center"/>
+          </w:tcPr>
+          <w:p>
+            <w:pPr>
+              <w:pStyle w:val="Compact"/>
+              <w:jc w:val="center"/>
+            </w:pPr>
             <w:r>
               <w:t>一个字符</w:t>
             </w:r>
-            <w:proofErr w:type="spellEnd"/>
           </w:p>
         </w:tc>
       </w:tr>
@@ -4042,11 +3994,9 @@
               <w:pStyle w:val="Compact"/>
               <w:jc w:val="center"/>
             </w:pPr>
-            <w:proofErr w:type="spellStart"/>
             <w:r>
               <w:t>一个字符</w:t>
             </w:r>
-            <w:proofErr w:type="spellEnd"/>
           </w:p>
         </w:tc>
       </w:tr>
@@ -4079,31 +4029,27 @@
               <w:pStyle w:val="Compact"/>
               <w:jc w:val="center"/>
             </w:pPr>
-            <w:proofErr w:type="spellStart"/>
             <w:r>
               <w:t>ZA</w:t>
             </w:r>
             <w:r>
               <w:t>字段</w:t>
             </w:r>
-            <w:proofErr w:type="spellEnd"/>
-          </w:p>
-        </w:tc>
-        <w:tc>
-          <w:tcPr>
-            <w:tcW w:w="0" w:type="auto"/>
-            <w:vAlign w:val="center"/>
-          </w:tcPr>
-          <w:p>
-            <w:pPr>
-              <w:pStyle w:val="Compact"/>
-              <w:jc w:val="center"/>
-            </w:pPr>
-            <w:proofErr w:type="spellStart"/>
+          </w:p>
+        </w:tc>
+        <w:tc>
+          <w:tcPr>
+            <w:tcW w:w="0" w:type="auto"/>
+            <w:vAlign w:val="center"/>
+          </w:tcPr>
+          <w:p>
+            <w:pPr>
+              <w:pStyle w:val="Compact"/>
+              <w:jc w:val="center"/>
+            </w:pPr>
             <w:r>
               <w:t>一个字符</w:t>
             </w:r>
-            <w:proofErr w:type="spellEnd"/>
           </w:p>
         </w:tc>
       </w:tr>
@@ -4121,45 +4067,39 @@
               <w:pStyle w:val="Compact"/>
               <w:jc w:val="center"/>
             </w:pPr>
-            <w:proofErr w:type="spellStart"/>
             <w:r>
               <w:t>备用</w:t>
             </w:r>
-            <w:proofErr w:type="spellEnd"/>
-          </w:p>
-        </w:tc>
-        <w:tc>
-          <w:tcPr>
-            <w:tcW w:w="0" w:type="auto"/>
-            <w:vAlign w:val="center"/>
-          </w:tcPr>
-          <w:p>
-            <w:pPr>
-              <w:pStyle w:val="Compact"/>
-              <w:jc w:val="center"/>
-            </w:pPr>
-            <w:proofErr w:type="spellStart"/>
+          </w:p>
+        </w:tc>
+        <w:tc>
+          <w:tcPr>
+            <w:tcW w:w="0" w:type="auto"/>
+            <w:vAlign w:val="center"/>
+          </w:tcPr>
+          <w:p>
+            <w:pPr>
+              <w:pStyle w:val="Compact"/>
+              <w:jc w:val="center"/>
+            </w:pPr>
             <w:r>
               <w:t>备用</w:t>
             </w:r>
-            <w:proofErr w:type="spellEnd"/>
-          </w:p>
-        </w:tc>
-        <w:tc>
-          <w:tcPr>
-            <w:tcW w:w="0" w:type="auto"/>
-            <w:vAlign w:val="center"/>
-          </w:tcPr>
-          <w:p>
-            <w:pPr>
-              <w:pStyle w:val="Compact"/>
-              <w:jc w:val="center"/>
-            </w:pPr>
-            <w:proofErr w:type="spellStart"/>
+          </w:p>
+        </w:tc>
+        <w:tc>
+          <w:tcPr>
+            <w:tcW w:w="0" w:type="auto"/>
+            <w:vAlign w:val="center"/>
+          </w:tcPr>
+          <w:p>
+            <w:pPr>
+              <w:pStyle w:val="Compact"/>
+              <w:jc w:val="center"/>
+            </w:pPr>
             <w:r>
               <w:t>一个字符</w:t>
             </w:r>
-            <w:proofErr w:type="spellEnd"/>
           </w:p>
         </w:tc>
       </w:tr>
@@ -4243,9 +4183,9 @@
           <w:lang w:eastAsia="zh-CN"/>
         </w:rPr>
       </w:pPr>
-      <w:bookmarkStart w:id="15" w:name="Xde2c921749e8e0e1f625411fe082d15efe60ac6"/>
-      <w:bookmarkStart w:id="16" w:name="_Toc200888806"/>
-      <w:bookmarkEnd w:id="11"/>
+      <w:bookmarkStart w:id="15" w:name="_Toc200888806"/>
+      <w:bookmarkStart w:id="16" w:name="Xde2c921749e8e0e1f625411fe082d15efe60ac6"/>
+      <w:bookmarkEnd w:id="12"/>
       <w:r>
         <w:rPr>
           <w:lang w:eastAsia="zh-CN"/>
@@ -4265,7 +4205,7 @@
         </w:rPr>
         <w:t>S</w:t>
       </w:r>
-      <w:bookmarkEnd w:id="16"/>
+      <w:bookmarkEnd w:id="15"/>
     </w:p>
     <w:p>
       <w:pPr>
@@ -4285,13 +4225,8 @@
       <w:pPr>
         <w:pStyle w:val="a0"/>
       </w:pPr>
-      <w:proofErr w:type="spellStart"/>
-      <w:r>
-        <w:t>指令格式如下</w:t>
-      </w:r>
-      <w:proofErr w:type="spellEnd"/>
-      <w:r>
-        <w:t>：</w:t>
+      <w:r>
+        <w:t>指令格式如下：</w:t>
       </w:r>
     </w:p>
     <w:tbl>
@@ -4336,11 +4271,9 @@
               <w:jc w:val="center"/>
             </w:pPr>
             <w:bookmarkStart w:id="17" w:name="X3700c810d494367de4e21cf99cd89eec9b9fd2e"/>
-            <w:proofErr w:type="spellStart"/>
             <w:r>
               <w:t>固定帧头</w:t>
             </w:r>
-            <w:proofErr w:type="spellEnd"/>
           </w:p>
         </w:tc>
         <w:tc>
@@ -4356,11 +4289,9 @@
               <w:pStyle w:val="Compact"/>
               <w:jc w:val="center"/>
             </w:pPr>
-            <w:proofErr w:type="spellStart"/>
             <w:r>
               <w:t>固定字符</w:t>
             </w:r>
-            <w:proofErr w:type="spellEnd"/>
           </w:p>
         </w:tc>
         <w:tc>
@@ -4376,11 +4307,9 @@
               <w:pStyle w:val="Compact"/>
               <w:jc w:val="center"/>
             </w:pPr>
-            <w:proofErr w:type="spellStart"/>
             <w:r>
               <w:t>功能代码</w:t>
             </w:r>
-            <w:proofErr w:type="spellEnd"/>
           </w:p>
         </w:tc>
         <w:tc>
@@ -4396,11 +4325,9 @@
               <w:pStyle w:val="Compact"/>
               <w:jc w:val="center"/>
             </w:pPr>
-            <w:proofErr w:type="spellStart"/>
             <w:r>
               <w:t>分隔符</w:t>
             </w:r>
-            <w:proofErr w:type="spellEnd"/>
           </w:p>
         </w:tc>
         <w:tc>
@@ -4434,11 +4361,9 @@
               <w:pStyle w:val="Compact"/>
               <w:jc w:val="center"/>
             </w:pPr>
-            <w:proofErr w:type="spellStart"/>
             <w:r>
               <w:t>分隔符</w:t>
             </w:r>
-            <w:proofErr w:type="spellEnd"/>
           </w:p>
         </w:tc>
         <w:tc>
@@ -4454,11 +4379,9 @@
               <w:pStyle w:val="Compact"/>
               <w:jc w:val="center"/>
             </w:pPr>
-            <w:proofErr w:type="spellStart"/>
             <w:r>
               <w:t>固定帧尾</w:t>
             </w:r>
-            <w:proofErr w:type="spellEnd"/>
           </w:p>
         </w:tc>
       </w:tr>
@@ -4659,11 +4582,9 @@
               <w:pStyle w:val="Compact"/>
               <w:jc w:val="center"/>
             </w:pPr>
-            <w:proofErr w:type="spellStart"/>
             <w:r>
               <w:t>功能</w:t>
             </w:r>
-            <w:proofErr w:type="spellEnd"/>
           </w:p>
         </w:tc>
         <w:tc>
@@ -4715,11 +4636,9 @@
               <w:pStyle w:val="Compact"/>
               <w:jc w:val="center"/>
             </w:pPr>
-            <w:proofErr w:type="spellStart"/>
             <w:r>
               <w:t>案例说明</w:t>
             </w:r>
-            <w:proofErr w:type="spellEnd"/>
           </w:p>
         </w:tc>
       </w:tr>
@@ -4845,11 +4764,9 @@
               </w:rPr>
               <w:t>:</w:t>
             </w:r>
-            <w:proofErr w:type="gramStart"/>
             <w:r>
               <w:t>06,$</w:t>
             </w:r>
-            <w:proofErr w:type="gramEnd"/>
           </w:p>
         </w:tc>
         <w:tc>
@@ -4972,11 +4889,9 @@
               <w:pStyle w:val="Compact"/>
               <w:jc w:val="center"/>
             </w:pPr>
-            <w:proofErr w:type="spellStart"/>
             <w:r>
               <w:t>用于设定安全参数</w:t>
             </w:r>
-            <w:proofErr w:type="spellEnd"/>
           </w:p>
         </w:tc>
         <w:tc>
@@ -4990,13 +4905,8 @@
               <w:jc w:val="center"/>
             </w:pPr>
             <w:r>
-              <w:t>@SP,1000,5,200,</w:t>
-            </w:r>
-            <w:proofErr w:type="gramStart"/>
-            <w:r>
-              <w:t>10,$</w:t>
-            </w:r>
-            <w:proofErr w:type="gramEnd"/>
+              <w:t>@SP,1000,5,200,10,$</w:t>
+            </w:r>
           </w:p>
         </w:tc>
         <w:tc>
@@ -5064,16 +4974,8 @@
               <w:rPr>
                 <w:lang w:eastAsia="zh-CN"/>
               </w:rPr>
-              <w:t>（如果</w:t>
-            </w:r>
-            <w:proofErr w:type="gramStart"/>
-            <w:r>
-              <w:rPr>
-                <w:lang w:eastAsia="zh-CN"/>
-              </w:rPr>
-              <w:t>设置位</w:t>
-            </w:r>
-            <w:proofErr w:type="gramEnd"/>
+              <w:t>（如果设置位</w:t>
+            </w:r>
             <w:r>
               <w:rPr>
                 <w:rFonts w:hint="eastAsia"/>
@@ -5101,28 +5003,24 @@
               <w:pStyle w:val="Compact"/>
               <w:jc w:val="center"/>
             </w:pPr>
-            <w:proofErr w:type="spellStart"/>
             <w:r>
               <w:t>备用</w:t>
             </w:r>
-            <w:proofErr w:type="spellEnd"/>
-          </w:p>
-        </w:tc>
-        <w:tc>
-          <w:tcPr>
-            <w:tcW w:w="0" w:type="auto"/>
-            <w:vAlign w:val="center"/>
-          </w:tcPr>
-          <w:p>
-            <w:pPr>
-              <w:pStyle w:val="Compact"/>
-              <w:jc w:val="center"/>
-            </w:pPr>
-            <w:proofErr w:type="spellStart"/>
+          </w:p>
+        </w:tc>
+        <w:tc>
+          <w:tcPr>
+            <w:tcW w:w="0" w:type="auto"/>
+            <w:vAlign w:val="center"/>
+          </w:tcPr>
+          <w:p>
+            <w:pPr>
+              <w:pStyle w:val="Compact"/>
+              <w:jc w:val="center"/>
+            </w:pPr>
             <w:r>
               <w:t>备用</w:t>
             </w:r>
-            <w:proofErr w:type="spellEnd"/>
           </w:p>
         </w:tc>
         <w:tc>
@@ -5135,28 +5033,24 @@
               <w:pStyle w:val="Compact"/>
               <w:jc w:val="center"/>
             </w:pPr>
-            <w:proofErr w:type="spellStart"/>
             <w:r>
               <w:t>一个字符</w:t>
             </w:r>
-            <w:proofErr w:type="spellEnd"/>
-          </w:p>
-        </w:tc>
-        <w:tc>
-          <w:tcPr>
-            <w:tcW w:w="0" w:type="auto"/>
-            <w:vAlign w:val="center"/>
-          </w:tcPr>
-          <w:p>
-            <w:pPr>
-              <w:pStyle w:val="Compact"/>
-              <w:jc w:val="center"/>
-            </w:pPr>
-            <w:proofErr w:type="spellStart"/>
+          </w:p>
+        </w:tc>
+        <w:tc>
+          <w:tcPr>
+            <w:tcW w:w="0" w:type="auto"/>
+            <w:vAlign w:val="center"/>
+          </w:tcPr>
+          <w:p>
+            <w:pPr>
+              <w:pStyle w:val="Compact"/>
+              <w:jc w:val="center"/>
+            </w:pPr>
             <w:r>
               <w:t>备用</w:t>
             </w:r>
-            <w:proofErr w:type="spellEnd"/>
           </w:p>
         </w:tc>
       </w:tr>
@@ -5165,9 +5059,9 @@
       <w:pPr>
         <w:pStyle w:val="4"/>
       </w:pPr>
-      <w:bookmarkStart w:id="19" w:name="Xb714328c17e05c5ab61624bfda70cfdd1e0150f"/>
-      <w:bookmarkStart w:id="20" w:name="_Toc200888807"/>
-      <w:bookmarkEnd w:id="15"/>
+      <w:bookmarkStart w:id="19" w:name="_Toc200888807"/>
+      <w:bookmarkStart w:id="20" w:name="Xb714328c17e05c5ab61624bfda70cfdd1e0150f"/>
+      <w:bookmarkEnd w:id="16"/>
       <w:bookmarkEnd w:id="18"/>
       <w:r>
         <w:t>1.1.4</w:t>
@@ -5178,7 +5072,7 @@
       <w:r>
         <w:t>D</w:t>
       </w:r>
-      <w:bookmarkEnd w:id="20"/>
+      <w:bookmarkEnd w:id="19"/>
     </w:p>
     <w:p>
       <w:pPr>
@@ -5198,13 +5092,8 @@
       <w:pPr>
         <w:pStyle w:val="a0"/>
       </w:pPr>
-      <w:proofErr w:type="spellStart"/>
-      <w:r>
-        <w:t>指令格式如下</w:t>
-      </w:r>
-      <w:proofErr w:type="spellEnd"/>
-      <w:r>
-        <w:t>：</w:t>
+      <w:r>
+        <w:t>指令格式如下：</w:t>
       </w:r>
     </w:p>
     <w:tbl>
@@ -5246,11 +5135,9 @@
               <w:jc w:val="center"/>
             </w:pPr>
             <w:bookmarkStart w:id="21" w:name="Xdd4c44744264b767620910894d7f6b9a37c2f3e"/>
-            <w:proofErr w:type="spellStart"/>
             <w:r>
               <w:t>固定帧头</w:t>
             </w:r>
-            <w:proofErr w:type="spellEnd"/>
             <w:r>
               <w:br/>
             </w:r>
@@ -5269,11 +5156,9 @@
               <w:pStyle w:val="Compact"/>
               <w:jc w:val="center"/>
             </w:pPr>
-            <w:proofErr w:type="spellStart"/>
             <w:r>
               <w:t>固定字符</w:t>
             </w:r>
-            <w:proofErr w:type="spellEnd"/>
           </w:p>
         </w:tc>
         <w:tc>
@@ -5289,11 +5174,9 @@
               <w:pStyle w:val="Compact"/>
               <w:jc w:val="center"/>
             </w:pPr>
-            <w:proofErr w:type="spellStart"/>
             <w:r>
               <w:t>功能代码</w:t>
             </w:r>
-            <w:proofErr w:type="spellEnd"/>
           </w:p>
         </w:tc>
         <w:tc>
@@ -5309,11 +5192,9 @@
               <w:pStyle w:val="Compact"/>
               <w:jc w:val="center"/>
             </w:pPr>
-            <w:proofErr w:type="spellStart"/>
             <w:r>
               <w:t>固定帧尾</w:t>
             </w:r>
-            <w:proofErr w:type="spellEnd"/>
           </w:p>
         </w:tc>
       </w:tr>
@@ -5429,10 +5310,10 @@
           <w:lang w:eastAsia="zh-CN"/>
         </w:rPr>
       </w:pPr>
-      <w:bookmarkStart w:id="22" w:name="X57ed1372a3e15646fb5117dc3cba781bc8a795e"/>
-      <w:bookmarkStart w:id="23" w:name="_Toc200888808"/>
-      <w:bookmarkEnd w:id="5"/>
-      <w:bookmarkEnd w:id="19"/>
+      <w:bookmarkStart w:id="22" w:name="_Toc200888808"/>
+      <w:bookmarkStart w:id="23" w:name="X57ed1372a3e15646fb5117dc3cba781bc8a795e"/>
+      <w:bookmarkEnd w:id="6"/>
+      <w:bookmarkEnd w:id="20"/>
       <w:r>
         <w:rPr>
           <w:lang w:eastAsia="zh-CN"/>
@@ -5451,7 +5332,7 @@
         </w:rPr>
         <w:t>STM32</w:t>
       </w:r>
-      <w:bookmarkEnd w:id="23"/>
+      <w:bookmarkEnd w:id="22"/>
     </w:p>
     <w:p>
       <w:pPr>
@@ -5460,8 +5341,8 @@
           <w:lang w:eastAsia="zh-CN"/>
         </w:rPr>
       </w:pPr>
-      <w:bookmarkStart w:id="24" w:name="X898a3115e4637db3d21d6060f1b10ed30bdab51"/>
-      <w:bookmarkStart w:id="25" w:name="_Toc200888809"/>
+      <w:bookmarkStart w:id="24" w:name="_Toc200888809"/>
+      <w:bookmarkStart w:id="25" w:name="X898a3115e4637db3d21d6060f1b10ed30bdab51"/>
       <w:r>
         <w:rPr>
           <w:lang w:eastAsia="zh-CN"/>
@@ -5480,7 +5361,7 @@
         </w:rPr>
         <w:t>R</w:t>
       </w:r>
-      <w:bookmarkEnd w:id="25"/>
+      <w:bookmarkEnd w:id="24"/>
     </w:p>
     <w:p>
       <w:pPr>
@@ -5554,11 +5435,9 @@
               <w:pStyle w:val="Compact"/>
               <w:jc w:val="center"/>
             </w:pPr>
-            <w:proofErr w:type="spellStart"/>
             <w:r>
               <w:t>固定帧头</w:t>
             </w:r>
-            <w:proofErr w:type="spellEnd"/>
           </w:p>
         </w:tc>
         <w:tc>
@@ -5574,11 +5453,9 @@
               <w:pStyle w:val="Compact"/>
               <w:jc w:val="center"/>
             </w:pPr>
-            <w:proofErr w:type="spellStart"/>
             <w:r>
               <w:t>固定字符</w:t>
             </w:r>
-            <w:proofErr w:type="spellEnd"/>
           </w:p>
         </w:tc>
         <w:tc>
@@ -5594,11 +5471,9 @@
               <w:pStyle w:val="Compact"/>
               <w:jc w:val="center"/>
             </w:pPr>
-            <w:proofErr w:type="spellStart"/>
             <w:r>
               <w:t>功能字符</w:t>
             </w:r>
-            <w:proofErr w:type="spellEnd"/>
           </w:p>
         </w:tc>
         <w:tc>
@@ -5639,11 +5514,9 @@
               <w:pStyle w:val="Compact"/>
               <w:jc w:val="center"/>
             </w:pPr>
-            <w:proofErr w:type="spellStart"/>
             <w:r>
               <w:t>固定帧尾</w:t>
             </w:r>
-            <w:proofErr w:type="spellEnd"/>
           </w:p>
         </w:tc>
       </w:tr>
@@ -5849,11 +5722,9 @@
         </w:rPr>
         <w:t>参数字符</w:t>
       </w:r>
-      <w:proofErr w:type="spellStart"/>
       <w:r>
         <w:t>含义</w:t>
       </w:r>
-      <w:proofErr w:type="spellEnd"/>
       <w:r>
         <w:rPr>
           <w:rFonts w:hint="eastAsia"/>
@@ -6165,27 +6036,23 @@
               <w:pStyle w:val="Compact"/>
               <w:jc w:val="center"/>
             </w:pPr>
-            <w:proofErr w:type="spellStart"/>
             <w:r>
               <w:t>温深仪</w:t>
             </w:r>
-            <w:proofErr w:type="spellEnd"/>
-          </w:p>
-        </w:tc>
-        <w:tc>
-          <w:tcPr>
-            <w:tcW w:w="0" w:type="auto"/>
-          </w:tcPr>
-          <w:p>
-            <w:pPr>
-              <w:pStyle w:val="Compact"/>
-              <w:jc w:val="center"/>
-            </w:pPr>
-            <w:proofErr w:type="spellStart"/>
+          </w:p>
+        </w:tc>
+        <w:tc>
+          <w:tcPr>
+            <w:tcW w:w="0" w:type="auto"/>
+          </w:tcPr>
+          <w:p>
+            <w:pPr>
+              <w:pStyle w:val="Compact"/>
+              <w:jc w:val="center"/>
+            </w:pPr>
             <w:r>
               <w:t>高度计</w:t>
             </w:r>
-            <w:proofErr w:type="spellEnd"/>
           </w:p>
         </w:tc>
         <w:tc>
@@ -6246,27 +6113,23 @@
               <w:pStyle w:val="Compact"/>
               <w:jc w:val="center"/>
             </w:pPr>
-            <w:proofErr w:type="spellStart"/>
             <w:r>
               <w:t>磁力仪</w:t>
             </w:r>
-            <w:proofErr w:type="spellEnd"/>
-          </w:p>
-        </w:tc>
-        <w:tc>
-          <w:tcPr>
-            <w:tcW w:w="0" w:type="auto"/>
-          </w:tcPr>
-          <w:p>
-            <w:pPr>
-              <w:pStyle w:val="Compact"/>
-              <w:jc w:val="center"/>
-            </w:pPr>
-            <w:proofErr w:type="spellStart"/>
+          </w:p>
+        </w:tc>
+        <w:tc>
+          <w:tcPr>
+            <w:tcW w:w="0" w:type="auto"/>
+          </w:tcPr>
+          <w:p>
+            <w:pPr>
+              <w:pStyle w:val="Compact"/>
+              <w:jc w:val="center"/>
+            </w:pPr>
             <w:r>
               <w:t>水下灯</w:t>
             </w:r>
-            <w:proofErr w:type="spellEnd"/>
           </w:p>
         </w:tc>
       </w:tr>
@@ -6282,9 +6145,9 @@
           <w:lang w:eastAsia="zh-CN"/>
         </w:rPr>
       </w:pPr>
-      <w:bookmarkStart w:id="26" w:name="X2814ac42e8756e07d7096a911b51030232901c9"/>
-      <w:bookmarkStart w:id="27" w:name="_Toc200888810"/>
-      <w:bookmarkEnd w:id="24"/>
+      <w:bookmarkStart w:id="26" w:name="_Toc200888810"/>
+      <w:bookmarkStart w:id="27" w:name="X2814ac42e8756e07d7096a911b51030232901c9"/>
+      <w:bookmarkEnd w:id="25"/>
       <w:r>
         <w:rPr>
           <w:rFonts w:asciiTheme="minorHAnsi" w:eastAsiaTheme="minorEastAsia" w:hAnsiTheme="minorHAnsi" w:cstheme="minorBidi" w:hint="eastAsia"/>
@@ -6405,7 +6268,6 @@
         </w:rPr>
         <w:t>;</w:t>
       </w:r>
-      <w:proofErr w:type="gramStart"/>
       <w:r>
         <w:rPr>
           <w:rFonts w:asciiTheme="minorHAnsi" w:eastAsiaTheme="minorEastAsia" w:hAnsiTheme="minorHAnsi" w:cstheme="minorBidi" w:hint="eastAsia"/>
@@ -6414,33 +6276,34 @@
           <w:color w:val="auto"/>
           <w:lang w:eastAsia="zh-CN"/>
         </w:rPr>
-        <w:t>温深仪</w:t>
-      </w:r>
-      <w:proofErr w:type="gramEnd"/>
-      <w:r>
-        <w:rPr>
-          <w:rFonts w:asciiTheme="minorHAnsi" w:eastAsiaTheme="minorEastAsia" w:hAnsiTheme="minorHAnsi" w:cstheme="minorBidi" w:hint="eastAsia"/>
-          <w:bCs w:val="0"/>
-          <w:i w:val="0"/>
-          <w:color w:val="auto"/>
-          <w:lang w:eastAsia="zh-CN"/>
-        </w:rPr>
-        <w:t>和无线电台始终开启</w:t>
-      </w:r>
-      <w:bookmarkEnd w:id="27"/>
+        <w:t>温深仪和无线电台始终开启</w:t>
+      </w:r>
+      <w:bookmarkEnd w:id="26"/>
     </w:p>
     <w:p>
       <w:pPr>
         <w:pStyle w:val="4"/>
+        <w:rPr>
+          <w:lang w:eastAsia="zh-CN"/>
+        </w:rPr>
       </w:pPr>
       <w:bookmarkStart w:id="28" w:name="_Toc200888811"/>
       <w:r>
+        <w:rPr>
+          <w:lang w:eastAsia="zh-CN"/>
+        </w:rPr>
         <w:t>1.2.2</w:t>
       </w:r>
       <w:r>
+        <w:rPr>
+          <w:lang w:eastAsia="zh-CN"/>
+        </w:rPr>
         <w:t>遥控控制类</w:t>
       </w:r>
       <w:r>
+        <w:rPr>
+          <w:lang w:eastAsia="zh-CN"/>
+        </w:rPr>
         <w:t>M</w:t>
       </w:r>
       <w:bookmarkEnd w:id="28"/>
@@ -6449,16 +6312,90 @@
       <w:pPr>
         <w:pStyle w:val="FirstParagraph"/>
         <w:rPr>
+          <w:rFonts w:hint="eastAsia"/>
           <w:lang w:eastAsia="zh-CN"/>
         </w:rPr>
       </w:pPr>
       <w:r>
         <w:rPr>
+          <w:rFonts w:hint="eastAsia"/>
+          <w:lang w:eastAsia="zh-CN"/>
+        </w:rPr>
+        <w:t>任意</w:t>
+      </w:r>
+      <w:r>
+        <w:rPr>
+          <w:rFonts w:hint="eastAsia"/>
+          <w:lang w:eastAsia="zh-CN"/>
+        </w:rPr>
+        <w:t>M</w:t>
+      </w:r>
+      <w:r>
+        <w:rPr>
+          <w:rFonts w:hint="eastAsia"/>
+          <w:lang w:eastAsia="zh-CN"/>
+        </w:rPr>
+        <w:t>命令将使</w:t>
+      </w:r>
+      <w:r>
+        <w:rPr>
+          <w:rFonts w:hint="eastAsia"/>
+          <w:lang w:eastAsia="zh-CN"/>
+        </w:rPr>
+        <w:t>STM32</w:t>
+      </w:r>
+      <w:r>
+        <w:rPr>
+          <w:rFonts w:hint="eastAsia"/>
+          <w:lang w:eastAsia="zh-CN"/>
+        </w:rPr>
+        <w:t>进入手柄模式</w:t>
+      </w:r>
+      <w:r>
+        <w:rPr>
+          <w:rFonts w:hint="eastAsia"/>
+          <w:lang w:eastAsia="zh-CN"/>
+        </w:rPr>
+        <w:t>,</w:t>
+      </w:r>
+      <w:r>
+        <w:rPr>
+          <w:rFonts w:hint="eastAsia"/>
+          <w:color w:val="FF0000"/>
+          <w:lang w:eastAsia="zh-CN"/>
+        </w:rPr>
+        <w:t>不可在非手柄控制场合使用</w:t>
+      </w:r>
+      <w:r>
+        <w:rPr>
+          <w:rFonts w:hint="eastAsia"/>
+          <w:color w:val="FF0000"/>
+          <w:lang w:eastAsia="zh-CN"/>
+        </w:rPr>
+        <w:t>M</w:t>
+      </w:r>
+      <w:r>
+        <w:rPr>
+          <w:rFonts w:hint="eastAsia"/>
+          <w:color w:val="FF0000"/>
           <w:lang w:eastAsia="zh-CN"/>
         </w:rPr>
         <w:t>命令</w:t>
       </w:r>
-      <w:proofErr w:type="gramStart"/>
+    </w:p>
+    <w:p>
+      <w:pPr>
+        <w:pStyle w:val="FirstParagraph"/>
+        <w:rPr>
+          <w:lang w:eastAsia="zh-CN"/>
+        </w:rPr>
+      </w:pPr>
+      <w:r>
+        <w:rPr>
+          <w:lang w:eastAsia="zh-CN"/>
+        </w:rPr>
+        <w:t>命令</w:t>
+      </w:r>
       <w:r>
         <w:rPr>
           <w:rFonts w:hint="eastAsia"/>
@@ -6466,7 +6403,6 @@
         </w:rPr>
         <w:t>不定长</w:t>
       </w:r>
-      <w:proofErr w:type="gramEnd"/>
       <w:r>
         <w:rPr>
           <w:rFonts w:hint="eastAsia"/>
@@ -6537,7 +6473,6 @@
               <w:jc w:val="center"/>
             </w:pPr>
             <w:bookmarkStart w:id="29" w:name="X6f6d67e3e81098d3b05f3b7a621ad43b35bf729"/>
-            <w:proofErr w:type="spellStart"/>
             <w:r>
               <w:rPr>
                 <w:b/>
@@ -6547,7 +6482,6 @@
               </w:rPr>
               <w:t>命令类型</w:t>
             </w:r>
-            <w:proofErr w:type="spellEnd"/>
           </w:p>
         </w:tc>
         <w:tc>
@@ -6563,7 +6497,6 @@
               <w:pStyle w:val="Compact"/>
               <w:jc w:val="center"/>
             </w:pPr>
-            <w:proofErr w:type="spellStart"/>
             <w:r>
               <w:rPr>
                 <w:b/>
@@ -6571,7 +6504,6 @@
               </w:rPr>
               <w:t>命令属性</w:t>
             </w:r>
-            <w:proofErr w:type="spellEnd"/>
           </w:p>
         </w:tc>
         <w:tc>
@@ -6587,7 +6519,6 @@
               <w:pStyle w:val="Compact"/>
               <w:jc w:val="center"/>
             </w:pPr>
-            <w:proofErr w:type="spellStart"/>
             <w:r>
               <w:rPr>
                 <w:b/>
@@ -6595,7 +6526,6 @@
               </w:rPr>
               <w:t>帧头</w:t>
             </w:r>
-            <w:proofErr w:type="spellEnd"/>
           </w:p>
         </w:tc>
         <w:tc>
@@ -6683,7 +6613,6 @@
               <w:pStyle w:val="Compact"/>
               <w:jc w:val="center"/>
             </w:pPr>
-            <w:proofErr w:type="spellStart"/>
             <w:r>
               <w:rPr>
                 <w:b/>
@@ -6691,7 +6620,6 @@
               </w:rPr>
               <w:t>帧尾</w:t>
             </w:r>
-            <w:proofErr w:type="spellEnd"/>
           </w:p>
         </w:tc>
       </w:tr>
@@ -6707,11 +6635,9 @@
               <w:pStyle w:val="Compact"/>
               <w:jc w:val="center"/>
             </w:pPr>
-            <w:proofErr w:type="spellStart"/>
             <w:r>
               <w:t>运动控制</w:t>
             </w:r>
-            <w:proofErr w:type="spellEnd"/>
           </w:p>
         </w:tc>
         <w:tc>
@@ -6761,11 +6687,9 @@
               <w:pStyle w:val="Compact"/>
               <w:jc w:val="center"/>
             </w:pPr>
-            <w:proofErr w:type="spellStart"/>
             <w:r>
               <w:t>推进器编号</w:t>
             </w:r>
-            <w:proofErr w:type="spellEnd"/>
           </w:p>
         </w:tc>
         <w:tc>
@@ -6800,11 +6724,9 @@
               <w:pStyle w:val="Compact"/>
               <w:jc w:val="center"/>
             </w:pPr>
-            <w:proofErr w:type="spellStart"/>
             <w:r>
               <w:t>推进器转速挡位</w:t>
             </w:r>
-            <w:proofErr w:type="spellEnd"/>
           </w:p>
         </w:tc>
         <w:tc>
@@ -6850,7 +6772,6 @@
                 <w:lang w:eastAsia="zh-CN"/>
               </w:rPr>
             </w:pPr>
-            <w:proofErr w:type="gramStart"/>
             <w:r>
               <w:t>舵</w:t>
             </w:r>
@@ -6861,7 +6782,6 @@
               </w:rPr>
               <w:t>板控制</w:t>
             </w:r>
-            <w:proofErr w:type="gramEnd"/>
           </w:p>
         </w:tc>
         <w:tc>
@@ -6933,11 +6853,9 @@
               <w:pStyle w:val="Compact"/>
               <w:jc w:val="center"/>
             </w:pPr>
-            <w:proofErr w:type="spellStart"/>
             <w:r>
               <w:t>舵机</w:t>
             </w:r>
-            <w:proofErr w:type="spellEnd"/>
             <w:r>
               <w:rPr>
                 <w:rFonts w:hint="eastAsia"/>
@@ -7001,11 +6919,9 @@
               <w:pStyle w:val="Compact"/>
               <w:jc w:val="center"/>
             </w:pPr>
-            <w:proofErr w:type="spellStart"/>
             <w:r>
               <w:t>平动</w:t>
             </w:r>
-            <w:proofErr w:type="spellEnd"/>
             <w:r>
               <w:rPr>
                 <w:rFonts w:hint="eastAsia"/>
@@ -7047,11 +6963,9 @@
               <w:pStyle w:val="Compact"/>
               <w:jc w:val="center"/>
             </w:pPr>
-            <w:proofErr w:type="spellStart"/>
             <w:r>
               <w:t>平动控制命令</w:t>
             </w:r>
-            <w:proofErr w:type="spellEnd"/>
           </w:p>
         </w:tc>
         <w:tc>
@@ -7076,11 +6990,9 @@
               <w:pStyle w:val="Compact"/>
               <w:jc w:val="center"/>
             </w:pPr>
-            <w:proofErr w:type="spellStart"/>
             <w:r>
               <w:t>平动速度参数</w:t>
             </w:r>
-            <w:proofErr w:type="spellEnd"/>
           </w:p>
         </w:tc>
         <w:tc>
@@ -7123,11 +7035,9 @@
               <w:pStyle w:val="Compact"/>
               <w:jc w:val="center"/>
             </w:pPr>
-            <w:proofErr w:type="spellStart"/>
             <w:r>
               <w:t>转动</w:t>
             </w:r>
-            <w:proofErr w:type="spellEnd"/>
             <w:r>
               <w:rPr>
                 <w:rFonts w:hint="eastAsia"/>
@@ -7162,11 +7072,9 @@
               <w:pStyle w:val="Compact"/>
               <w:jc w:val="center"/>
             </w:pPr>
-            <w:proofErr w:type="spellStart"/>
             <w:r>
               <w:t>转动控制命令</w:t>
             </w:r>
-            <w:proofErr w:type="spellEnd"/>
           </w:p>
         </w:tc>
         <w:tc>
@@ -7191,11 +7099,9 @@
               <w:pStyle w:val="Compact"/>
               <w:jc w:val="center"/>
             </w:pPr>
-            <w:proofErr w:type="spellStart"/>
             <w:r>
               <w:t>转动速度</w:t>
             </w:r>
-            <w:proofErr w:type="spellEnd"/>
             <w:r>
               <w:rPr>
                 <w:rFonts w:hint="eastAsia"/>
@@ -7299,11 +7205,9 @@
               <w:pStyle w:val="Compact"/>
               <w:jc w:val="center"/>
             </w:pPr>
-            <w:proofErr w:type="spellStart"/>
             <w:r>
               <w:t>速度参数</w:t>
             </w:r>
-            <w:proofErr w:type="spellEnd"/>
           </w:p>
         </w:tc>
         <w:tc>
@@ -7338,11 +7242,9 @@
               <w:pStyle w:val="Compact"/>
               <w:jc w:val="center"/>
             </w:pPr>
-            <w:proofErr w:type="spellStart"/>
             <w:r>
               <w:t>角度</w:t>
             </w:r>
-            <w:proofErr w:type="spellEnd"/>
             <w:r>
               <w:rPr>
                 <w:rFonts w:hint="eastAsia"/>
@@ -7440,11 +7342,9 @@
               </w:rPr>
               <w:t>力度</w:t>
             </w:r>
-            <w:proofErr w:type="spellStart"/>
             <w:r>
               <w:t>参数</w:t>
             </w:r>
-            <w:proofErr w:type="spellEnd"/>
           </w:p>
         </w:tc>
         <w:tc>
@@ -7486,11 +7386,9 @@
               </w:rPr>
               <w:t>方位</w:t>
             </w:r>
-            <w:proofErr w:type="spellStart"/>
             <w:r>
               <w:t>参数</w:t>
             </w:r>
-            <w:proofErr w:type="spellEnd"/>
           </w:p>
         </w:tc>
         <w:tc>
@@ -7601,7 +7499,6 @@
               <w:jc w:val="center"/>
             </w:pPr>
             <w:bookmarkStart w:id="30" w:name="X10f7fe2d5fdc2b923fca59cac082f793f77b647"/>
-            <w:proofErr w:type="spellStart"/>
             <w:r>
               <w:rPr>
                 <w:b/>
@@ -7609,7 +7506,6 @@
               </w:rPr>
               <w:t>推进器编号</w:t>
             </w:r>
-            <w:proofErr w:type="spellEnd"/>
             <w:r>
               <w:br/>
             </w:r>
@@ -7655,7 +7551,6 @@
                 <w:lang w:eastAsia="zh-CN"/>
               </w:rPr>
             </w:pPr>
-            <w:proofErr w:type="spellStart"/>
             <w:r>
               <w:rPr>
                 <w:b/>
@@ -7663,7 +7558,6 @@
               </w:rPr>
               <w:t>推进器挡位</w:t>
             </w:r>
-            <w:proofErr w:type="spellEnd"/>
           </w:p>
         </w:tc>
         <w:tc>
@@ -7705,11 +7599,9 @@
               <w:pStyle w:val="Compact"/>
               <w:jc w:val="center"/>
             </w:pPr>
-            <w:proofErr w:type="spellStart"/>
             <w:r>
               <w:t>定义</w:t>
             </w:r>
-            <w:proofErr w:type="spellEnd"/>
           </w:p>
         </w:tc>
         <w:tc>
@@ -7758,11 +7650,9 @@
               <w:pStyle w:val="Compact"/>
               <w:jc w:val="center"/>
             </w:pPr>
-            <w:proofErr w:type="spellStart"/>
             <w:r>
               <w:t>定义</w:t>
             </w:r>
-            <w:proofErr w:type="spellEnd"/>
           </w:p>
         </w:tc>
       </w:tr>
@@ -7792,11 +7682,9 @@
               <w:pStyle w:val="Compact"/>
               <w:jc w:val="center"/>
             </w:pPr>
-            <w:proofErr w:type="spellStart"/>
             <w:r>
               <w:t>左后主推</w:t>
             </w:r>
-            <w:proofErr w:type="spellEnd"/>
           </w:p>
         </w:tc>
         <w:tc>
@@ -7896,21 +7784,12 @@
               </w:rPr>
               <w:t>12</w:t>
             </w:r>
-            <w:proofErr w:type="gramStart"/>
-            <w:r>
-              <w:rPr>
-                <w:rFonts w:hint="eastAsia"/>
-                <w:lang w:eastAsia="zh-CN"/>
-              </w:rPr>
-              <w:t>档</w:t>
-            </w:r>
-            <w:proofErr w:type="gramEnd"/>
-            <w:r>
-              <w:rPr>
-                <w:rFonts w:hint="eastAsia"/>
-                <w:lang w:eastAsia="zh-CN"/>
-              </w:rPr>
-              <w:t>最大转速</w:t>
+            <w:r>
+              <w:rPr>
+                <w:rFonts w:hint="eastAsia"/>
+                <w:lang w:eastAsia="zh-CN"/>
+              </w:rPr>
+              <w:t>档最大转速</w:t>
             </w:r>
           </w:p>
           <w:p>
@@ -7942,21 +7821,12 @@
               </w:rPr>
               <w:t>10</w:t>
             </w:r>
-            <w:proofErr w:type="gramStart"/>
-            <w:r>
-              <w:rPr>
-                <w:rFonts w:hint="eastAsia"/>
-                <w:lang w:eastAsia="zh-CN"/>
-              </w:rPr>
-              <w:t>档</w:t>
-            </w:r>
-            <w:proofErr w:type="gramEnd"/>
-            <w:r>
-              <w:rPr>
-                <w:rFonts w:hint="eastAsia"/>
-                <w:lang w:eastAsia="zh-CN"/>
-              </w:rPr>
-              <w:t>转速已达最大</w:t>
+            <w:r>
+              <w:rPr>
+                <w:rFonts w:hint="eastAsia"/>
+                <w:lang w:eastAsia="zh-CN"/>
+              </w:rPr>
+              <w:t>档转速已达最大</w:t>
             </w:r>
             <w:r>
               <w:rPr>
@@ -8020,21 +7890,12 @@
                 <w:lang w:eastAsia="zh-CN"/>
               </w:rPr>
             </w:pPr>
-            <w:proofErr w:type="gramStart"/>
-            <w:r>
-              <w:rPr>
-                <w:rFonts w:hint="eastAsia"/>
-                <w:lang w:eastAsia="zh-CN"/>
-              </w:rPr>
-              <w:t>垂推正转</w:t>
-            </w:r>
-            <w:proofErr w:type="gramEnd"/>
-            <w:r>
-              <w:rPr>
-                <w:rFonts w:hint="eastAsia"/>
-                <w:lang w:eastAsia="zh-CN"/>
-              </w:rPr>
-              <w:t>即上浮</w:t>
+            <w:r>
+              <w:rPr>
+                <w:rFonts w:hint="eastAsia"/>
+                <w:lang w:eastAsia="zh-CN"/>
+              </w:rPr>
+              <w:t>垂推正转即上浮</w:t>
             </w:r>
           </w:p>
         </w:tc>
@@ -8065,11 +7926,9 @@
               <w:pStyle w:val="Compact"/>
               <w:jc w:val="center"/>
             </w:pPr>
-            <w:proofErr w:type="spellStart"/>
             <w:r>
               <w:t>右后主推</w:t>
             </w:r>
-            <w:proofErr w:type="spellEnd"/>
           </w:p>
         </w:tc>
         <w:tc>
@@ -8143,11 +8002,9 @@
               <w:pStyle w:val="Compact"/>
               <w:jc w:val="center"/>
             </w:pPr>
-            <w:proofErr w:type="spellStart"/>
             <w:r>
               <w:t>左前垂推</w:t>
             </w:r>
-            <w:proofErr w:type="spellEnd"/>
           </w:p>
         </w:tc>
         <w:tc>
@@ -8221,11 +8078,9 @@
               <w:pStyle w:val="Compact"/>
               <w:jc w:val="center"/>
             </w:pPr>
-            <w:proofErr w:type="spellStart"/>
             <w:r>
               <w:t>右前垂推</w:t>
             </w:r>
-            <w:proofErr w:type="spellEnd"/>
           </w:p>
         </w:tc>
         <w:tc>
@@ -8299,11 +8154,9 @@
               <w:pStyle w:val="Compact"/>
               <w:jc w:val="center"/>
             </w:pPr>
-            <w:proofErr w:type="spellStart"/>
             <w:r>
               <w:t>后垂推</w:t>
             </w:r>
-            <w:proofErr w:type="spellEnd"/>
           </w:p>
         </w:tc>
         <w:tc>
@@ -8372,23 +8225,7 @@
           <w:rFonts w:hint="eastAsia"/>
           <w:lang w:eastAsia="zh-CN"/>
         </w:rPr>
-        <w:t>:@MT</w:t>
-      </w:r>
-      <w:proofErr w:type="gramStart"/>
-      <w:r>
-        <w:rPr>
-          <w:rFonts w:hint="eastAsia"/>
-          <w:lang w:eastAsia="zh-CN"/>
-        </w:rPr>
-        <w:t>1,-</w:t>
-      </w:r>
-      <w:proofErr w:type="gramEnd"/>
-      <w:r>
-        <w:rPr>
-          <w:rFonts w:hint="eastAsia"/>
-          <w:lang w:eastAsia="zh-CN"/>
-        </w:rPr>
-        <w:t>10$</w:t>
+        <w:t>:@MT1,-10$</w:t>
       </w:r>
     </w:p>
     <w:p>
@@ -8477,7 +8314,6 @@
               <w:pStyle w:val="Compact"/>
               <w:jc w:val="center"/>
             </w:pPr>
-            <w:proofErr w:type="spellStart"/>
             <w:r>
               <w:rPr>
                 <w:b/>
@@ -8485,7 +8321,6 @@
               </w:rPr>
               <w:t>舵机</w:t>
             </w:r>
-            <w:proofErr w:type="spellEnd"/>
             <w:r>
               <w:rPr>
                 <w:rFonts w:hint="eastAsia"/>
@@ -8569,11 +8404,9 @@
               <w:pStyle w:val="Compact"/>
               <w:jc w:val="center"/>
             </w:pPr>
-            <w:proofErr w:type="spellStart"/>
             <w:r>
               <w:t>定义</w:t>
             </w:r>
-            <w:proofErr w:type="spellEnd"/>
           </w:p>
         </w:tc>
         <w:tc>
@@ -8601,11 +8434,9 @@
               <w:pStyle w:val="Compact"/>
               <w:jc w:val="center"/>
             </w:pPr>
-            <w:proofErr w:type="spellStart"/>
             <w:r>
               <w:t>定义</w:t>
             </w:r>
-            <w:proofErr w:type="spellEnd"/>
           </w:p>
         </w:tc>
         <w:tc>
@@ -8731,11 +8562,9 @@
                 <w:lang w:eastAsia="zh-CN"/>
               </w:rPr>
             </w:pPr>
-            <w:proofErr w:type="spellStart"/>
             <w:r>
               <w:t>左舵</w:t>
             </w:r>
-            <w:proofErr w:type="spellEnd"/>
             <w:r>
               <w:rPr>
                 <w:rFonts w:hint="eastAsia"/>
@@ -8777,7 +8606,6 @@
               <w:pStyle w:val="Compact"/>
               <w:jc w:val="center"/>
               <w:rPr>
-                <w:rFonts w:hint="eastAsia"/>
                 <w:lang w:eastAsia="zh-CN"/>
               </w:rPr>
             </w:pPr>
@@ -8879,11 +8707,9 @@
                 <w:lang w:eastAsia="zh-CN"/>
               </w:rPr>
             </w:pPr>
-            <w:proofErr w:type="spellStart"/>
             <w:r>
               <w:t>右舵</w:t>
             </w:r>
-            <w:proofErr w:type="spellEnd"/>
             <w:r>
               <w:rPr>
                 <w:rFonts w:hint="eastAsia"/>
@@ -9020,7 +8846,6 @@
               <w:pStyle w:val="Compact"/>
               <w:jc w:val="center"/>
             </w:pPr>
-            <w:proofErr w:type="gramStart"/>
             <w:r>
               <w:rPr>
                 <w:rFonts w:hint="eastAsia"/>
@@ -9028,7 +8853,6 @@
               </w:rPr>
               <w:t>左右舵板</w:t>
             </w:r>
-            <w:proofErr w:type="gramEnd"/>
           </w:p>
         </w:tc>
         <w:tc>
@@ -9112,39 +8936,21 @@
           <w:rFonts w:hint="eastAsia"/>
           <w:lang w:eastAsia="zh-CN"/>
         </w:rPr>
-        <w:t>°</w:t>
-      </w:r>
-      <w:proofErr w:type="gramStart"/>
+        <w:t>°舵板水平</w:t>
+      </w:r>
       <w:r>
         <w:rPr>
           <w:rFonts w:hint="eastAsia"/>
           <w:lang w:eastAsia="zh-CN"/>
         </w:rPr>
-        <w:t>舵板水平</w:t>
-      </w:r>
-      <w:proofErr w:type="gramEnd"/>
+        <w:t>,</w:t>
+      </w:r>
       <w:r>
         <w:rPr>
           <w:rFonts w:hint="eastAsia"/>
           <w:lang w:eastAsia="zh-CN"/>
         </w:rPr>
-        <w:t>,</w:t>
-      </w:r>
-      <w:proofErr w:type="gramStart"/>
-      <w:r>
-        <w:rPr>
-          <w:rFonts w:hint="eastAsia"/>
-          <w:lang w:eastAsia="zh-CN"/>
-        </w:rPr>
-        <w:t>舵板角度</w:t>
-      </w:r>
-      <w:proofErr w:type="gramEnd"/>
-      <w:r>
-        <w:rPr>
-          <w:rFonts w:hint="eastAsia"/>
-          <w:lang w:eastAsia="zh-CN"/>
-        </w:rPr>
-        <w:t>向上最大</w:t>
+        <w:t>舵板角度向上最大</w:t>
       </w:r>
       <w:r>
         <w:rPr>
@@ -9250,7 +9056,6 @@
         </w:rPr>
         <w:tab/>
       </w:r>
-      <w:proofErr w:type="gramStart"/>
       <w:r>
         <w:rPr>
           <w:rFonts w:hint="eastAsia"/>
@@ -9258,7 +9063,6 @@
         </w:rPr>
         <w:t>两舵转到</w:t>
       </w:r>
-      <w:proofErr w:type="gramEnd"/>
       <w:r>
         <w:rPr>
           <w:rFonts w:hint="eastAsia"/>
@@ -9272,6 +9076,63 @@
           <w:lang w:eastAsia="zh-CN"/>
         </w:rPr>
         <w:t>°</w:t>
+      </w:r>
+    </w:p>
+    <w:p>
+      <w:pPr>
+        <w:pStyle w:val="a0"/>
+        <w:rPr>
+          <w:color w:val="FF0000"/>
+          <w:lang w:eastAsia="zh-CN"/>
+        </w:rPr>
+      </w:pPr>
+      <w:r>
+        <w:rPr>
+          <w:rFonts w:hint="eastAsia"/>
+          <w:color w:val="FF0000"/>
+          <w:lang w:eastAsia="zh-CN"/>
+        </w:rPr>
+        <w:t>针对</w:t>
+      </w:r>
+      <w:r>
+        <w:rPr>
+          <w:rFonts w:hint="eastAsia"/>
+          <w:color w:val="FF0000"/>
+          <w:lang w:eastAsia="zh-CN"/>
+        </w:rPr>
+        <w:t>非手柄控制时需要操作舵板的场合</w:t>
+      </w:r>
+      <w:r>
+        <w:rPr>
+          <w:rFonts w:hint="eastAsia"/>
+          <w:color w:val="FF0000"/>
+          <w:lang w:eastAsia="zh-CN"/>
+        </w:rPr>
+        <w:t>,</w:t>
+      </w:r>
+      <w:r>
+        <w:rPr>
+          <w:rFonts w:hint="eastAsia"/>
+          <w:color w:val="FF0000"/>
+          <w:lang w:eastAsia="zh-CN"/>
+        </w:rPr>
+        <w:t>定义</w:t>
+      </w:r>
+      <w:r>
+        <w:rPr>
+          <w:rFonts w:hint="eastAsia"/>
+          <w:color w:val="FF0000"/>
+          <w:lang w:eastAsia="zh-CN"/>
+        </w:rPr>
+        <w:t>@D</w:t>
+      </w:r>
+      <w:r>
+        <w:rPr>
+          <w:rFonts w:hint="eastAsia"/>
+          <w:color w:val="FF0000"/>
+          <w:lang w:eastAsia="zh-CN"/>
+        </w:rPr>
+        <w:t>命令</w:t>
       </w:r>
     </w:p>
     <w:p>
@@ -9279,6 +9140,760 @@
         <w:pStyle w:val="a0"/>
       </w:pPr>
       <w:r>
+        <w:t>@D</w:t>
+      </w:r>
+      <w:r>
+        <w:t>命令具体控制参数定义：</w:t>
+      </w:r>
+    </w:p>
+    <w:tbl>
+      <w:tblPr>
+        <w:tblStyle w:val="Table"/>
+        <w:tblW w:w="5000" w:type="pct"/>
+        <w:tblBorders>
+          <w:top w:val="single" w:sz="4" w:space="0" w:color="auto"/>
+          <w:left w:val="single" w:sz="4" w:space="0" w:color="auto"/>
+          <w:bottom w:val="single" w:sz="4" w:space="0" w:color="auto"/>
+          <w:right w:val="single" w:sz="4" w:space="0" w:color="auto"/>
+          <w:insideH w:val="single" w:sz="4" w:space="0" w:color="auto"/>
+          <w:insideV w:val="single" w:sz="4" w:space="0" w:color="auto"/>
+        </w:tblBorders>
+        <w:tblLook w:val="0020" w:firstRow="1" w:lastRow="0" w:firstColumn="0" w:lastColumn="0" w:noHBand="0" w:noVBand="0"/>
+      </w:tblPr>
+      <w:tblGrid>
+        <w:gridCol w:w="1795"/>
+        <w:gridCol w:w="1270"/>
+        <w:gridCol w:w="1275"/>
+        <w:gridCol w:w="1270"/>
+        <w:gridCol w:w="1011"/>
+        <w:gridCol w:w="2009"/>
+      </w:tblGrid>
+      <w:tr>
+        <w:trPr>
+          <w:cnfStyle w:val="100000000000" w:firstRow="1" w:lastRow="0" w:firstColumn="0" w:lastColumn="0" w:oddVBand="0" w:evenVBand="0" w:oddHBand="0" w:evenHBand="0" w:firstRowFirstColumn="0" w:firstRowLastColumn="0" w:lastRowFirstColumn="0" w:lastRowLastColumn="0"/>
+          <w:tblHeader/>
+        </w:trPr>
+        <w:tc>
+          <w:tcPr>
+            <w:tcW w:w="0" w:type="auto"/>
+            <w:vAlign w:val="center"/>
+          </w:tcPr>
+          <w:p>
+            <w:pPr>
+              <w:pStyle w:val="Compact"/>
+              <w:jc w:val="center"/>
+              <w:rPr>
+                <w:b/>
+                <w:bCs/>
+              </w:rPr>
+            </w:pPr>
+            <w:r>
+              <w:rPr>
+                <w:rFonts w:hint="eastAsia"/>
+                <w:b/>
+                <w:bCs/>
+                <w:lang w:eastAsia="zh-CN"/>
+              </w:rPr>
+              <w:t>角度增减命令</w:t>
+            </w:r>
+          </w:p>
+        </w:tc>
+        <w:tc>
+          <w:tcPr>
+            <w:tcW w:w="0" w:type="auto"/>
+            <w:vAlign w:val="center"/>
+          </w:tcPr>
+          <w:p>
+            <w:pPr>
+              <w:pStyle w:val="Compact"/>
+              <w:jc w:val="center"/>
+            </w:pPr>
+          </w:p>
+        </w:tc>
+        <w:tc>
+          <w:tcPr>
+            <w:tcW w:w="0" w:type="auto"/>
+            <w:vAlign w:val="center"/>
+          </w:tcPr>
+          <w:p>
+            <w:pPr>
+              <w:pStyle w:val="Compact"/>
+              <w:jc w:val="center"/>
+            </w:pPr>
+            <w:r>
+              <w:rPr>
+                <w:b/>
+                <w:bCs/>
+              </w:rPr>
+              <w:t>舵机</w:t>
+            </w:r>
+            <w:r>
+              <w:rPr>
+                <w:rFonts w:hint="eastAsia"/>
+                <w:b/>
+                <w:bCs/>
+                <w:lang w:eastAsia="zh-CN"/>
+              </w:rPr>
+              <w:t>编号</w:t>
+            </w:r>
+          </w:p>
+        </w:tc>
+        <w:tc>
+          <w:tcPr>
+            <w:tcW w:w="0" w:type="auto"/>
+            <w:vAlign w:val="center"/>
+          </w:tcPr>
+          <w:p>
+            <w:pPr>
+              <w:pStyle w:val="Compact"/>
+              <w:jc w:val="center"/>
+            </w:pPr>
+          </w:p>
+        </w:tc>
+        <w:tc>
+          <w:tcPr>
+            <w:tcW w:w="0" w:type="auto"/>
+            <w:vAlign w:val="center"/>
+          </w:tcPr>
+          <w:p>
+            <w:pPr>
+              <w:pStyle w:val="Compact"/>
+              <w:jc w:val="center"/>
+            </w:pPr>
+          </w:p>
+        </w:tc>
+        <w:tc>
+          <w:tcPr>
+            <w:tcW w:w="0" w:type="auto"/>
+            <w:vAlign w:val="center"/>
+          </w:tcPr>
+          <w:p>
+            <w:pPr>
+              <w:pStyle w:val="Compact"/>
+              <w:jc w:val="center"/>
+            </w:pPr>
+            <w:r>
+              <w:rPr>
+                <w:rFonts w:hint="eastAsia"/>
+                <w:b/>
+                <w:bCs/>
+                <w:lang w:eastAsia="zh-CN"/>
+              </w:rPr>
+              <w:t>角度值</w:t>
+            </w:r>
+          </w:p>
+        </w:tc>
+      </w:tr>
+      <w:tr>
+        <w:tc>
+          <w:tcPr>
+            <w:tcW w:w="0" w:type="auto"/>
+            <w:vAlign w:val="center"/>
+          </w:tcPr>
+          <w:p>
+            <w:pPr>
+              <w:pStyle w:val="Compact"/>
+              <w:jc w:val="center"/>
+            </w:pPr>
+            <w:r>
+              <w:t>ASCII</w:t>
+            </w:r>
+          </w:p>
+        </w:tc>
+        <w:tc>
+          <w:tcPr>
+            <w:tcW w:w="0" w:type="auto"/>
+            <w:vAlign w:val="center"/>
+          </w:tcPr>
+          <w:p>
+            <w:pPr>
+              <w:pStyle w:val="Compact"/>
+              <w:jc w:val="center"/>
+            </w:pPr>
+            <w:r>
+              <w:t>定义</w:t>
+            </w:r>
+          </w:p>
+        </w:tc>
+        <w:tc>
+          <w:tcPr>
+            <w:tcW w:w="0" w:type="auto"/>
+            <w:vAlign w:val="center"/>
+          </w:tcPr>
+          <w:p>
+            <w:pPr>
+              <w:pStyle w:val="Compact"/>
+              <w:jc w:val="center"/>
+            </w:pPr>
+            <w:r>
+              <w:t>ASCII</w:t>
+            </w:r>
+          </w:p>
+        </w:tc>
+        <w:tc>
+          <w:tcPr>
+            <w:tcW w:w="0" w:type="auto"/>
+            <w:vAlign w:val="center"/>
+          </w:tcPr>
+          <w:p>
+            <w:pPr>
+              <w:pStyle w:val="Compact"/>
+              <w:jc w:val="center"/>
+            </w:pPr>
+            <w:r>
+              <w:t>定义</w:t>
+            </w:r>
+          </w:p>
+        </w:tc>
+        <w:tc>
+          <w:tcPr>
+            <w:tcW w:w="0" w:type="auto"/>
+            <w:vAlign w:val="center"/>
+          </w:tcPr>
+          <w:p>
+            <w:pPr>
+              <w:pStyle w:val="Compact"/>
+              <w:jc w:val="center"/>
+            </w:pPr>
+            <w:r>
+              <w:rPr>
+                <w:rFonts w:hint="eastAsia"/>
+                <w:lang w:eastAsia="zh-CN"/>
+              </w:rPr>
+              <w:t>分隔符</w:t>
+            </w:r>
+          </w:p>
+        </w:tc>
+        <w:tc>
+          <w:tcPr>
+            <w:tcW w:w="0" w:type="auto"/>
+            <w:vAlign w:val="center"/>
+          </w:tcPr>
+          <w:p>
+            <w:pPr>
+              <w:pStyle w:val="Compact"/>
+              <w:jc w:val="center"/>
+            </w:pPr>
+            <w:r>
+              <w:t>ASCII</w:t>
+            </w:r>
+          </w:p>
+        </w:tc>
+      </w:tr>
+      <w:tr>
+        <w:tc>
+          <w:tcPr>
+            <w:tcW w:w="0" w:type="auto"/>
+            <w:vAlign w:val="center"/>
+          </w:tcPr>
+          <w:p>
+            <w:pPr>
+              <w:pStyle w:val="Compact"/>
+              <w:jc w:val="center"/>
+            </w:pPr>
+            <w:r>
+              <w:rPr>
+                <w:rFonts w:hint="eastAsia"/>
+                <w:lang w:eastAsia="zh-CN"/>
+              </w:rPr>
+              <w:t>A</w:t>
+            </w:r>
+          </w:p>
+        </w:tc>
+        <w:tc>
+          <w:tcPr>
+            <w:tcW w:w="0" w:type="auto"/>
+            <w:vAlign w:val="center"/>
+          </w:tcPr>
+          <w:p>
+            <w:pPr>
+              <w:pStyle w:val="Compact"/>
+              <w:jc w:val="center"/>
+            </w:pPr>
+            <w:r>
+              <w:rPr>
+                <w:rFonts w:hint="eastAsia"/>
+                <w:lang w:eastAsia="zh-CN"/>
+              </w:rPr>
+              <w:t>增减角度</w:t>
+            </w:r>
+          </w:p>
+        </w:tc>
+        <w:tc>
+          <w:tcPr>
+            <w:tcW w:w="0" w:type="auto"/>
+            <w:vAlign w:val="center"/>
+          </w:tcPr>
+          <w:p>
+            <w:pPr>
+              <w:pStyle w:val="Compact"/>
+              <w:jc w:val="center"/>
+              <w:rPr>
+                <w:lang w:eastAsia="zh-CN"/>
+              </w:rPr>
+            </w:pPr>
+            <w:r>
+              <w:rPr>
+                <w:rFonts w:hint="eastAsia"/>
+                <w:lang w:eastAsia="zh-CN"/>
+              </w:rPr>
+              <w:t>1</w:t>
+            </w:r>
+          </w:p>
+        </w:tc>
+        <w:tc>
+          <w:tcPr>
+            <w:tcW w:w="0" w:type="auto"/>
+            <w:vAlign w:val="center"/>
+          </w:tcPr>
+          <w:p>
+            <w:pPr>
+              <w:pStyle w:val="Compact"/>
+              <w:jc w:val="center"/>
+              <w:rPr>
+                <w:lang w:eastAsia="zh-CN"/>
+              </w:rPr>
+            </w:pPr>
+            <w:r>
+              <w:t>左舵</w:t>
+            </w:r>
+            <w:r>
+              <w:rPr>
+                <w:rFonts w:hint="eastAsia"/>
+                <w:lang w:eastAsia="zh-CN"/>
+              </w:rPr>
+              <w:t>板</w:t>
+            </w:r>
+          </w:p>
+        </w:tc>
+        <w:tc>
+          <w:tcPr>
+            <w:tcW w:w="0" w:type="auto"/>
+            <w:vMerge w:val="restart"/>
+            <w:vAlign w:val="center"/>
+          </w:tcPr>
+          <w:p>
+            <w:pPr>
+              <w:jc w:val="center"/>
+              <w:rPr>
+                <w:lang w:eastAsia="zh-CN"/>
+              </w:rPr>
+            </w:pPr>
+            <w:r>
+              <w:rPr>
+                <w:rFonts w:hint="eastAsia"/>
+                <w:lang w:eastAsia="zh-CN"/>
+              </w:rPr>
+              <w:t>,</w:t>
+            </w:r>
+          </w:p>
+        </w:tc>
+        <w:tc>
+          <w:tcPr>
+            <w:tcW w:w="0" w:type="auto"/>
+            <w:vAlign w:val="center"/>
+          </w:tcPr>
+          <w:p>
+            <w:pPr>
+              <w:pStyle w:val="Compact"/>
+              <w:jc w:val="center"/>
+              <w:rPr>
+                <w:lang w:eastAsia="zh-CN"/>
+              </w:rPr>
+            </w:pPr>
+            <w:r>
+              <w:rPr>
+                <w:rFonts w:hint="eastAsia"/>
+                <w:lang w:eastAsia="zh-CN"/>
+              </w:rPr>
+              <w:t>增量值</w:t>
+            </w:r>
+            <w:r>
+              <w:rPr>
+                <w:rFonts w:hint="eastAsia"/>
+                <w:lang w:eastAsia="zh-CN"/>
+              </w:rPr>
+              <w:t>,</w:t>
+            </w:r>
+            <w:r>
+              <w:rPr>
+                <w:rFonts w:hint="eastAsia"/>
+                <w:lang w:eastAsia="zh-CN"/>
+              </w:rPr>
+              <w:t>整数</w:t>
+            </w:r>
+          </w:p>
+        </w:tc>
+      </w:tr>
+      <w:tr>
+        <w:tc>
+          <w:tcPr>
+            <w:tcW w:w="0" w:type="auto"/>
+            <w:vAlign w:val="center"/>
+          </w:tcPr>
+          <w:p>
+            <w:pPr>
+              <w:pStyle w:val="Compact"/>
+              <w:jc w:val="center"/>
+            </w:pPr>
+            <w:r>
+              <w:rPr>
+                <w:rFonts w:hint="eastAsia"/>
+                <w:lang w:eastAsia="zh-CN"/>
+              </w:rPr>
+              <w:t>S</w:t>
+            </w:r>
+          </w:p>
+        </w:tc>
+        <w:tc>
+          <w:tcPr>
+            <w:tcW w:w="0" w:type="auto"/>
+            <w:vAlign w:val="center"/>
+          </w:tcPr>
+          <w:p>
+            <w:pPr>
+              <w:pStyle w:val="Compact"/>
+              <w:jc w:val="center"/>
+            </w:pPr>
+            <w:r>
+              <w:rPr>
+                <w:rFonts w:hint="eastAsia"/>
+                <w:lang w:eastAsia="zh-CN"/>
+              </w:rPr>
+              <w:t>指定角度</w:t>
+            </w:r>
+          </w:p>
+        </w:tc>
+        <w:tc>
+          <w:tcPr>
+            <w:tcW w:w="0" w:type="auto"/>
+            <w:vAlign w:val="center"/>
+          </w:tcPr>
+          <w:p>
+            <w:pPr>
+              <w:pStyle w:val="Compact"/>
+              <w:jc w:val="center"/>
+              <w:rPr>
+                <w:lang w:eastAsia="zh-CN"/>
+              </w:rPr>
+            </w:pPr>
+            <w:r>
+              <w:rPr>
+                <w:rFonts w:hint="eastAsia"/>
+                <w:lang w:eastAsia="zh-CN"/>
+              </w:rPr>
+              <w:t>2</w:t>
+            </w:r>
+          </w:p>
+        </w:tc>
+        <w:tc>
+          <w:tcPr>
+            <w:tcW w:w="0" w:type="auto"/>
+            <w:vAlign w:val="center"/>
+          </w:tcPr>
+          <w:p>
+            <w:pPr>
+              <w:pStyle w:val="Compact"/>
+              <w:jc w:val="center"/>
+              <w:rPr>
+                <w:lang w:eastAsia="zh-CN"/>
+              </w:rPr>
+            </w:pPr>
+            <w:r>
+              <w:t>右舵</w:t>
+            </w:r>
+            <w:r>
+              <w:rPr>
+                <w:rFonts w:hint="eastAsia"/>
+                <w:lang w:eastAsia="zh-CN"/>
+              </w:rPr>
+              <w:t>板</w:t>
+            </w:r>
+          </w:p>
+        </w:tc>
+        <w:tc>
+          <w:tcPr>
+            <w:tcW w:w="0" w:type="auto"/>
+            <w:vMerge/>
+            <w:vAlign w:val="center"/>
+          </w:tcPr>
+          <w:p>
+            <w:pPr>
+              <w:pStyle w:val="Compact"/>
+              <w:jc w:val="center"/>
+            </w:pPr>
+          </w:p>
+        </w:tc>
+        <w:tc>
+          <w:tcPr>
+            <w:tcW w:w="0" w:type="auto"/>
+            <w:vAlign w:val="center"/>
+          </w:tcPr>
+          <w:p>
+            <w:pPr>
+              <w:pStyle w:val="Compact"/>
+              <w:jc w:val="center"/>
+              <w:rPr>
+                <w:lang w:eastAsia="zh-CN"/>
+              </w:rPr>
+            </w:pPr>
+            <w:r>
+              <w:rPr>
+                <w:rFonts w:hint="eastAsia"/>
+                <w:lang w:eastAsia="zh-CN"/>
+              </w:rPr>
+              <w:t>-15</w:t>
+            </w:r>
+            <w:r>
+              <w:rPr>
+                <w:rFonts w:hint="eastAsia"/>
+                <w:lang w:eastAsia="zh-CN"/>
+              </w:rPr>
+              <w:t>≤</w:t>
+            </w:r>
+            <w:r>
+              <w:rPr>
+                <w:rFonts w:hint="eastAsia"/>
+                <w:lang w:eastAsia="zh-CN"/>
+              </w:rPr>
+              <w:t>angle</w:t>
+            </w:r>
+            <w:r>
+              <w:rPr>
+                <w:rFonts w:hint="eastAsia"/>
+                <w:lang w:eastAsia="zh-CN"/>
+              </w:rPr>
+              <w:t>≤</w:t>
+            </w:r>
+            <w:r>
+              <w:rPr>
+                <w:rFonts w:hint="eastAsia"/>
+                <w:lang w:eastAsia="zh-CN"/>
+              </w:rPr>
+              <w:t>22</w:t>
+            </w:r>
+          </w:p>
+        </w:tc>
+      </w:tr>
+      <w:tr>
+        <w:tc>
+          <w:tcPr>
+            <w:tcW w:w="0" w:type="auto"/>
+            <w:vAlign w:val="center"/>
+          </w:tcPr>
+          <w:p>
+            <w:pPr>
+              <w:pStyle w:val="Compact"/>
+              <w:jc w:val="center"/>
+              <w:rPr>
+                <w:lang w:eastAsia="zh-CN"/>
+              </w:rPr>
+            </w:pPr>
+          </w:p>
+        </w:tc>
+        <w:tc>
+          <w:tcPr>
+            <w:tcW w:w="0" w:type="auto"/>
+            <w:vAlign w:val="center"/>
+          </w:tcPr>
+          <w:p>
+            <w:pPr>
+              <w:pStyle w:val="Compact"/>
+              <w:jc w:val="center"/>
+              <w:rPr>
+                <w:lang w:eastAsia="zh-CN"/>
+              </w:rPr>
+            </w:pPr>
+          </w:p>
+        </w:tc>
+        <w:tc>
+          <w:tcPr>
+            <w:tcW w:w="0" w:type="auto"/>
+            <w:vAlign w:val="center"/>
+          </w:tcPr>
+          <w:p>
+            <w:pPr>
+              <w:pStyle w:val="Compact"/>
+              <w:jc w:val="center"/>
+              <w:rPr>
+                <w:lang w:eastAsia="zh-CN"/>
+              </w:rPr>
+            </w:pPr>
+            <w:r>
+              <w:rPr>
+                <w:rFonts w:hint="eastAsia"/>
+                <w:lang w:eastAsia="zh-CN"/>
+              </w:rPr>
+              <w:t>3</w:t>
+            </w:r>
+          </w:p>
+        </w:tc>
+        <w:tc>
+          <w:tcPr>
+            <w:tcW w:w="0" w:type="auto"/>
+            <w:vAlign w:val="center"/>
+          </w:tcPr>
+          <w:p>
+            <w:pPr>
+              <w:pStyle w:val="Compact"/>
+              <w:jc w:val="center"/>
+            </w:pPr>
+            <w:r>
+              <w:rPr>
+                <w:rFonts w:hint="eastAsia"/>
+                <w:lang w:eastAsia="zh-CN"/>
+              </w:rPr>
+              <w:t>左右舵板</w:t>
+            </w:r>
+          </w:p>
+        </w:tc>
+        <w:tc>
+          <w:tcPr>
+            <w:tcW w:w="0" w:type="auto"/>
+            <w:vMerge/>
+            <w:vAlign w:val="center"/>
+          </w:tcPr>
+          <w:p>
+            <w:pPr>
+              <w:pStyle w:val="Compact"/>
+              <w:jc w:val="center"/>
+              <w:rPr>
+                <w:lang w:eastAsia="zh-CN"/>
+              </w:rPr>
+            </w:pPr>
+          </w:p>
+        </w:tc>
+        <w:tc>
+          <w:tcPr>
+            <w:tcW w:w="0" w:type="auto"/>
+            <w:vAlign w:val="center"/>
+          </w:tcPr>
+          <w:p>
+            <w:pPr>
+              <w:pStyle w:val="Compact"/>
+              <w:jc w:val="center"/>
+              <w:rPr>
+                <w:lang w:eastAsia="zh-CN"/>
+              </w:rPr>
+            </w:pPr>
+          </w:p>
+        </w:tc>
+      </w:tr>
+    </w:tbl>
+    <w:p>
+      <w:pPr>
+        <w:pStyle w:val="a0"/>
+        <w:rPr>
+          <w:lang w:eastAsia="zh-CN"/>
+        </w:rPr>
+      </w:pPr>
+      <w:r>
+        <w:rPr>
+          <w:rFonts w:hint="eastAsia"/>
+          <w:lang w:eastAsia="zh-CN"/>
+        </w:rPr>
+        <w:t>例</w:t>
+      </w:r>
+      <w:r>
+        <w:rPr>
+          <w:rFonts w:hint="eastAsia"/>
+          <w:lang w:eastAsia="zh-CN"/>
+        </w:rPr>
+        <w:t>:@DA2,-2$</w:t>
+      </w:r>
+      <w:r>
+        <w:rPr>
+          <w:lang w:eastAsia="zh-CN"/>
+        </w:rPr>
+        <w:tab/>
+      </w:r>
+      <w:r>
+        <w:rPr>
+          <w:rFonts w:hint="eastAsia"/>
+          <w:lang w:eastAsia="zh-CN"/>
+        </w:rPr>
+        <w:t>右舵向下转</w:t>
+      </w:r>
+      <w:r>
+        <w:rPr>
+          <w:rFonts w:hint="eastAsia"/>
+          <w:lang w:eastAsia="zh-CN"/>
+        </w:rPr>
+        <w:t>2</w:t>
+      </w:r>
+      <w:r>
+        <w:rPr>
+          <w:rFonts w:hint="eastAsia"/>
+          <w:lang w:eastAsia="zh-CN"/>
+        </w:rPr>
+        <w:t>°</w:t>
+      </w:r>
+      <w:r>
+        <w:rPr>
+          <w:rFonts w:hint="eastAsia"/>
+          <w:lang w:eastAsia="zh-CN"/>
+        </w:rPr>
+        <w:t>@DS3,20$</w:t>
+      </w:r>
+      <w:r>
+        <w:rPr>
+          <w:lang w:eastAsia="zh-CN"/>
+        </w:rPr>
+        <w:tab/>
+      </w:r>
+      <w:r>
+        <w:rPr>
+          <w:rFonts w:hint="eastAsia"/>
+          <w:lang w:eastAsia="zh-CN"/>
+        </w:rPr>
+        <w:t>两舵转到</w:t>
+      </w:r>
+      <w:r>
+        <w:rPr>
+          <w:rFonts w:hint="eastAsia"/>
+          <w:lang w:eastAsia="zh-CN"/>
+        </w:rPr>
+        <w:t>20</w:t>
+      </w:r>
+      <w:r>
+        <w:rPr>
+          <w:rFonts w:hint="eastAsia"/>
+          <w:lang w:eastAsia="zh-CN"/>
+        </w:rPr>
+        <w:t>°</w:t>
+      </w:r>
+    </w:p>
+    <w:p>
+      <w:pPr>
+        <w:pStyle w:val="a0"/>
+        <w:rPr>
+          <w:lang w:eastAsia="zh-CN"/>
+        </w:rPr>
+      </w:pPr>
+    </w:p>
+    <w:p>
+      <w:pPr>
+        <w:pStyle w:val="a0"/>
+        <w:rPr>
+          <w:lang w:eastAsia="zh-CN"/>
+        </w:rPr>
+      </w:pPr>
+    </w:p>
+    <w:p>
+      <w:pPr>
+        <w:pStyle w:val="a0"/>
+        <w:rPr>
+          <w:rFonts w:hint="eastAsia"/>
+          <w:lang w:eastAsia="zh-CN"/>
+        </w:rPr>
+      </w:pPr>
+    </w:p>
+    <w:p>
+      <w:pPr>
+        <w:pStyle w:val="a0"/>
+      </w:pPr>
+      <w:r>
+        <w:lastRenderedPageBreak/>
         <w:t>@M</w:t>
       </w:r>
       <w:r>
@@ -9331,7 +9946,6 @@
               <w:jc w:val="center"/>
             </w:pPr>
             <w:bookmarkStart w:id="32" w:name="X066b3fd47b52ea3c3dcb26f21aa4d99a5f9170e"/>
-            <w:proofErr w:type="spellStart"/>
             <w:r>
               <w:rPr>
                 <w:b/>
@@ -9339,7 +9953,6 @@
               </w:rPr>
               <w:t>平动控制命令</w:t>
             </w:r>
-            <w:proofErr w:type="spellEnd"/>
             <w:r>
               <w:br/>
             </w:r>
@@ -9373,7 +9986,6 @@
               <w:pStyle w:val="Compact"/>
               <w:jc w:val="center"/>
             </w:pPr>
-            <w:proofErr w:type="spellStart"/>
             <w:r>
               <w:rPr>
                 <w:b/>
@@ -9381,7 +9993,6 @@
               </w:rPr>
               <w:t>平动速度参数</w:t>
             </w:r>
-            <w:proofErr w:type="spellEnd"/>
             <w:r>
               <w:br/>
             </w:r>
@@ -9429,11 +10040,9 @@
               <w:pStyle w:val="Compact"/>
               <w:jc w:val="center"/>
             </w:pPr>
-            <w:proofErr w:type="spellStart"/>
             <w:r>
               <w:t>定义</w:t>
             </w:r>
-            <w:proofErr w:type="spellEnd"/>
           </w:p>
         </w:tc>
         <w:tc>
@@ -9461,11 +10070,9 @@
               <w:pStyle w:val="Compact"/>
               <w:jc w:val="center"/>
             </w:pPr>
-            <w:proofErr w:type="spellStart"/>
             <w:r>
               <w:t>定义</w:t>
             </w:r>
-            <w:proofErr w:type="spellEnd"/>
           </w:p>
         </w:tc>
       </w:tr>
@@ -9495,11 +10102,9 @@
               <w:pStyle w:val="Compact"/>
               <w:jc w:val="center"/>
             </w:pPr>
-            <w:proofErr w:type="spellStart"/>
             <w:r>
               <w:t>前进</w:t>
             </w:r>
-            <w:proofErr w:type="spellEnd"/>
           </w:p>
         </w:tc>
         <w:tc>
@@ -9573,7 +10178,6 @@
               </w:rPr>
               <w:t>12</w:t>
             </w:r>
-            <w:proofErr w:type="gramStart"/>
             <w:r>
               <w:rPr>
                 <w:rFonts w:hint="eastAsia"/>
@@ -9588,7 +10192,6 @@
               </w:rPr>
               <w:t>满速</w:t>
             </w:r>
-            <w:proofErr w:type="gramEnd"/>
           </w:p>
           <w:p>
             <w:pPr>
@@ -9627,11 +10230,9 @@
               <w:pStyle w:val="Compact"/>
               <w:jc w:val="center"/>
             </w:pPr>
-            <w:proofErr w:type="spellStart"/>
             <w:r>
               <w:t>后退</w:t>
             </w:r>
-            <w:proofErr w:type="spellEnd"/>
           </w:p>
         </w:tc>
         <w:tc>
@@ -9687,11 +10288,9 @@
               <w:pStyle w:val="Compact"/>
               <w:jc w:val="center"/>
             </w:pPr>
-            <w:proofErr w:type="spellStart"/>
             <w:r>
               <w:t>上浮</w:t>
             </w:r>
-            <w:proofErr w:type="spellEnd"/>
           </w:p>
         </w:tc>
         <w:tc>
@@ -9747,11 +10346,9 @@
               <w:pStyle w:val="Compact"/>
               <w:jc w:val="center"/>
             </w:pPr>
-            <w:proofErr w:type="spellStart"/>
             <w:r>
               <w:t>下潜</w:t>
             </w:r>
-            <w:proofErr w:type="spellEnd"/>
           </w:p>
         </w:tc>
         <w:tc>
@@ -9869,7 +10466,6 @@
               <w:jc w:val="center"/>
             </w:pPr>
             <w:bookmarkStart w:id="33" w:name="X53daee51483a1c0d613c5c7d086b82b0adae9c8"/>
-            <w:proofErr w:type="spellStart"/>
             <w:r>
               <w:rPr>
                 <w:b/>
@@ -9877,7 +10473,6 @@
               </w:rPr>
               <w:t>转动控制命令</w:t>
             </w:r>
-            <w:proofErr w:type="spellEnd"/>
           </w:p>
         </w:tc>
         <w:tc>
@@ -9908,7 +10503,6 @@
               <w:pStyle w:val="Compact"/>
               <w:jc w:val="center"/>
             </w:pPr>
-            <w:proofErr w:type="spellStart"/>
             <w:r>
               <w:rPr>
                 <w:b/>
@@ -9916,7 +10510,6 @@
               </w:rPr>
               <w:t>转动速度参数</w:t>
             </w:r>
-            <w:proofErr w:type="spellEnd"/>
           </w:p>
         </w:tc>
         <w:tc>
@@ -9961,11 +10554,9 @@
               <w:pStyle w:val="Compact"/>
               <w:jc w:val="center"/>
             </w:pPr>
-            <w:proofErr w:type="spellStart"/>
             <w:r>
               <w:t>定义</w:t>
             </w:r>
-            <w:proofErr w:type="spellEnd"/>
           </w:p>
         </w:tc>
         <w:tc>
@@ -9993,11 +10584,9 @@
               <w:pStyle w:val="Compact"/>
               <w:jc w:val="center"/>
             </w:pPr>
-            <w:proofErr w:type="spellStart"/>
             <w:r>
               <w:t>定义</w:t>
             </w:r>
-            <w:proofErr w:type="spellEnd"/>
           </w:p>
         </w:tc>
       </w:tr>
@@ -10031,11 +10620,9 @@
               <w:pStyle w:val="Compact"/>
               <w:jc w:val="center"/>
             </w:pPr>
-            <w:proofErr w:type="spellStart"/>
             <w:r>
               <w:t>左转</w:t>
             </w:r>
-            <w:proofErr w:type="spellEnd"/>
           </w:p>
         </w:tc>
         <w:tc>
@@ -10113,11 +10700,9 @@
               <w:pStyle w:val="Compact"/>
               <w:jc w:val="center"/>
             </w:pPr>
-            <w:proofErr w:type="spellStart"/>
             <w:r>
               <w:t>右转</w:t>
             </w:r>
-            <w:proofErr w:type="spellEnd"/>
           </w:p>
         </w:tc>
         <w:tc>
@@ -10188,11 +10773,9 @@
               <w:pStyle w:val="Compact"/>
               <w:jc w:val="center"/>
             </w:pPr>
-            <w:proofErr w:type="spellStart"/>
             <w:r>
               <w:t>前倾</w:t>
             </w:r>
-            <w:proofErr w:type="spellEnd"/>
           </w:p>
         </w:tc>
         <w:tc>
@@ -10263,11 +10846,9 @@
               <w:pStyle w:val="Compact"/>
               <w:jc w:val="center"/>
             </w:pPr>
-            <w:proofErr w:type="spellStart"/>
             <w:r>
               <w:t>后倾</w:t>
             </w:r>
-            <w:proofErr w:type="spellEnd"/>
           </w:p>
         </w:tc>
         <w:tc>
@@ -10747,21 +11328,12 @@
         </w:rPr>
         <w:t>角旋转，</w:t>
       </w:r>
-      <w:proofErr w:type="gramStart"/>
       <w:r>
         <w:rPr>
           <w:rFonts w:hint="eastAsia"/>
           <w:lang w:eastAsia="zh-CN"/>
         </w:rPr>
-        <w:t>艉</w:t>
-      </w:r>
-      <w:proofErr w:type="gramEnd"/>
-      <w:r>
-        <w:rPr>
-          <w:rFonts w:hint="eastAsia"/>
-          <w:lang w:eastAsia="zh-CN"/>
-        </w:rPr>
-        <w:t>部</w:t>
+        <w:t>艉部</w:t>
       </w:r>
       <w:r>
         <w:rPr>
@@ -10841,21 +11413,12 @@
         </w:rPr>
         <w:t>角旋转，</w:t>
       </w:r>
-      <w:proofErr w:type="gramStart"/>
       <w:r>
         <w:rPr>
           <w:rFonts w:hint="eastAsia"/>
           <w:lang w:eastAsia="zh-CN"/>
         </w:rPr>
-        <w:t>艉</w:t>
-      </w:r>
-      <w:proofErr w:type="gramEnd"/>
-      <w:r>
-        <w:rPr>
-          <w:rFonts w:hint="eastAsia"/>
-          <w:lang w:eastAsia="zh-CN"/>
-        </w:rPr>
-        <w:t>部</w:t>
+        <w:t>艉部</w:t>
       </w:r>
       <w:r>
         <w:rPr>
@@ -10949,7 +11512,6 @@
               <w:jc w:val="center"/>
             </w:pPr>
             <w:bookmarkStart w:id="34" w:name="Xcfc7cdd6da9119b74edb3c91fbaef98db296a98"/>
-            <w:proofErr w:type="spellStart"/>
             <w:r>
               <w:rPr>
                 <w:b/>
@@ -10957,7 +11519,6 @@
               </w:rPr>
               <w:t>速度参数</w:t>
             </w:r>
-            <w:proofErr w:type="spellEnd"/>
           </w:p>
         </w:tc>
         <w:tc>
@@ -11016,7 +11577,6 @@
               <w:pStyle w:val="Compact"/>
               <w:jc w:val="center"/>
             </w:pPr>
-            <w:proofErr w:type="spellStart"/>
             <w:r>
               <w:rPr>
                 <w:b/>
@@ -11024,7 +11584,6 @@
               </w:rPr>
               <w:t>角度参数</w:t>
             </w:r>
-            <w:proofErr w:type="spellEnd"/>
           </w:p>
         </w:tc>
         <w:tc>
@@ -11077,11 +11636,9 @@
               <w:pStyle w:val="Compact"/>
               <w:jc w:val="center"/>
             </w:pPr>
-            <w:proofErr w:type="spellStart"/>
             <w:r>
               <w:t>定义</w:t>
             </w:r>
-            <w:proofErr w:type="spellEnd"/>
           </w:p>
         </w:tc>
         <w:tc>
@@ -11131,11 +11688,9 @@
               <w:pStyle w:val="Compact"/>
               <w:jc w:val="center"/>
             </w:pPr>
-            <w:proofErr w:type="spellStart"/>
             <w:r>
               <w:t>定义</w:t>
             </w:r>
-            <w:proofErr w:type="spellEnd"/>
           </w:p>
         </w:tc>
       </w:tr>
@@ -11302,17 +11857,8 @@
                 <w:rFonts w:hint="eastAsia"/>
                 <w:lang w:eastAsia="zh-CN"/>
               </w:rPr>
-              <w:t>表示第四象限，</w:t>
-            </w:r>
-            <w:proofErr w:type="gramStart"/>
-            <w:r>
-              <w:rPr>
-                <w:rFonts w:hint="eastAsia"/>
-                <w:lang w:eastAsia="zh-CN"/>
-              </w:rPr>
-              <w:t>正西有</w:t>
-            </w:r>
-            <w:proofErr w:type="gramEnd"/>
+              <w:t>表示第四象限，正西有</w:t>
+            </w:r>
             <w:r>
               <w:rPr>
                 <w:rFonts w:hint="eastAsia"/>
@@ -11353,8 +11899,8 @@
         </w:rPr>
       </w:pPr>
       <w:bookmarkStart w:id="35" w:name="X9baf1e60a199284db1547537ddf25e9231ef84b"/>
-      <w:bookmarkEnd w:id="22"/>
-      <w:bookmarkEnd w:id="26"/>
+      <w:bookmarkEnd w:id="23"/>
+      <w:bookmarkEnd w:id="27"/>
       <w:bookmarkEnd w:id="34"/>
       <w:r>
         <w:rPr>
@@ -11368,29 +11914,12 @@
           <w:rFonts w:hint="eastAsia"/>
           <w:lang w:eastAsia="zh-CN"/>
         </w:rPr>
-        <w:t>:@MS</w:t>
-      </w:r>
-      <w:proofErr w:type="gramStart"/>
-      <w:r>
-        <w:rPr>
-          <w:rFonts w:hint="eastAsia"/>
-          <w:lang w:eastAsia="zh-CN"/>
-        </w:rPr>
-        <w:t>120,-</w:t>
-      </w:r>
-      <w:proofErr w:type="gramEnd"/>
-      <w:r>
-        <w:rPr>
-          <w:rFonts w:hint="eastAsia"/>
-          <w:lang w:eastAsia="zh-CN"/>
-        </w:rPr>
-        <w:t>90$</w:t>
+        <w:t>:@MS120,-90$</w:t>
       </w:r>
     </w:p>
     <w:p>
       <w:pPr>
         <w:rPr>
-          <w:rFonts w:hint="eastAsia"/>
           <w:lang w:eastAsia="zh-CN"/>
         </w:rPr>
       </w:pPr>
@@ -11470,7 +11999,6 @@
               </w:rPr>
               <w:t>力度</w:t>
             </w:r>
-            <w:proofErr w:type="spellStart"/>
             <w:r>
               <w:rPr>
                 <w:b/>
@@ -11478,7 +12006,6 @@
               </w:rPr>
               <w:t>参数</w:t>
             </w:r>
-            <w:proofErr w:type="spellEnd"/>
           </w:p>
         </w:tc>
         <w:tc>
@@ -11546,7 +12073,6 @@
               </w:rPr>
               <w:t>方位</w:t>
             </w:r>
-            <w:proofErr w:type="spellStart"/>
             <w:r>
               <w:rPr>
                 <w:b/>
@@ -11554,7 +12080,6 @@
               </w:rPr>
               <w:t>参数</w:t>
             </w:r>
-            <w:proofErr w:type="spellEnd"/>
           </w:p>
         </w:tc>
         <w:tc>
@@ -11610,11 +12135,9 @@
               <w:pStyle w:val="Compact"/>
               <w:jc w:val="center"/>
             </w:pPr>
-            <w:proofErr w:type="spellStart"/>
             <w:r>
               <w:t>定义</w:t>
             </w:r>
-            <w:proofErr w:type="spellEnd"/>
           </w:p>
         </w:tc>
         <w:tc>
@@ -11664,11 +12187,9 @@
               <w:pStyle w:val="Compact"/>
               <w:jc w:val="center"/>
             </w:pPr>
-            <w:proofErr w:type="spellStart"/>
             <w:r>
               <w:t>定义</w:t>
             </w:r>
-            <w:proofErr w:type="spellEnd"/>
           </w:p>
         </w:tc>
       </w:tr>
@@ -11838,17 +12359,8 @@
                 <w:rFonts w:hint="eastAsia"/>
                 <w:lang w:eastAsia="zh-CN"/>
               </w:rPr>
-              <w:t>表示第四象限，</w:t>
-            </w:r>
-            <w:proofErr w:type="gramStart"/>
-            <w:r>
-              <w:rPr>
-                <w:rFonts w:hint="eastAsia"/>
-                <w:lang w:eastAsia="zh-CN"/>
-              </w:rPr>
-              <w:t>正西有</w:t>
-            </w:r>
-            <w:proofErr w:type="gramEnd"/>
+              <w:t>表示第四象限，正西有</w:t>
+            </w:r>
             <w:r>
               <w:rPr>
                 <w:rFonts w:hint="eastAsia"/>
@@ -11903,23 +12415,7 @@
           <w:rFonts w:hint="eastAsia"/>
           <w:lang w:eastAsia="zh-CN"/>
         </w:rPr>
-        <w:t>@MP</w:t>
-      </w:r>
-      <w:proofErr w:type="gramStart"/>
-      <w:r>
-        <w:rPr>
-          <w:rFonts w:hint="eastAsia"/>
-          <w:lang w:eastAsia="zh-CN"/>
-        </w:rPr>
-        <w:t>120,-</w:t>
-      </w:r>
-      <w:proofErr w:type="gramEnd"/>
-      <w:r>
-        <w:rPr>
-          <w:rFonts w:hint="eastAsia"/>
-          <w:lang w:eastAsia="zh-CN"/>
-        </w:rPr>
-        <w:t>90$</w:t>
+        <w:t>@MP120,-90$</w:t>
       </w:r>
     </w:p>
     <w:p>
@@ -11972,13 +12468,8 @@
       <w:pPr>
         <w:pStyle w:val="FirstParagraph"/>
       </w:pPr>
-      <w:proofErr w:type="spellStart"/>
-      <w:r>
-        <w:t>格式说明</w:t>
-      </w:r>
-      <w:proofErr w:type="spellEnd"/>
-      <w:r>
-        <w:t>：</w:t>
+      <w:r>
+        <w:t>格式说明：</w:t>
       </w:r>
     </w:p>
     <w:tbl>
@@ -12010,101 +12501,87 @@
               <w:pStyle w:val="Compact"/>
             </w:pPr>
             <w:bookmarkStart w:id="37" w:name="Xf1bd547ee7112024b6fa7d927570130f74f8002"/>
-            <w:proofErr w:type="spellStart"/>
             <w:r>
               <w:t>固定字符</w:t>
             </w:r>
-            <w:proofErr w:type="spellEnd"/>
-          </w:p>
-        </w:tc>
-        <w:tc>
-          <w:tcPr>
-            <w:tcW w:w="0" w:type="auto"/>
-          </w:tcPr>
-          <w:p>
-            <w:pPr>
-              <w:pStyle w:val="Compact"/>
-            </w:pPr>
-            <w:proofErr w:type="spellStart"/>
+          </w:p>
+        </w:tc>
+        <w:tc>
+          <w:tcPr>
+            <w:tcW w:w="0" w:type="auto"/>
+          </w:tcPr>
+          <w:p>
+            <w:pPr>
+              <w:pStyle w:val="Compact"/>
+            </w:pPr>
             <w:r>
               <w:t>固定字符</w:t>
             </w:r>
-            <w:proofErr w:type="spellEnd"/>
-          </w:p>
-        </w:tc>
-        <w:tc>
-          <w:tcPr>
-            <w:tcW w:w="0" w:type="auto"/>
-          </w:tcPr>
-          <w:p>
-            <w:pPr>
-              <w:pStyle w:val="Compact"/>
-            </w:pPr>
-            <w:proofErr w:type="spellStart"/>
+          </w:p>
+        </w:tc>
+        <w:tc>
+          <w:tcPr>
+            <w:tcW w:w="0" w:type="auto"/>
+          </w:tcPr>
+          <w:p>
+            <w:pPr>
+              <w:pStyle w:val="Compact"/>
+            </w:pPr>
             <w:r>
               <w:t>内容字长</w:t>
             </w:r>
-            <w:proofErr w:type="spellEnd"/>
-          </w:p>
-        </w:tc>
-        <w:tc>
-          <w:tcPr>
-            <w:tcW w:w="0" w:type="auto"/>
-          </w:tcPr>
-          <w:p>
-            <w:pPr>
-              <w:pStyle w:val="Compact"/>
-            </w:pPr>
-            <w:proofErr w:type="spellStart"/>
+          </w:p>
+        </w:tc>
+        <w:tc>
+          <w:tcPr>
+            <w:tcW w:w="0" w:type="auto"/>
+          </w:tcPr>
+          <w:p>
+            <w:pPr>
+              <w:pStyle w:val="Compact"/>
+            </w:pPr>
             <w:r>
               <w:t>固定目的地址</w:t>
             </w:r>
-            <w:proofErr w:type="spellEnd"/>
-          </w:p>
-        </w:tc>
-        <w:tc>
-          <w:tcPr>
-            <w:tcW w:w="0" w:type="auto"/>
-          </w:tcPr>
-          <w:p>
-            <w:pPr>
-              <w:pStyle w:val="Compact"/>
-            </w:pPr>
-            <w:proofErr w:type="spellStart"/>
+          </w:p>
+        </w:tc>
+        <w:tc>
+          <w:tcPr>
+            <w:tcW w:w="0" w:type="auto"/>
+          </w:tcPr>
+          <w:p>
+            <w:pPr>
+              <w:pStyle w:val="Compact"/>
+            </w:pPr>
             <w:r>
               <w:t>发送内容</w:t>
             </w:r>
-            <w:proofErr w:type="spellEnd"/>
-          </w:p>
-        </w:tc>
-        <w:tc>
-          <w:tcPr>
-            <w:tcW w:w="0" w:type="auto"/>
-          </w:tcPr>
-          <w:p>
-            <w:pPr>
-              <w:pStyle w:val="Compact"/>
-            </w:pPr>
-            <w:proofErr w:type="spellStart"/>
+          </w:p>
+        </w:tc>
+        <w:tc>
+          <w:tcPr>
+            <w:tcW w:w="0" w:type="auto"/>
+          </w:tcPr>
+          <w:p>
+            <w:pPr>
+              <w:pStyle w:val="Compact"/>
+            </w:pPr>
             <w:r>
               <w:t>校验低位</w:t>
             </w:r>
-            <w:proofErr w:type="spellEnd"/>
-          </w:p>
-        </w:tc>
-        <w:tc>
-          <w:tcPr>
-            <w:tcW w:w="0" w:type="auto"/>
-          </w:tcPr>
-          <w:p>
-            <w:pPr>
-              <w:pStyle w:val="Compact"/>
-            </w:pPr>
-            <w:proofErr w:type="spellStart"/>
+          </w:p>
+        </w:tc>
+        <w:tc>
+          <w:tcPr>
+            <w:tcW w:w="0" w:type="auto"/>
+          </w:tcPr>
+          <w:p>
+            <w:pPr>
+              <w:pStyle w:val="Compact"/>
+            </w:pPr>
             <w:r>
               <w:t>校验高位</w:t>
             </w:r>
-            <w:proofErr w:type="spellEnd"/>
           </w:p>
         </w:tc>
       </w:tr>
@@ -12268,9 +12745,9 @@
           <w:lang w:eastAsia="zh-CN"/>
         </w:rPr>
       </w:pPr>
-      <w:bookmarkStart w:id="38" w:name="X0ee674ef74f361e62ff8a514c0db172ea799b7e"/>
-      <w:bookmarkStart w:id="39" w:name="_Toc200888813"/>
-      <w:bookmarkEnd w:id="3"/>
+      <w:bookmarkStart w:id="38" w:name="_Toc200888813"/>
+      <w:bookmarkStart w:id="39" w:name="X0ee674ef74f361e62ff8a514c0db172ea799b7e"/>
+      <w:bookmarkEnd w:id="4"/>
       <w:bookmarkEnd w:id="35"/>
       <w:r>
         <w:rPr>
@@ -12284,7 +12761,7 @@
         </w:rPr>
         <w:t>树莓派协议</w:t>
       </w:r>
-      <w:bookmarkEnd w:id="39"/>
+      <w:bookmarkEnd w:id="38"/>
     </w:p>
     <w:p>
       <w:pPr>
@@ -12293,8 +12770,8 @@
           <w:lang w:eastAsia="zh-CN"/>
         </w:rPr>
       </w:pPr>
-      <w:bookmarkStart w:id="40" w:name="X03b926dd6f1879d1f471820ff979e64f56e1909"/>
-      <w:bookmarkStart w:id="41" w:name="_Toc200888814"/>
+      <w:bookmarkStart w:id="40" w:name="_Toc200888814"/>
+      <w:bookmarkStart w:id="41" w:name="X03b926dd6f1879d1f471820ff979e64f56e1909"/>
       <w:r>
         <w:rPr>
           <w:lang w:eastAsia="zh-CN"/>
@@ -12307,7 +12784,7 @@
         </w:rPr>
         <w:t>对上位机</w:t>
       </w:r>
-      <w:bookmarkEnd w:id="41"/>
+      <w:bookmarkEnd w:id="40"/>
     </w:p>
     <w:p>
       <w:pPr>
@@ -12316,8 +12793,8 @@
           <w:lang w:eastAsia="zh-CN"/>
         </w:rPr>
       </w:pPr>
-      <w:bookmarkStart w:id="42" w:name="Xea9988e535226bf5713b7360a89c9cd0f07a478"/>
-      <w:bookmarkStart w:id="43" w:name="_Toc200888815"/>
+      <w:bookmarkStart w:id="42" w:name="_Toc200888815"/>
+      <w:bookmarkStart w:id="43" w:name="Xea9988e535226bf5713b7360a89c9cd0f07a478"/>
       <w:r>
         <w:rPr>
           <w:lang w:eastAsia="zh-CN"/>
@@ -12330,7 +12807,7 @@
         </w:rPr>
         <w:t>命令应答类</w:t>
       </w:r>
-      <w:bookmarkEnd w:id="43"/>
+      <w:bookmarkEnd w:id="42"/>
     </w:p>
     <w:p>
       <w:pPr>
@@ -12354,13 +12831,8 @@
         </w:rPr>
         <w:t>端发送命令应答帧。</w:t>
       </w:r>
-      <w:proofErr w:type="spellStart"/>
-      <w:r>
-        <w:t>指令格式如下</w:t>
-      </w:r>
-      <w:proofErr w:type="spellEnd"/>
-      <w:r>
-        <w:t>：</w:t>
+      <w:r>
+        <w:t>指令格式如下：</w:t>
       </w:r>
     </w:p>
     <w:tbl>
@@ -12407,11 +12879,9 @@
               <w:jc w:val="center"/>
             </w:pPr>
             <w:bookmarkStart w:id="44" w:name="X8a1ad5b1f1a2ee7bfadda6fe01e22494948ded4"/>
-            <w:proofErr w:type="spellStart"/>
             <w:r>
               <w:t>固定帧头</w:t>
             </w:r>
-            <w:proofErr w:type="spellEnd"/>
           </w:p>
         </w:tc>
         <w:tc>
@@ -12427,11 +12897,9 @@
               <w:pStyle w:val="Compact"/>
               <w:jc w:val="center"/>
             </w:pPr>
-            <w:proofErr w:type="spellStart"/>
             <w:r>
               <w:t>固定字符</w:t>
             </w:r>
-            <w:proofErr w:type="spellEnd"/>
           </w:p>
         </w:tc>
         <w:tc>
@@ -12447,11 +12915,9 @@
               <w:pStyle w:val="Compact"/>
               <w:jc w:val="center"/>
             </w:pPr>
-            <w:proofErr w:type="spellStart"/>
             <w:r>
               <w:t>固定字符</w:t>
             </w:r>
-            <w:proofErr w:type="spellEnd"/>
           </w:p>
         </w:tc>
         <w:tc>
@@ -12467,11 +12933,9 @@
               <w:pStyle w:val="Compact"/>
               <w:jc w:val="center"/>
             </w:pPr>
-            <w:proofErr w:type="spellStart"/>
             <w:r>
               <w:t>固定字符</w:t>
             </w:r>
-            <w:proofErr w:type="spellEnd"/>
           </w:p>
         </w:tc>
         <w:tc>
@@ -12487,11 +12951,9 @@
               <w:pStyle w:val="Compact"/>
               <w:jc w:val="center"/>
             </w:pPr>
-            <w:proofErr w:type="spellStart"/>
             <w:r>
               <w:t>固定字符</w:t>
             </w:r>
-            <w:proofErr w:type="spellEnd"/>
           </w:p>
         </w:tc>
         <w:tc>
@@ -12552,11 +13014,9 @@
               <w:pStyle w:val="Compact"/>
               <w:jc w:val="center"/>
             </w:pPr>
-            <w:proofErr w:type="spellStart"/>
             <w:r>
               <w:t>返回内容</w:t>
             </w:r>
-            <w:proofErr w:type="spellEnd"/>
           </w:p>
         </w:tc>
         <w:tc>
@@ -12572,11 +13032,9 @@
               <w:pStyle w:val="Compact"/>
               <w:jc w:val="center"/>
             </w:pPr>
-            <w:proofErr w:type="spellStart"/>
             <w:r>
               <w:t>固定帧尾</w:t>
             </w:r>
-            <w:proofErr w:type="spellEnd"/>
           </w:p>
         </w:tc>
       </w:tr>
@@ -12773,11 +13231,9 @@
               <w:jc w:val="center"/>
             </w:pPr>
             <w:bookmarkStart w:id="45" w:name="Xee7280c2d6368958802d3298c9855d6cd07093a"/>
-            <w:proofErr w:type="spellStart"/>
             <w:r>
               <w:t>对应回复命令类型</w:t>
             </w:r>
-            <w:proofErr w:type="spellEnd"/>
           </w:p>
         </w:tc>
         <w:tc>
@@ -12847,11 +13303,9 @@
               <w:pStyle w:val="Compact"/>
               <w:jc w:val="center"/>
             </w:pPr>
-            <w:proofErr w:type="spellStart"/>
             <w:r>
               <w:t>说明</w:t>
             </w:r>
-            <w:proofErr w:type="spellEnd"/>
           </w:p>
         </w:tc>
       </w:tr>
@@ -12867,14 +13321,12 @@
               <w:pStyle w:val="Compact"/>
               <w:jc w:val="center"/>
             </w:pPr>
-            <w:proofErr w:type="spellStart"/>
             <w:r>
               <w:t>节点管理类</w:t>
             </w:r>
             <w:r>
               <w:t>N</w:t>
             </w:r>
-            <w:proofErr w:type="spellEnd"/>
             <w:r>
               <w:br/>
             </w:r>
@@ -13004,11 +13456,9 @@
               <w:pStyle w:val="Compact"/>
               <w:jc w:val="center"/>
             </w:pPr>
-            <w:proofErr w:type="spellStart"/>
             <w:r>
               <w:t>一个字符</w:t>
             </w:r>
-            <w:proofErr w:type="spellEnd"/>
           </w:p>
         </w:tc>
         <w:tc>
@@ -13090,14 +13540,12 @@
               <w:pStyle w:val="Compact"/>
               <w:jc w:val="center"/>
             </w:pPr>
-            <w:proofErr w:type="spellStart"/>
             <w:r>
               <w:t>使命下载类</w:t>
             </w:r>
             <w:r>
               <w:t>A</w:t>
             </w:r>
-            <w:proofErr w:type="spellEnd"/>
             <w:r>
               <w:br/>
             </w:r>
@@ -13158,11 +13606,9 @@
               <w:pStyle w:val="Compact"/>
               <w:jc w:val="center"/>
             </w:pPr>
-            <w:proofErr w:type="spellStart"/>
             <w:r>
               <w:t>表明成功使能使命文件</w:t>
             </w:r>
-            <w:proofErr w:type="spellEnd"/>
           </w:p>
         </w:tc>
       </w:tr>
@@ -13235,11 +13681,9 @@
               <w:pStyle w:val="Compact"/>
               <w:jc w:val="center"/>
             </w:pPr>
-            <w:proofErr w:type="spellStart"/>
             <w:r>
               <w:t>表明成功清空使命文件</w:t>
             </w:r>
-            <w:proofErr w:type="spellEnd"/>
           </w:p>
         </w:tc>
       </w:tr>
@@ -13336,14 +13780,12 @@
               <w:pStyle w:val="Compact"/>
               <w:jc w:val="center"/>
             </w:pPr>
-            <w:proofErr w:type="spellStart"/>
             <w:r>
               <w:t>参数设置类</w:t>
             </w:r>
             <w:r>
               <w:t>S</w:t>
             </w:r>
-            <w:proofErr w:type="spellEnd"/>
             <w:r>
               <w:br/>
             </w:r>
@@ -13404,11 +13846,9 @@
               <w:pStyle w:val="Compact"/>
               <w:jc w:val="center"/>
             </w:pPr>
-            <w:proofErr w:type="spellStart"/>
             <w:r>
               <w:t>表明成功同步时间</w:t>
             </w:r>
-            <w:proofErr w:type="spellEnd"/>
           </w:p>
         </w:tc>
       </w:tr>
@@ -13504,11 +13944,9 @@
               <w:pStyle w:val="Compact"/>
               <w:jc w:val="center"/>
             </w:pPr>
-            <w:proofErr w:type="spellStart"/>
             <w:r>
               <w:t>保留</w:t>
             </w:r>
-            <w:proofErr w:type="spellEnd"/>
           </w:p>
         </w:tc>
         <w:tc>
@@ -13521,11 +13959,9 @@
               <w:pStyle w:val="Compact"/>
               <w:jc w:val="center"/>
             </w:pPr>
-            <w:proofErr w:type="spellStart"/>
             <w:r>
               <w:t>保留</w:t>
             </w:r>
-            <w:proofErr w:type="spellEnd"/>
           </w:p>
         </w:tc>
         <w:tc>
@@ -13538,11 +13974,9 @@
               <w:pStyle w:val="Compact"/>
               <w:jc w:val="center"/>
             </w:pPr>
-            <w:proofErr w:type="spellStart"/>
             <w:r>
               <w:t>保留</w:t>
             </w:r>
-            <w:proofErr w:type="spellEnd"/>
           </w:p>
         </w:tc>
         <w:tc>
@@ -13555,11 +13989,9 @@
               <w:pStyle w:val="Compact"/>
               <w:jc w:val="center"/>
             </w:pPr>
-            <w:proofErr w:type="spellStart"/>
             <w:r>
               <w:t>保留</w:t>
             </w:r>
-            <w:proofErr w:type="spellEnd"/>
           </w:p>
         </w:tc>
         <w:tc>
@@ -13572,11 +14004,9 @@
               <w:pStyle w:val="Compact"/>
               <w:jc w:val="center"/>
             </w:pPr>
-            <w:proofErr w:type="spellStart"/>
             <w:r>
               <w:t>保留</w:t>
             </w:r>
-            <w:proofErr w:type="spellEnd"/>
           </w:p>
         </w:tc>
       </w:tr>
@@ -13585,9 +14015,9 @@
       <w:pPr>
         <w:pStyle w:val="4"/>
       </w:pPr>
-      <w:bookmarkStart w:id="46" w:name="X9faf87e40982980212506dce92d7a9fab9d3a37"/>
-      <w:bookmarkStart w:id="47" w:name="_Toc200888816"/>
-      <w:bookmarkEnd w:id="42"/>
+      <w:bookmarkStart w:id="46" w:name="_Toc200888816"/>
+      <w:bookmarkStart w:id="47" w:name="X9faf87e40982980212506dce92d7a9fab9d3a37"/>
+      <w:bookmarkEnd w:id="43"/>
       <w:bookmarkEnd w:id="45"/>
       <w:r>
         <w:lastRenderedPageBreak/>
@@ -13596,7 +14026,7 @@
       <w:r>
         <w:t>数据回复类</w:t>
       </w:r>
-      <w:bookmarkEnd w:id="47"/>
+      <w:bookmarkEnd w:id="46"/>
     </w:p>
     <w:p>
       <w:pPr>
@@ -13620,13 +14050,8 @@
         </w:rPr>
         <w:t>端发送数据上行帧。</w:t>
       </w:r>
-      <w:proofErr w:type="spellStart"/>
-      <w:r>
-        <w:t>指令格式如下</w:t>
-      </w:r>
-      <w:proofErr w:type="spellEnd"/>
-      <w:r>
-        <w:t>：</w:t>
+      <w:r>
+        <w:t>指令格式如下：</w:t>
       </w:r>
     </w:p>
     <w:p>
@@ -13680,7 +14105,6 @@
               <w:jc w:val="center"/>
             </w:pPr>
             <w:bookmarkStart w:id="48" w:name="X7ddaacdecb8c8b319076ca32a8709cdd35def8d"/>
-            <w:proofErr w:type="spellStart"/>
             <w:r>
               <w:rPr>
                 <w:b/>
@@ -13688,7 +14112,6 @@
               </w:rPr>
               <w:t>帧头</w:t>
             </w:r>
-            <w:proofErr w:type="spellEnd"/>
           </w:p>
         </w:tc>
         <w:tc>
@@ -13842,7 +14265,6 @@
               <w:pStyle w:val="Compact"/>
               <w:jc w:val="center"/>
             </w:pPr>
-            <w:proofErr w:type="spellStart"/>
             <w:r>
               <w:rPr>
                 <w:b/>
@@ -13850,7 +14272,6 @@
               </w:rPr>
               <w:t>帧尾</w:t>
             </w:r>
-            <w:proofErr w:type="spellEnd"/>
           </w:p>
         </w:tc>
       </w:tr>
@@ -13881,96 +14302,84 @@
               <w:pStyle w:val="Compact"/>
               <w:jc w:val="center"/>
             </w:pPr>
-            <w:proofErr w:type="spellStart"/>
             <w:r>
               <w:t>时间戳</w:t>
             </w:r>
-            <w:proofErr w:type="spellEnd"/>
-          </w:p>
-        </w:tc>
-        <w:tc>
-          <w:tcPr>
-            <w:tcW w:w="0" w:type="auto"/>
-            <w:vAlign w:val="center"/>
-          </w:tcPr>
-          <w:p>
-            <w:pPr>
-              <w:pStyle w:val="Compact"/>
-              <w:jc w:val="center"/>
-            </w:pPr>
-            <w:proofErr w:type="spellStart"/>
+          </w:p>
+        </w:tc>
+        <w:tc>
+          <w:tcPr>
+            <w:tcW w:w="0" w:type="auto"/>
+            <w:vAlign w:val="center"/>
+          </w:tcPr>
+          <w:p>
+            <w:pPr>
+              <w:pStyle w:val="Compact"/>
+              <w:jc w:val="center"/>
+            </w:pPr>
             <w:r>
               <w:t>经度</w:t>
             </w:r>
-            <w:proofErr w:type="spellEnd"/>
-          </w:p>
-        </w:tc>
-        <w:tc>
-          <w:tcPr>
-            <w:tcW w:w="0" w:type="auto"/>
-            <w:vAlign w:val="center"/>
-          </w:tcPr>
-          <w:p>
-            <w:pPr>
-              <w:pStyle w:val="Compact"/>
-              <w:jc w:val="center"/>
-            </w:pPr>
-            <w:proofErr w:type="spellStart"/>
+          </w:p>
+        </w:tc>
+        <w:tc>
+          <w:tcPr>
+            <w:tcW w:w="0" w:type="auto"/>
+            <w:vAlign w:val="center"/>
+          </w:tcPr>
+          <w:p>
+            <w:pPr>
+              <w:pStyle w:val="Compact"/>
+              <w:jc w:val="center"/>
+            </w:pPr>
             <w:r>
               <w:t>纬度</w:t>
             </w:r>
-            <w:proofErr w:type="spellEnd"/>
-          </w:p>
-        </w:tc>
-        <w:tc>
-          <w:tcPr>
-            <w:tcW w:w="0" w:type="auto"/>
-            <w:vAlign w:val="center"/>
-          </w:tcPr>
-          <w:p>
-            <w:pPr>
-              <w:pStyle w:val="Compact"/>
-              <w:jc w:val="center"/>
-            </w:pPr>
-            <w:proofErr w:type="spellStart"/>
+          </w:p>
+        </w:tc>
+        <w:tc>
+          <w:tcPr>
+            <w:tcW w:w="0" w:type="auto"/>
+            <w:vAlign w:val="center"/>
+          </w:tcPr>
+          <w:p>
+            <w:pPr>
+              <w:pStyle w:val="Compact"/>
+              <w:jc w:val="center"/>
+            </w:pPr>
             <w:r>
               <w:t>高程</w:t>
             </w:r>
-            <w:proofErr w:type="spellEnd"/>
-          </w:p>
-        </w:tc>
-        <w:tc>
-          <w:tcPr>
-            <w:tcW w:w="0" w:type="auto"/>
-            <w:vAlign w:val="center"/>
-          </w:tcPr>
-          <w:p>
-            <w:pPr>
-              <w:pStyle w:val="Compact"/>
-              <w:jc w:val="center"/>
-            </w:pPr>
-            <w:proofErr w:type="spellStart"/>
+          </w:p>
+        </w:tc>
+        <w:tc>
+          <w:tcPr>
+            <w:tcW w:w="0" w:type="auto"/>
+            <w:vAlign w:val="center"/>
+          </w:tcPr>
+          <w:p>
+            <w:pPr>
+              <w:pStyle w:val="Compact"/>
+              <w:jc w:val="center"/>
+            </w:pPr>
             <w:r>
               <w:t>地面速度</w:t>
             </w:r>
-            <w:proofErr w:type="spellEnd"/>
-          </w:p>
-        </w:tc>
-        <w:tc>
-          <w:tcPr>
-            <w:tcW w:w="0" w:type="auto"/>
-            <w:vAlign w:val="center"/>
-          </w:tcPr>
-          <w:p>
-            <w:pPr>
-              <w:pStyle w:val="Compact"/>
-              <w:jc w:val="center"/>
-            </w:pPr>
-            <w:proofErr w:type="spellStart"/>
+          </w:p>
+        </w:tc>
+        <w:tc>
+          <w:tcPr>
+            <w:tcW w:w="0" w:type="auto"/>
+            <w:vAlign w:val="center"/>
+          </w:tcPr>
+          <w:p>
+            <w:pPr>
+              <w:pStyle w:val="Compact"/>
+              <w:jc w:val="center"/>
+            </w:pPr>
             <w:r>
               <w:t>地面航向</w:t>
             </w:r>
-            <w:proofErr w:type="spellEnd"/>
           </w:p>
         </w:tc>
         <w:tc>
@@ -14130,96 +14539,84 @@
               <w:pStyle w:val="Compact"/>
               <w:jc w:val="center"/>
             </w:pPr>
-            <w:proofErr w:type="spellStart"/>
             <w:r>
               <w:t>艏向</w:t>
             </w:r>
-            <w:proofErr w:type="spellEnd"/>
-          </w:p>
-        </w:tc>
-        <w:tc>
-          <w:tcPr>
-            <w:tcW w:w="0" w:type="auto"/>
-            <w:vAlign w:val="center"/>
-          </w:tcPr>
-          <w:p>
-            <w:pPr>
-              <w:pStyle w:val="Compact"/>
-              <w:jc w:val="center"/>
-            </w:pPr>
-            <w:proofErr w:type="spellStart"/>
+          </w:p>
+        </w:tc>
+        <w:tc>
+          <w:tcPr>
+            <w:tcW w:w="0" w:type="auto"/>
+            <w:vAlign w:val="center"/>
+          </w:tcPr>
+          <w:p>
+            <w:pPr>
+              <w:pStyle w:val="Compact"/>
+              <w:jc w:val="center"/>
+            </w:pPr>
             <w:r>
               <w:t>俯仰</w:t>
             </w:r>
-            <w:proofErr w:type="spellEnd"/>
-          </w:p>
-        </w:tc>
-        <w:tc>
-          <w:tcPr>
-            <w:tcW w:w="0" w:type="auto"/>
-            <w:vAlign w:val="center"/>
-          </w:tcPr>
-          <w:p>
-            <w:pPr>
-              <w:pStyle w:val="Compact"/>
-              <w:jc w:val="center"/>
-            </w:pPr>
-            <w:proofErr w:type="spellStart"/>
+          </w:p>
+        </w:tc>
+        <w:tc>
+          <w:tcPr>
+            <w:tcW w:w="0" w:type="auto"/>
+            <w:vAlign w:val="center"/>
+          </w:tcPr>
+          <w:p>
+            <w:pPr>
+              <w:pStyle w:val="Compact"/>
+              <w:jc w:val="center"/>
+            </w:pPr>
             <w:r>
               <w:t>横滚</w:t>
             </w:r>
-            <w:proofErr w:type="spellEnd"/>
-          </w:p>
-        </w:tc>
-        <w:tc>
-          <w:tcPr>
-            <w:tcW w:w="0" w:type="auto"/>
-            <w:vAlign w:val="center"/>
-          </w:tcPr>
-          <w:p>
-            <w:pPr>
-              <w:pStyle w:val="Compact"/>
-              <w:jc w:val="center"/>
-            </w:pPr>
-            <w:proofErr w:type="spellStart"/>
+          </w:p>
+        </w:tc>
+        <w:tc>
+          <w:tcPr>
+            <w:tcW w:w="0" w:type="auto"/>
+            <w:vAlign w:val="center"/>
+          </w:tcPr>
+          <w:p>
+            <w:pPr>
+              <w:pStyle w:val="Compact"/>
+              <w:jc w:val="center"/>
+            </w:pPr>
             <w:r>
               <w:t>温度</w:t>
             </w:r>
-            <w:proofErr w:type="spellEnd"/>
-          </w:p>
-        </w:tc>
-        <w:tc>
-          <w:tcPr>
-            <w:tcW w:w="0" w:type="auto"/>
-            <w:vAlign w:val="center"/>
-          </w:tcPr>
-          <w:p>
-            <w:pPr>
-              <w:pStyle w:val="Compact"/>
-              <w:jc w:val="center"/>
-            </w:pPr>
-            <w:proofErr w:type="spellStart"/>
+          </w:p>
+        </w:tc>
+        <w:tc>
+          <w:tcPr>
+            <w:tcW w:w="0" w:type="auto"/>
+            <w:vAlign w:val="center"/>
+          </w:tcPr>
+          <w:p>
+            <w:pPr>
+              <w:pStyle w:val="Compact"/>
+              <w:jc w:val="center"/>
+            </w:pPr>
             <w:r>
               <w:t>深度</w:t>
             </w:r>
-            <w:proofErr w:type="spellEnd"/>
-          </w:p>
-        </w:tc>
-        <w:tc>
-          <w:tcPr>
-            <w:tcW w:w="0" w:type="auto"/>
-            <w:vAlign w:val="center"/>
-          </w:tcPr>
-          <w:p>
-            <w:pPr>
-              <w:pStyle w:val="Compact"/>
-              <w:jc w:val="center"/>
-            </w:pPr>
-            <w:proofErr w:type="spellStart"/>
+          </w:p>
+        </w:tc>
+        <w:tc>
+          <w:tcPr>
+            <w:tcW w:w="0" w:type="auto"/>
+            <w:vAlign w:val="center"/>
+          </w:tcPr>
+          <w:p>
+            <w:pPr>
+              <w:pStyle w:val="Compact"/>
+              <w:jc w:val="center"/>
+            </w:pPr>
             <w:r>
               <w:t>高度</w:t>
             </w:r>
-            <w:proofErr w:type="spellEnd"/>
           </w:p>
         </w:tc>
         <w:tc>
@@ -14376,108 +14773,96 @@
               <w:pStyle w:val="Compact"/>
               <w:jc w:val="center"/>
             </w:pPr>
-            <w:proofErr w:type="spellStart"/>
             <w:r>
               <w:t>控制电池</w:t>
             </w:r>
-            <w:proofErr w:type="spellEnd"/>
-          </w:p>
-        </w:tc>
-        <w:tc>
-          <w:tcPr>
-            <w:tcW w:w="0" w:type="auto"/>
-            <w:vAlign w:val="center"/>
-          </w:tcPr>
-          <w:p>
-            <w:pPr>
-              <w:pStyle w:val="Compact"/>
-              <w:jc w:val="center"/>
-            </w:pPr>
-            <w:proofErr w:type="spellStart"/>
+          </w:p>
+        </w:tc>
+        <w:tc>
+          <w:tcPr>
+            <w:tcW w:w="0" w:type="auto"/>
+            <w:vAlign w:val="center"/>
+          </w:tcPr>
+          <w:p>
+            <w:pPr>
+              <w:pStyle w:val="Compact"/>
+              <w:jc w:val="center"/>
+            </w:pPr>
             <w:r>
               <w:t>动力电池</w:t>
             </w:r>
-            <w:proofErr w:type="spellEnd"/>
-          </w:p>
-        </w:tc>
-        <w:tc>
-          <w:tcPr>
-            <w:tcW w:w="0" w:type="auto"/>
-            <w:vAlign w:val="center"/>
-          </w:tcPr>
-          <w:p>
-            <w:pPr>
-              <w:pStyle w:val="Compact"/>
-              <w:jc w:val="center"/>
-            </w:pPr>
-            <w:proofErr w:type="spellStart"/>
+          </w:p>
+        </w:tc>
+        <w:tc>
+          <w:tcPr>
+            <w:tcW w:w="0" w:type="auto"/>
+            <w:vAlign w:val="center"/>
+          </w:tcPr>
+          <w:p>
+            <w:pPr>
+              <w:pStyle w:val="Compact"/>
+              <w:jc w:val="center"/>
+            </w:pPr>
             <w:r>
               <w:t>前置磁力仪</w:t>
             </w:r>
             <w:r>
               <w:t>x</w:t>
             </w:r>
-            <w:proofErr w:type="spellEnd"/>
-          </w:p>
-        </w:tc>
-        <w:tc>
-          <w:tcPr>
-            <w:tcW w:w="0" w:type="auto"/>
-            <w:vAlign w:val="center"/>
-          </w:tcPr>
-          <w:p>
-            <w:pPr>
-              <w:pStyle w:val="Compact"/>
-              <w:jc w:val="center"/>
-            </w:pPr>
-            <w:proofErr w:type="spellStart"/>
+          </w:p>
+        </w:tc>
+        <w:tc>
+          <w:tcPr>
+            <w:tcW w:w="0" w:type="auto"/>
+            <w:vAlign w:val="center"/>
+          </w:tcPr>
+          <w:p>
+            <w:pPr>
+              <w:pStyle w:val="Compact"/>
+              <w:jc w:val="center"/>
+            </w:pPr>
             <w:r>
               <w:t>前置磁力仪</w:t>
             </w:r>
             <w:r>
               <w:t>y</w:t>
             </w:r>
-            <w:proofErr w:type="spellEnd"/>
-          </w:p>
-        </w:tc>
-        <w:tc>
-          <w:tcPr>
-            <w:tcW w:w="0" w:type="auto"/>
-            <w:vAlign w:val="center"/>
-          </w:tcPr>
-          <w:p>
-            <w:pPr>
-              <w:pStyle w:val="Compact"/>
-              <w:jc w:val="center"/>
-            </w:pPr>
-            <w:proofErr w:type="spellStart"/>
+          </w:p>
+        </w:tc>
+        <w:tc>
+          <w:tcPr>
+            <w:tcW w:w="0" w:type="auto"/>
+            <w:vAlign w:val="center"/>
+          </w:tcPr>
+          <w:p>
+            <w:pPr>
+              <w:pStyle w:val="Compact"/>
+              <w:jc w:val="center"/>
+            </w:pPr>
             <w:r>
               <w:t>前置磁力仪</w:t>
             </w:r>
             <w:r>
               <w:t>z</w:t>
             </w:r>
-            <w:proofErr w:type="spellEnd"/>
-          </w:p>
-        </w:tc>
-        <w:tc>
-          <w:tcPr>
-            <w:tcW w:w="0" w:type="auto"/>
-            <w:vAlign w:val="center"/>
-          </w:tcPr>
-          <w:p>
-            <w:pPr>
-              <w:pStyle w:val="Compact"/>
-              <w:jc w:val="center"/>
-            </w:pPr>
-            <w:proofErr w:type="spellStart"/>
+          </w:p>
+        </w:tc>
+        <w:tc>
+          <w:tcPr>
+            <w:tcW w:w="0" w:type="auto"/>
+            <w:vAlign w:val="center"/>
+          </w:tcPr>
+          <w:p>
+            <w:pPr>
+              <w:pStyle w:val="Compact"/>
+              <w:jc w:val="center"/>
+            </w:pPr>
             <w:r>
               <w:t>左置磁力仪</w:t>
             </w:r>
             <w:r>
               <w:t>x</w:t>
             </w:r>
-            <w:proofErr w:type="spellEnd"/>
           </w:p>
         </w:tc>
         <w:tc>
@@ -14634,114 +15019,102 @@
               <w:pStyle w:val="Compact"/>
               <w:jc w:val="center"/>
             </w:pPr>
-            <w:proofErr w:type="spellStart"/>
             <w:r>
               <w:t>左置磁力仪</w:t>
             </w:r>
             <w:r>
               <w:t>y</w:t>
             </w:r>
-            <w:proofErr w:type="spellEnd"/>
-          </w:p>
-        </w:tc>
-        <w:tc>
-          <w:tcPr>
-            <w:tcW w:w="0" w:type="auto"/>
-            <w:vAlign w:val="center"/>
-          </w:tcPr>
-          <w:p>
-            <w:pPr>
-              <w:pStyle w:val="Compact"/>
-              <w:jc w:val="center"/>
-            </w:pPr>
-            <w:proofErr w:type="spellStart"/>
+          </w:p>
+        </w:tc>
+        <w:tc>
+          <w:tcPr>
+            <w:tcW w:w="0" w:type="auto"/>
+            <w:vAlign w:val="center"/>
+          </w:tcPr>
+          <w:p>
+            <w:pPr>
+              <w:pStyle w:val="Compact"/>
+              <w:jc w:val="center"/>
+            </w:pPr>
             <w:r>
               <w:t>左置磁力仪</w:t>
             </w:r>
             <w:r>
               <w:t>z</w:t>
             </w:r>
-            <w:proofErr w:type="spellEnd"/>
-          </w:p>
-        </w:tc>
-        <w:tc>
-          <w:tcPr>
-            <w:tcW w:w="0" w:type="auto"/>
-            <w:vAlign w:val="center"/>
-          </w:tcPr>
-          <w:p>
-            <w:pPr>
-              <w:pStyle w:val="Compact"/>
-              <w:jc w:val="center"/>
-            </w:pPr>
-            <w:proofErr w:type="spellStart"/>
+          </w:p>
+        </w:tc>
+        <w:tc>
+          <w:tcPr>
+            <w:tcW w:w="0" w:type="auto"/>
+            <w:vAlign w:val="center"/>
+          </w:tcPr>
+          <w:p>
+            <w:pPr>
+              <w:pStyle w:val="Compact"/>
+              <w:jc w:val="center"/>
+            </w:pPr>
             <w:r>
               <w:t>右置磁力仪</w:t>
             </w:r>
             <w:r>
               <w:t>x</w:t>
             </w:r>
-            <w:proofErr w:type="spellEnd"/>
-          </w:p>
-        </w:tc>
-        <w:tc>
-          <w:tcPr>
-            <w:tcW w:w="0" w:type="auto"/>
-            <w:vAlign w:val="center"/>
-          </w:tcPr>
-          <w:p>
-            <w:pPr>
-              <w:pStyle w:val="Compact"/>
-              <w:jc w:val="center"/>
-            </w:pPr>
-            <w:proofErr w:type="spellStart"/>
+          </w:p>
+        </w:tc>
+        <w:tc>
+          <w:tcPr>
+            <w:tcW w:w="0" w:type="auto"/>
+            <w:vAlign w:val="center"/>
+          </w:tcPr>
+          <w:p>
+            <w:pPr>
+              <w:pStyle w:val="Compact"/>
+              <w:jc w:val="center"/>
+            </w:pPr>
             <w:r>
               <w:t>右置磁力仪</w:t>
             </w:r>
             <w:r>
               <w:t>y</w:t>
             </w:r>
-            <w:proofErr w:type="spellEnd"/>
-          </w:p>
-        </w:tc>
-        <w:tc>
-          <w:tcPr>
-            <w:tcW w:w="0" w:type="auto"/>
-            <w:vAlign w:val="center"/>
-          </w:tcPr>
-          <w:p>
-            <w:pPr>
-              <w:pStyle w:val="Compact"/>
-              <w:jc w:val="center"/>
-            </w:pPr>
-            <w:proofErr w:type="spellStart"/>
+          </w:p>
+        </w:tc>
+        <w:tc>
+          <w:tcPr>
+            <w:tcW w:w="0" w:type="auto"/>
+            <w:vAlign w:val="center"/>
+          </w:tcPr>
+          <w:p>
+            <w:pPr>
+              <w:pStyle w:val="Compact"/>
+              <w:jc w:val="center"/>
+            </w:pPr>
             <w:r>
               <w:t>右置磁力仪</w:t>
             </w:r>
             <w:r>
               <w:t>z</w:t>
             </w:r>
-            <w:proofErr w:type="spellEnd"/>
-          </w:p>
-        </w:tc>
-        <w:tc>
-          <w:tcPr>
-            <w:tcW w:w="0" w:type="auto"/>
-            <w:vAlign w:val="center"/>
-          </w:tcPr>
-          <w:p>
-            <w:pPr>
-              <w:pStyle w:val="Compact"/>
-              <w:jc w:val="center"/>
-            </w:pPr>
-            <w:proofErr w:type="spellStart"/>
+          </w:p>
+        </w:tc>
+        <w:tc>
+          <w:tcPr>
+            <w:tcW w:w="0" w:type="auto"/>
+            <w:vAlign w:val="center"/>
+          </w:tcPr>
+          <w:p>
+            <w:pPr>
+              <w:pStyle w:val="Compact"/>
+              <w:jc w:val="center"/>
+            </w:pPr>
             <w:r>
               <w:t>左主推</w:t>
             </w:r>
             <w:r>
               <w:t>PWM</w:t>
             </w:r>
-            <w:proofErr w:type="spellEnd"/>
           </w:p>
         </w:tc>
         <w:tc>
@@ -14898,27 +15271,24 @@
               <w:pStyle w:val="Compact"/>
               <w:jc w:val="center"/>
             </w:pPr>
-            <w:proofErr w:type="spellStart"/>
             <w:r>
               <w:t>右主推</w:t>
             </w:r>
             <w:r>
               <w:t>PWM</w:t>
             </w:r>
-            <w:proofErr w:type="spellEnd"/>
-          </w:p>
-        </w:tc>
-        <w:tc>
-          <w:tcPr>
-            <w:tcW w:w="0" w:type="auto"/>
-            <w:vAlign w:val="center"/>
-          </w:tcPr>
-          <w:p>
-            <w:pPr>
-              <w:pStyle w:val="Compact"/>
-              <w:jc w:val="center"/>
-            </w:pPr>
-            <w:proofErr w:type="gramStart"/>
+          </w:p>
+        </w:tc>
+        <w:tc>
+          <w:tcPr>
+            <w:tcW w:w="0" w:type="auto"/>
+            <w:vAlign w:val="center"/>
+          </w:tcPr>
+          <w:p>
+            <w:pPr>
+              <w:pStyle w:val="Compact"/>
+              <w:jc w:val="center"/>
+            </w:pPr>
             <w:r>
               <w:rPr>
                 <w:rFonts w:hint="eastAsia"/>
@@ -14926,55 +15296,48 @@
               </w:rPr>
               <w:t>后</w:t>
             </w:r>
-            <w:proofErr w:type="spellStart"/>
             <w:r>
               <w:t>垂推</w:t>
             </w:r>
-            <w:proofErr w:type="gramEnd"/>
             <w:r>
               <w:t>PWM</w:t>
             </w:r>
-            <w:proofErr w:type="spellEnd"/>
-          </w:p>
-        </w:tc>
-        <w:tc>
-          <w:tcPr>
-            <w:tcW w:w="0" w:type="auto"/>
-            <w:vAlign w:val="center"/>
-          </w:tcPr>
-          <w:p>
-            <w:pPr>
-              <w:pStyle w:val="Compact"/>
-              <w:jc w:val="center"/>
-            </w:pPr>
-            <w:proofErr w:type="spellStart"/>
+          </w:p>
+        </w:tc>
+        <w:tc>
+          <w:tcPr>
+            <w:tcW w:w="0" w:type="auto"/>
+            <w:vAlign w:val="center"/>
+          </w:tcPr>
+          <w:p>
+            <w:pPr>
+              <w:pStyle w:val="Compact"/>
+              <w:jc w:val="center"/>
+            </w:pPr>
             <w:r>
               <w:t>左垂推</w:t>
             </w:r>
             <w:r>
               <w:t>PWM</w:t>
             </w:r>
-            <w:proofErr w:type="spellEnd"/>
-          </w:p>
-        </w:tc>
-        <w:tc>
-          <w:tcPr>
-            <w:tcW w:w="0" w:type="auto"/>
-            <w:vAlign w:val="center"/>
-          </w:tcPr>
-          <w:p>
-            <w:pPr>
-              <w:pStyle w:val="Compact"/>
-              <w:jc w:val="center"/>
-            </w:pPr>
-            <w:proofErr w:type="spellStart"/>
+          </w:p>
+        </w:tc>
+        <w:tc>
+          <w:tcPr>
+            <w:tcW w:w="0" w:type="auto"/>
+            <w:vAlign w:val="center"/>
+          </w:tcPr>
+          <w:p>
+            <w:pPr>
+              <w:pStyle w:val="Compact"/>
+              <w:jc w:val="center"/>
+            </w:pPr>
             <w:r>
               <w:t>右垂推</w:t>
             </w:r>
             <w:r>
               <w:t>PWM</w:t>
             </w:r>
-            <w:proofErr w:type="spellEnd"/>
           </w:p>
         </w:tc>
         <w:tc>
@@ -15165,10 +15528,10 @@
           <w:lang w:eastAsia="zh-CN"/>
         </w:rPr>
       </w:pPr>
-      <w:bookmarkStart w:id="49" w:name="Xc1056af5f5d09752456a926bd96748b1ead1a3b"/>
-      <w:bookmarkStart w:id="50" w:name="_Toc200888817"/>
-      <w:bookmarkEnd w:id="40"/>
-      <w:bookmarkEnd w:id="46"/>
+      <w:bookmarkStart w:id="49" w:name="_Toc200888817"/>
+      <w:bookmarkStart w:id="50" w:name="Xc1056af5f5d09752456a926bd96748b1ead1a3b"/>
+      <w:bookmarkEnd w:id="41"/>
+      <w:bookmarkEnd w:id="47"/>
       <w:r>
         <w:rPr>
           <w:lang w:eastAsia="zh-CN"/>
@@ -15188,7 +15551,7 @@
         </w:rPr>
         <w:t>STM32</w:t>
       </w:r>
-      <w:bookmarkEnd w:id="50"/>
+      <w:bookmarkEnd w:id="49"/>
     </w:p>
     <w:p>
       <w:pPr>
@@ -15197,8 +15560,8 @@
           <w:lang w:eastAsia="zh-CN"/>
         </w:rPr>
       </w:pPr>
-      <w:bookmarkStart w:id="51" w:name="Xc358cbfa8669f71b90cd398e6bd6f60259013d3"/>
-      <w:bookmarkStart w:id="52" w:name="_Toc200888818"/>
+      <w:bookmarkStart w:id="51" w:name="_Toc200888818"/>
+      <w:bookmarkStart w:id="52" w:name="Xc358cbfa8669f71b90cd398e6bd6f60259013d3"/>
       <w:r>
         <w:rPr>
           <w:lang w:eastAsia="zh-CN"/>
@@ -15217,25 +15580,64 @@
         </w:rPr>
         <w:t>Z</w:t>
       </w:r>
-      <w:bookmarkEnd w:id="52"/>
+      <w:bookmarkEnd w:id="51"/>
+    </w:p>
+    <w:p>
+      <w:pPr>
+        <w:pStyle w:val="a0"/>
+        <w:rPr>
+          <w:rFonts w:hint="eastAsia"/>
+          <w:lang w:eastAsia="zh-CN"/>
+        </w:rPr>
+      </w:pPr>
+      <w:r>
+        <w:rPr>
+          <w:rFonts w:hint="eastAsia"/>
+          <w:lang w:eastAsia="zh-CN"/>
+        </w:rPr>
+        <w:t>任意</w:t>
+      </w:r>
+      <w:r>
+        <w:rPr>
+          <w:rFonts w:hint="eastAsia"/>
+          <w:lang w:eastAsia="zh-CN"/>
+        </w:rPr>
+        <w:t>ZA</w:t>
+      </w:r>
+      <w:r>
+        <w:rPr>
+          <w:rFonts w:hint="eastAsia"/>
+          <w:lang w:eastAsia="zh-CN"/>
+        </w:rPr>
+        <w:t>命令将使</w:t>
+      </w:r>
+      <w:r>
+        <w:rPr>
+          <w:rFonts w:hint="eastAsia"/>
+          <w:lang w:eastAsia="zh-CN"/>
+        </w:rPr>
+        <w:t>STM32</w:t>
+      </w:r>
+      <w:r>
+        <w:rPr>
+          <w:rFonts w:hint="eastAsia"/>
+          <w:lang w:eastAsia="zh-CN"/>
+        </w:rPr>
+        <w:t>进入自动模式</w:t>
+      </w:r>
     </w:p>
     <w:p>
       <w:pPr>
         <w:pStyle w:val="FirstParagraph"/>
+        <w:rPr>
+          <w:lang w:eastAsia="zh-CN"/>
+        </w:rPr>
       </w:pPr>
       <w:r>
         <w:rPr>
           <w:lang w:eastAsia="zh-CN"/>
         </w:rPr>
-        <w:t>通过串口通信向树莓派发送传感器电源控制指令。</w:t>
-      </w:r>
-      <w:proofErr w:type="spellStart"/>
-      <w:r>
-        <w:t>指令格式如下</w:t>
-      </w:r>
-      <w:proofErr w:type="spellEnd"/>
-      <w:r>
-        <w:t>：</w:t>
+        <w:t>通过串口通信向树莓派发送传感器电源控制指令。指令格式如下：</w:t>
       </w:r>
     </w:p>
     <w:tbl>
@@ -15280,7 +15682,6 @@
               <w:jc w:val="center"/>
             </w:pPr>
             <w:bookmarkStart w:id="53" w:name="Xba313f48fa067d098ffad72fccf42ee8afd3dc6"/>
-            <w:proofErr w:type="spellStart"/>
             <w:r>
               <w:rPr>
                 <w:b/>
@@ -15288,7 +15689,6 @@
               </w:rPr>
               <w:t>命令类型</w:t>
             </w:r>
-            <w:proofErr w:type="spellEnd"/>
           </w:p>
         </w:tc>
         <w:tc>
@@ -15304,7 +15704,6 @@
               <w:pStyle w:val="Compact"/>
               <w:jc w:val="center"/>
             </w:pPr>
-            <w:proofErr w:type="spellStart"/>
             <w:r>
               <w:rPr>
                 <w:b/>
@@ -15312,7 +15711,6 @@
               </w:rPr>
               <w:t>命令属性</w:t>
             </w:r>
-            <w:proofErr w:type="spellEnd"/>
           </w:p>
         </w:tc>
         <w:tc>
@@ -15328,7 +15726,6 @@
               <w:pStyle w:val="Compact"/>
               <w:jc w:val="center"/>
             </w:pPr>
-            <w:proofErr w:type="spellStart"/>
             <w:r>
               <w:rPr>
                 <w:b/>
@@ -15336,7 +15733,6 @@
               </w:rPr>
               <w:t>帧头</w:t>
             </w:r>
-            <w:proofErr w:type="spellEnd"/>
           </w:p>
         </w:tc>
         <w:tc>
@@ -15352,7 +15748,6 @@
               <w:pStyle w:val="Compact"/>
               <w:jc w:val="center"/>
             </w:pPr>
-            <w:proofErr w:type="spellStart"/>
             <w:r>
               <w:rPr>
                 <w:b/>
@@ -15360,7 +15755,6 @@
               </w:rPr>
               <w:t>控制码</w:t>
             </w:r>
-            <w:proofErr w:type="spellEnd"/>
           </w:p>
         </w:tc>
         <w:tc>
@@ -15402,7 +15796,6 @@
               <w:pStyle w:val="Compact"/>
               <w:jc w:val="center"/>
             </w:pPr>
-            <w:proofErr w:type="spellStart"/>
             <w:r>
               <w:rPr>
                 <w:b/>
@@ -15410,7 +15803,6 @@
               </w:rPr>
               <w:t>帧尾</w:t>
             </w:r>
-            <w:proofErr w:type="spellEnd"/>
           </w:p>
         </w:tc>
         <w:tc>
@@ -15426,7 +15818,6 @@
               <w:pStyle w:val="Compact"/>
               <w:jc w:val="center"/>
             </w:pPr>
-            <w:proofErr w:type="spellStart"/>
             <w:r>
               <w:t>说明</w:t>
             </w:r>
@@ -15440,7 +15831,6 @@
             <w:r>
               <w:t>单位</w:t>
             </w:r>
-            <w:proofErr w:type="spellEnd"/>
           </w:p>
         </w:tc>
       </w:tr>
@@ -15456,28 +15846,24 @@
               <w:pStyle w:val="Compact"/>
               <w:jc w:val="center"/>
             </w:pPr>
-            <w:proofErr w:type="spellStart"/>
             <w:r>
               <w:t>使命运动控制</w:t>
             </w:r>
-            <w:proofErr w:type="spellEnd"/>
-          </w:p>
-        </w:tc>
-        <w:tc>
-          <w:tcPr>
-            <w:tcW w:w="0" w:type="auto"/>
-            <w:vAlign w:val="center"/>
-          </w:tcPr>
-          <w:p>
-            <w:pPr>
-              <w:pStyle w:val="Compact"/>
-              <w:jc w:val="center"/>
-            </w:pPr>
-            <w:proofErr w:type="spellStart"/>
+          </w:p>
+        </w:tc>
+        <w:tc>
+          <w:tcPr>
+            <w:tcW w:w="0" w:type="auto"/>
+            <w:vAlign w:val="center"/>
+          </w:tcPr>
+          <w:p>
+            <w:pPr>
+              <w:pStyle w:val="Compact"/>
+              <w:jc w:val="center"/>
+            </w:pPr>
             <w:r>
               <w:t>前进</w:t>
             </w:r>
-            <w:proofErr w:type="spellEnd"/>
             <w:r>
               <w:br/>
             </w:r>
@@ -15600,11 +15986,9 @@
               <w:pStyle w:val="Compact"/>
               <w:jc w:val="center"/>
             </w:pPr>
-            <w:proofErr w:type="spellStart"/>
             <w:r>
               <w:t>后退</w:t>
             </w:r>
-            <w:proofErr w:type="spellEnd"/>
           </w:p>
         </w:tc>
         <w:tc>
@@ -15717,11 +16101,9 @@
               <w:pStyle w:val="Compact"/>
               <w:jc w:val="center"/>
             </w:pPr>
-            <w:proofErr w:type="spellStart"/>
             <w:r>
               <w:t>左转</w:t>
             </w:r>
-            <w:proofErr w:type="spellEnd"/>
           </w:p>
         </w:tc>
         <w:tc>
@@ -15834,11 +16216,9 @@
               <w:pStyle w:val="Compact"/>
               <w:jc w:val="center"/>
             </w:pPr>
-            <w:proofErr w:type="spellStart"/>
             <w:r>
               <w:t>右转</w:t>
             </w:r>
-            <w:proofErr w:type="spellEnd"/>
           </w:p>
         </w:tc>
         <w:tc>
@@ -15951,11 +16331,9 @@
               <w:pStyle w:val="Compact"/>
               <w:jc w:val="center"/>
             </w:pPr>
-            <w:proofErr w:type="spellStart"/>
             <w:r>
               <w:t>上浮</w:t>
             </w:r>
-            <w:proofErr w:type="spellEnd"/>
           </w:p>
         </w:tc>
         <w:tc>
@@ -16068,11 +16446,9 @@
               <w:pStyle w:val="Compact"/>
               <w:jc w:val="center"/>
             </w:pPr>
-            <w:proofErr w:type="spellStart"/>
             <w:r>
               <w:t>下潜</w:t>
             </w:r>
-            <w:proofErr w:type="spellEnd"/>
           </w:p>
         </w:tc>
         <w:tc>
@@ -16185,11 +16561,9 @@
               <w:pStyle w:val="Compact"/>
               <w:jc w:val="center"/>
             </w:pPr>
-            <w:proofErr w:type="spellStart"/>
             <w:r>
               <w:t>定深</w:t>
             </w:r>
-            <w:proofErr w:type="spellEnd"/>
           </w:p>
         </w:tc>
         <w:tc>
@@ -16306,11 +16680,9 @@
               <w:pStyle w:val="Compact"/>
               <w:jc w:val="center"/>
             </w:pPr>
-            <w:proofErr w:type="spellStart"/>
             <w:r>
               <w:t>定高</w:t>
             </w:r>
-            <w:proofErr w:type="spellEnd"/>
           </w:p>
         </w:tc>
         <w:tc>
@@ -16427,11 +16799,9 @@
               <w:pStyle w:val="Compact"/>
               <w:jc w:val="center"/>
             </w:pPr>
-            <w:proofErr w:type="spellStart"/>
             <w:r>
               <w:t>定艏</w:t>
             </w:r>
-            <w:proofErr w:type="spellEnd"/>
           </w:p>
         </w:tc>
         <w:tc>
@@ -16562,11 +16932,9 @@
               <w:pStyle w:val="Compact"/>
               <w:jc w:val="center"/>
             </w:pPr>
-            <w:proofErr w:type="spellStart"/>
             <w:r>
               <w:t>定姿</w:t>
             </w:r>
-            <w:proofErr w:type="spellEnd"/>
           </w:p>
         </w:tc>
         <w:tc>
@@ -16677,14 +17045,12 @@
               </w:rPr>
               <w:t>,</w:t>
             </w:r>
-            <w:proofErr w:type="gramStart"/>
             <w:r>
               <w:rPr>
                 <w:lang w:eastAsia="zh-CN"/>
               </w:rPr>
               <w:t>’</w:t>
             </w:r>
-            <w:proofErr w:type="gramEnd"/>
             <w:r>
               <w:rPr>
                 <w:rFonts w:hint="eastAsia"/>
@@ -16692,14 +17058,12 @@
               </w:rPr>
               <w:t>,</w:t>
             </w:r>
-            <w:proofErr w:type="gramStart"/>
             <w:r>
               <w:rPr>
                 <w:lang w:eastAsia="zh-CN"/>
               </w:rPr>
               <w:t>’</w:t>
             </w:r>
-            <w:proofErr w:type="gramEnd"/>
             <w:r>
               <w:rPr>
                 <w:rFonts w:hint="eastAsia"/>
@@ -16714,14 +17078,12 @@
               </w:rPr>
               <w:t>,</w:t>
             </w:r>
-            <w:proofErr w:type="spellStart"/>
             <w:r>
               <w:t>roll</w:t>
             </w:r>
             <w:r>
               <w:t>角</w:t>
             </w:r>
-            <w:proofErr w:type="spellEnd"/>
           </w:p>
         </w:tc>
         <w:tc>
@@ -16779,11 +17141,9 @@
               <w:pStyle w:val="Compact"/>
               <w:jc w:val="center"/>
             </w:pPr>
-            <w:proofErr w:type="spellStart"/>
             <w:r>
               <w:t>定速</w:t>
             </w:r>
-            <w:proofErr w:type="spellEnd"/>
           </w:p>
         </w:tc>
         <w:tc>
@@ -16918,23 +17278,7 @@
           <w:rFonts w:hint="eastAsia"/>
           <w:lang w:eastAsia="zh-CN"/>
         </w:rPr>
-        <w:t>定</w:t>
-      </w:r>
-      <w:proofErr w:type="gramStart"/>
-      <w:r>
-        <w:rPr>
-          <w:rFonts w:hint="eastAsia"/>
-          <w:lang w:eastAsia="zh-CN"/>
-        </w:rPr>
-        <w:t>速无法</w:t>
-      </w:r>
-      <w:proofErr w:type="gramEnd"/>
-      <w:r>
-        <w:rPr>
-          <w:rFonts w:hint="eastAsia"/>
-          <w:lang w:eastAsia="zh-CN"/>
-        </w:rPr>
-        <w:t>实现</w:t>
+        <w:t>定速无法实现</w:t>
       </w:r>
       <w:r>
         <w:rPr>
@@ -16948,16 +17292,16 @@
       <w:pPr>
         <w:pStyle w:val="4"/>
       </w:pPr>
-      <w:bookmarkStart w:id="54" w:name="X1e8e0deccaeff9b65ec70fe12bc8ec32188cb0a"/>
-      <w:bookmarkStart w:id="55" w:name="_Toc200888819"/>
-      <w:bookmarkEnd w:id="51"/>
+      <w:bookmarkStart w:id="54" w:name="_Toc200888819"/>
+      <w:bookmarkStart w:id="55" w:name="X1e8e0deccaeff9b65ec70fe12bc8ec32188cb0a"/>
+      <w:bookmarkEnd w:id="52"/>
       <w:r>
         <w:t>2.2.2</w:t>
       </w:r>
       <w:r>
         <w:t>安全机制类</w:t>
       </w:r>
-      <w:bookmarkEnd w:id="55"/>
+      <w:bookmarkEnd w:id="54"/>
     </w:p>
     <w:tbl>
       <w:tblPr>
@@ -17001,7 +17345,6 @@
               <w:jc w:val="center"/>
             </w:pPr>
             <w:bookmarkStart w:id="56" w:name="X21a1100e44d34898e8354997fba181fef98e5d2"/>
-            <w:proofErr w:type="spellStart"/>
             <w:r>
               <w:rPr>
                 <w:b/>
@@ -17009,7 +17352,6 @@
               </w:rPr>
               <w:t>命令类型</w:t>
             </w:r>
-            <w:proofErr w:type="spellEnd"/>
           </w:p>
         </w:tc>
         <w:tc>
@@ -17025,7 +17367,6 @@
               <w:pStyle w:val="Compact"/>
               <w:jc w:val="center"/>
             </w:pPr>
-            <w:proofErr w:type="spellStart"/>
             <w:r>
               <w:rPr>
                 <w:b/>
@@ -17033,7 +17374,6 @@
               </w:rPr>
               <w:t>命令属性</w:t>
             </w:r>
-            <w:proofErr w:type="spellEnd"/>
           </w:p>
         </w:tc>
         <w:tc>
@@ -17049,7 +17389,6 @@
               <w:pStyle w:val="Compact"/>
               <w:jc w:val="center"/>
             </w:pPr>
-            <w:proofErr w:type="spellStart"/>
             <w:r>
               <w:rPr>
                 <w:b/>
@@ -17057,7 +17396,6 @@
               </w:rPr>
               <w:t>帧头</w:t>
             </w:r>
-            <w:proofErr w:type="spellEnd"/>
           </w:p>
         </w:tc>
         <w:tc>
@@ -17073,7 +17411,6 @@
               <w:pStyle w:val="Compact"/>
               <w:jc w:val="center"/>
             </w:pPr>
-            <w:proofErr w:type="spellStart"/>
             <w:r>
               <w:rPr>
                 <w:b/>
@@ -17081,7 +17418,6 @@
               </w:rPr>
               <w:t>控制码</w:t>
             </w:r>
-            <w:proofErr w:type="spellEnd"/>
           </w:p>
         </w:tc>
         <w:tc>
@@ -17144,7 +17480,6 @@
               <w:pStyle w:val="Compact"/>
               <w:jc w:val="center"/>
             </w:pPr>
-            <w:proofErr w:type="spellStart"/>
             <w:r>
               <w:rPr>
                 <w:b/>
@@ -17152,7 +17487,6 @@
               </w:rPr>
               <w:t>帧尾</w:t>
             </w:r>
-            <w:proofErr w:type="spellEnd"/>
           </w:p>
         </w:tc>
         <w:tc>
@@ -17168,7 +17502,6 @@
               <w:pStyle w:val="Compact"/>
               <w:jc w:val="center"/>
             </w:pPr>
-            <w:proofErr w:type="spellStart"/>
             <w:r>
               <w:t>说明</w:t>
             </w:r>
@@ -17182,7 +17515,6 @@
             <w:r>
               <w:t>单位</w:t>
             </w:r>
-            <w:proofErr w:type="spellEnd"/>
           </w:p>
         </w:tc>
       </w:tr>
@@ -17201,11 +17533,9 @@
                 <w:lang w:eastAsia="zh-CN"/>
               </w:rPr>
             </w:pPr>
-            <w:proofErr w:type="spellStart"/>
             <w:r>
               <w:t>使命运动控</w:t>
             </w:r>
-            <w:proofErr w:type="spellEnd"/>
             <w:r>
               <w:rPr>
                 <w:rFonts w:hint="eastAsia"/>
@@ -17225,11 +17555,9 @@
               <w:pStyle w:val="Compact"/>
               <w:jc w:val="center"/>
             </w:pPr>
-            <w:proofErr w:type="spellStart"/>
             <w:r>
               <w:t>紧急停转</w:t>
             </w:r>
-            <w:proofErr w:type="spellEnd"/>
           </w:p>
         </w:tc>
         <w:tc>
@@ -17332,11 +17660,9 @@
               <w:pStyle w:val="Compact"/>
               <w:jc w:val="center"/>
             </w:pPr>
-            <w:proofErr w:type="spellStart"/>
             <w:r>
               <w:t>紧急上浮</w:t>
             </w:r>
-            <w:proofErr w:type="spellEnd"/>
           </w:p>
         </w:tc>
         <w:tc>
@@ -17416,11 +17742,14 @@
     </w:tbl>
     <w:p>
       <w:pPr>
-        <w:pStyle w:val="a0"/>
+        <w:rPr>
+          <w:lang w:eastAsia="zh-CN"/>
+        </w:rPr>
       </w:pPr>
-    </w:p>
-    <w:p>
-      <w:r>
+      <w:r>
+        <w:rPr>
+          <w:lang w:eastAsia="zh-CN"/>
+        </w:rPr>
         <w:br w:type="page"/>
       </w:r>
     </w:p>
@@ -17431,10 +17760,10 @@
           <w:lang w:eastAsia="zh-CN"/>
         </w:rPr>
       </w:pPr>
-      <w:bookmarkStart w:id="57" w:name="X015790f777a15481b74a7aaa5c8e0e82eccb724"/>
-      <w:bookmarkStart w:id="58" w:name="_Toc200888820"/>
-      <w:bookmarkEnd w:id="49"/>
-      <w:bookmarkEnd w:id="54"/>
+      <w:bookmarkStart w:id="57" w:name="_Toc200888820"/>
+      <w:bookmarkStart w:id="58" w:name="X015790f777a15481b74a7aaa5c8e0e82eccb724"/>
+      <w:bookmarkEnd w:id="50"/>
+      <w:bookmarkEnd w:id="55"/>
       <w:r>
         <w:rPr>
           <w:lang w:eastAsia="zh-CN"/>
@@ -17466,7 +17795,7 @@
         </w:rPr>
         <w:t>) 115200</w:t>
       </w:r>
-      <w:bookmarkEnd w:id="58"/>
+      <w:bookmarkEnd w:id="57"/>
     </w:p>
     <w:p>
       <w:pPr>
@@ -17524,11 +17853,9 @@
               <w:jc w:val="center"/>
             </w:pPr>
             <w:bookmarkStart w:id="59" w:name="X595f6359386e9ad2ebf6243ed09b6e60b2e0ac3"/>
-            <w:proofErr w:type="spellStart"/>
             <w:r>
               <w:t>固定字符</w:t>
             </w:r>
-            <w:proofErr w:type="spellEnd"/>
           </w:p>
         </w:tc>
         <w:tc>
@@ -17544,11 +17871,9 @@
               <w:pStyle w:val="Compact"/>
               <w:jc w:val="center"/>
             </w:pPr>
-            <w:proofErr w:type="spellStart"/>
             <w:r>
               <w:t>固定字符</w:t>
             </w:r>
-            <w:proofErr w:type="spellEnd"/>
           </w:p>
         </w:tc>
         <w:tc>
@@ -17564,11 +17889,9 @@
               <w:pStyle w:val="Compact"/>
               <w:jc w:val="center"/>
             </w:pPr>
-            <w:proofErr w:type="spellStart"/>
             <w:r>
               <w:t>内容字长</w:t>
             </w:r>
-            <w:proofErr w:type="spellEnd"/>
           </w:p>
         </w:tc>
         <w:tc>
@@ -17584,11 +17907,9 @@
               <w:pStyle w:val="Compact"/>
               <w:jc w:val="center"/>
             </w:pPr>
-            <w:proofErr w:type="spellStart"/>
             <w:r>
               <w:t>固定目的地址</w:t>
             </w:r>
-            <w:proofErr w:type="spellEnd"/>
           </w:p>
         </w:tc>
         <w:tc>
@@ -17604,11 +17925,9 @@
               <w:pStyle w:val="Compact"/>
               <w:jc w:val="center"/>
             </w:pPr>
-            <w:proofErr w:type="spellStart"/>
             <w:r>
               <w:t>发送内容</w:t>
             </w:r>
-            <w:proofErr w:type="spellEnd"/>
           </w:p>
         </w:tc>
         <w:tc>
@@ -17624,11 +17943,9 @@
               <w:pStyle w:val="Compact"/>
               <w:jc w:val="center"/>
             </w:pPr>
-            <w:proofErr w:type="spellStart"/>
             <w:r>
               <w:t>校验低位</w:t>
             </w:r>
-            <w:proofErr w:type="spellEnd"/>
           </w:p>
         </w:tc>
         <w:tc>
@@ -17644,11 +17961,9 @@
               <w:pStyle w:val="Compact"/>
               <w:jc w:val="center"/>
             </w:pPr>
-            <w:proofErr w:type="spellStart"/>
             <w:r>
               <w:t>校验高位</w:t>
             </w:r>
-            <w:proofErr w:type="spellEnd"/>
           </w:p>
         </w:tc>
       </w:tr>
@@ -17826,10 +18141,10 @@
           <w:lang w:eastAsia="zh-CN"/>
         </w:rPr>
       </w:pPr>
-      <w:bookmarkStart w:id="60" w:name="X535845afd367d4d23cb5d35ae8a2e97b47d5a48"/>
-      <w:bookmarkStart w:id="61" w:name="_Toc200888821"/>
-      <w:bookmarkEnd w:id="38"/>
-      <w:bookmarkEnd w:id="57"/>
+      <w:bookmarkStart w:id="60" w:name="_Toc200888821"/>
+      <w:bookmarkStart w:id="61" w:name="X535845afd367d4d23cb5d35ae8a2e97b47d5a48"/>
+      <w:bookmarkEnd w:id="39"/>
+      <w:bookmarkEnd w:id="58"/>
       <w:r>
         <w:rPr>
           <w:lang w:eastAsia="zh-CN"/>
@@ -17842,7 +18157,7 @@
         </w:rPr>
         <w:t>协议</w:t>
       </w:r>
-      <w:bookmarkEnd w:id="61"/>
+      <w:bookmarkEnd w:id="60"/>
     </w:p>
     <w:p>
       <w:pPr>
@@ -17851,8 +18166,8 @@
           <w:lang w:eastAsia="zh-CN"/>
         </w:rPr>
       </w:pPr>
-      <w:bookmarkStart w:id="62" w:name="X02761b44e8f88b05ddc716c8103a427c37cb8b5"/>
-      <w:bookmarkStart w:id="63" w:name="_Toc200888822"/>
+      <w:bookmarkStart w:id="62" w:name="_Toc200888822"/>
+      <w:bookmarkStart w:id="63" w:name="X02761b44e8f88b05ddc716c8103a427c37cb8b5"/>
       <w:r>
         <w:rPr>
           <w:lang w:eastAsia="zh-CN"/>
@@ -17865,7 +18180,7 @@
         </w:rPr>
         <w:t>上行应答类</w:t>
       </w:r>
-      <w:bookmarkEnd w:id="63"/>
+      <w:bookmarkEnd w:id="62"/>
     </w:p>
     <w:p>
       <w:pPr>
@@ -17889,13 +18204,8 @@
         </w:rPr>
         <w:t>端发送命令应答帧。</w:t>
       </w:r>
-      <w:proofErr w:type="spellStart"/>
-      <w:r>
-        <w:t>指令格式如下</w:t>
-      </w:r>
-      <w:proofErr w:type="spellEnd"/>
-      <w:r>
-        <w:t>：</w:t>
+      <w:r>
+        <w:t>指令格式如下：</w:t>
       </w:r>
     </w:p>
     <w:tbl>
@@ -17942,11 +18252,9 @@
               <w:jc w:val="center"/>
             </w:pPr>
             <w:bookmarkStart w:id="64" w:name="Xbf44061ca853c228ecfef003242738b6330de29"/>
-            <w:proofErr w:type="spellStart"/>
             <w:r>
               <w:t>固定帧头</w:t>
             </w:r>
-            <w:proofErr w:type="spellEnd"/>
           </w:p>
         </w:tc>
         <w:tc>
@@ -17962,11 +18270,9 @@
               <w:pStyle w:val="Compact"/>
               <w:jc w:val="center"/>
             </w:pPr>
-            <w:proofErr w:type="spellStart"/>
             <w:r>
               <w:t>固定字符</w:t>
             </w:r>
-            <w:proofErr w:type="spellEnd"/>
           </w:p>
         </w:tc>
         <w:tc>
@@ -17982,11 +18288,9 @@
               <w:pStyle w:val="Compact"/>
               <w:jc w:val="center"/>
             </w:pPr>
-            <w:proofErr w:type="spellStart"/>
             <w:r>
               <w:t>固定字符</w:t>
             </w:r>
-            <w:proofErr w:type="spellEnd"/>
           </w:p>
         </w:tc>
         <w:tc>
@@ -18002,11 +18306,9 @@
               <w:pStyle w:val="Compact"/>
               <w:jc w:val="center"/>
             </w:pPr>
-            <w:proofErr w:type="spellStart"/>
             <w:r>
               <w:t>固定字符</w:t>
             </w:r>
-            <w:proofErr w:type="spellEnd"/>
           </w:p>
         </w:tc>
         <w:tc>
@@ -18022,11 +18324,9 @@
               <w:pStyle w:val="Compact"/>
               <w:jc w:val="center"/>
             </w:pPr>
-            <w:proofErr w:type="spellStart"/>
             <w:r>
               <w:t>固定字符</w:t>
             </w:r>
-            <w:proofErr w:type="spellEnd"/>
           </w:p>
         </w:tc>
         <w:tc>
@@ -18087,11 +18387,9 @@
               <w:pStyle w:val="Compact"/>
               <w:jc w:val="center"/>
             </w:pPr>
-            <w:proofErr w:type="spellStart"/>
             <w:r>
               <w:t>返回内容</w:t>
             </w:r>
-            <w:proofErr w:type="spellEnd"/>
           </w:p>
         </w:tc>
         <w:tc>
@@ -18107,11 +18405,9 @@
               <w:pStyle w:val="Compact"/>
               <w:jc w:val="center"/>
             </w:pPr>
-            <w:proofErr w:type="spellStart"/>
             <w:r>
               <w:t>固定帧尾</w:t>
             </w:r>
-            <w:proofErr w:type="spellEnd"/>
           </w:p>
         </w:tc>
       </w:tr>
@@ -18305,11 +18601,9 @@
               <w:jc w:val="center"/>
             </w:pPr>
             <w:bookmarkStart w:id="65" w:name="Xa27baeffb3636f31d4323772db17a78460c246f"/>
-            <w:proofErr w:type="spellStart"/>
             <w:r>
               <w:t>对应回复命令类型</w:t>
             </w:r>
-            <w:proofErr w:type="spellEnd"/>
           </w:p>
         </w:tc>
         <w:tc>
@@ -18367,11 +18661,9 @@
               <w:pStyle w:val="Compact"/>
               <w:jc w:val="center"/>
             </w:pPr>
-            <w:proofErr w:type="spellStart"/>
             <w:r>
               <w:t>说明</w:t>
             </w:r>
-            <w:proofErr w:type="spellEnd"/>
           </w:p>
         </w:tc>
       </w:tr>
@@ -18386,22 +18678,15 @@
               <w:pStyle w:val="Compact"/>
               <w:jc w:val="center"/>
             </w:pPr>
-            <w:proofErr w:type="spellStart"/>
             <w:r>
               <w:t>电源控制类</w:t>
             </w:r>
             <w:r>
-              <w:t>R</w:t>
-            </w:r>
-            <w:proofErr w:type="spellEnd"/>
-            <w:r>
-              <w:t>(</w:t>
-            </w:r>
-            <w:proofErr w:type="spellStart"/>
+              <w:t>R(</w:t>
+            </w:r>
             <w:r>
               <w:t>上位机</w:t>
             </w:r>
-            <w:proofErr w:type="spellEnd"/>
             <w:r>
               <w:t>)</w:t>
             </w:r>
@@ -18742,11 +19027,9 @@
               <w:pStyle w:val="Compact"/>
               <w:jc w:val="center"/>
             </w:pPr>
-            <w:proofErr w:type="spellStart"/>
             <w:r>
               <w:t>控制码</w:t>
             </w:r>
-            <w:proofErr w:type="spellEnd"/>
           </w:p>
         </w:tc>
         <w:tc>
@@ -18789,7 +19072,7 @@
         <w:pStyle w:val="3"/>
       </w:pPr>
       <w:bookmarkStart w:id="66" w:name="X0b3f565986b5023efbd064b81845ba3307cc835"/>
-      <w:bookmarkEnd w:id="62"/>
+      <w:bookmarkEnd w:id="63"/>
       <w:bookmarkEnd w:id="65"/>
     </w:p>
     <w:p>
@@ -18830,21 +19113,7 @@
         <w:rPr>
           <w:lang w:eastAsia="zh-CN"/>
         </w:rPr>
-        <w:t>通过串口通信向</w:t>
-      </w:r>
-      <w:proofErr w:type="gramStart"/>
-      <w:r>
-        <w:rPr>
-          <w:lang w:eastAsia="zh-CN"/>
-        </w:rPr>
-        <w:t>树莓派端发送</w:t>
-      </w:r>
-      <w:proofErr w:type="gramEnd"/>
-      <w:r>
-        <w:rPr>
-          <w:lang w:eastAsia="zh-CN"/>
-        </w:rPr>
-        <w:t>数据上行帧。指令格式如下：</w:t>
+        <w:t>通过串口通信向树莓派端发送数据上行帧。指令格式如下：</w:t>
       </w:r>
     </w:p>
     <w:p>
@@ -18954,23 +19223,7 @@
           <w:rFonts w:ascii="仿宋" w:eastAsia="仿宋" w:hAnsi="仿宋" w:hint="eastAsia"/>
           <w:szCs w:val="21"/>
         </w:rPr>
-        <w:t>字节（定长，</w:t>
-      </w:r>
-      <w:proofErr w:type="gramStart"/>
-      <w:r>
-        <w:rPr>
-          <w:rFonts w:ascii="仿宋" w:eastAsia="仿宋" w:hAnsi="仿宋" w:hint="eastAsia"/>
-          <w:szCs w:val="21"/>
-        </w:rPr>
-        <w:t>含帧头帧</w:t>
-      </w:r>
-      <w:proofErr w:type="gramEnd"/>
-      <w:r>
-        <w:rPr>
-          <w:rFonts w:ascii="仿宋" w:eastAsia="仿宋" w:hAnsi="仿宋" w:hint="eastAsia"/>
-          <w:szCs w:val="21"/>
-        </w:rPr>
-        <w:t>尾）</w:t>
+        <w:t>字节（定长，含帧头帧尾）</w:t>
       </w:r>
     </w:p>
     <w:tbl>
@@ -19016,8 +19269,6 @@
               <w:jc w:val="center"/>
             </w:pPr>
             <w:bookmarkStart w:id="68" w:name="X898fba904e86d42fa8e6aa69070fab333c42256"/>
-            <w:proofErr w:type="spellStart"/>
-            <w:proofErr w:type="gramStart"/>
             <w:r>
               <w:rPr>
                 <w:b/>
@@ -19025,21 +19276,12 @@
               </w:rPr>
               <w:t>帧头</w:t>
             </w:r>
-            <w:proofErr w:type="spellEnd"/>
             <w:r>
               <w:rPr>
                 <w:b/>
                 <w:bCs/>
               </w:rPr>
-              <w:t>(</w:t>
-            </w:r>
-            <w:proofErr w:type="gramEnd"/>
-            <w:r>
-              <w:rPr>
-                <w:b/>
-                <w:bCs/>
-              </w:rPr>
-              <w:t>ASCII)</w:t>
+              <w:t>(ASCII)</w:t>
             </w:r>
           </w:p>
         </w:tc>
@@ -19083,8 +19325,6 @@
               <w:pStyle w:val="Compact"/>
               <w:jc w:val="center"/>
             </w:pPr>
-            <w:proofErr w:type="spellStart"/>
-            <w:proofErr w:type="gramStart"/>
             <w:r>
               <w:rPr>
                 <w:b/>
@@ -19092,21 +19332,12 @@
               </w:rPr>
               <w:t>帧尾</w:t>
             </w:r>
-            <w:proofErr w:type="spellEnd"/>
             <w:r>
               <w:rPr>
                 <w:b/>
                 <w:bCs/>
               </w:rPr>
-              <w:t>(</w:t>
-            </w:r>
-            <w:proofErr w:type="gramEnd"/>
-            <w:r>
-              <w:rPr>
-                <w:b/>
-                <w:bCs/>
-              </w:rPr>
-              <w:t>ASCII)</w:t>
+              <w:t>(ASCII)</w:t>
             </w:r>
           </w:p>
         </w:tc>
@@ -19143,7 +19374,6 @@
                 <w:lang w:eastAsia="zh-CN"/>
               </w:rPr>
             </w:pPr>
-            <w:proofErr w:type="gramStart"/>
             <w:r>
               <w:rPr>
                 <w:rFonts w:hint="eastAsia"/>
@@ -19158,7 +19388,6 @@
               </w:rPr>
               <w:t>角</w:t>
             </w:r>
-            <w:proofErr w:type="gramEnd"/>
             <w:r>
               <w:rPr>
                 <w:rFonts w:hint="eastAsia"/>
@@ -19183,11 +19412,9 @@
                 <w:lang w:eastAsia="zh-CN"/>
               </w:rPr>
             </w:pPr>
-            <w:proofErr w:type="spellStart"/>
             <w:r>
               <w:t>俯仰</w:t>
             </w:r>
-            <w:proofErr w:type="spellEnd"/>
             <w:r>
               <w:rPr>
                 <w:rFonts w:hint="eastAsia"/>
@@ -19546,70 +19773,63 @@
                 <w:lang w:eastAsia="zh-CN"/>
               </w:rPr>
             </w:pPr>
-            <w:proofErr w:type="spellStart"/>
             <w:r>
               <w:t>前磁</w:t>
             </w:r>
             <w:r>
               <w:t>X</w:t>
             </w:r>
-            <w:proofErr w:type="spellEnd"/>
-          </w:p>
-        </w:tc>
-        <w:tc>
-          <w:tcPr>
-            <w:tcW w:w="0" w:type="auto"/>
-            <w:vAlign w:val="center"/>
-          </w:tcPr>
-          <w:p>
-            <w:pPr>
-              <w:pStyle w:val="Compact"/>
-              <w:jc w:val="center"/>
-            </w:pPr>
-            <w:proofErr w:type="spellStart"/>
+          </w:p>
+        </w:tc>
+        <w:tc>
+          <w:tcPr>
+            <w:tcW w:w="0" w:type="auto"/>
+            <w:vAlign w:val="center"/>
+          </w:tcPr>
+          <w:p>
+            <w:pPr>
+              <w:pStyle w:val="Compact"/>
+              <w:jc w:val="center"/>
+            </w:pPr>
             <w:r>
               <w:t>前磁</w:t>
             </w:r>
             <w:r>
               <w:t>Y</w:t>
             </w:r>
-            <w:proofErr w:type="spellEnd"/>
-          </w:p>
-        </w:tc>
-        <w:tc>
-          <w:tcPr>
-            <w:tcW w:w="0" w:type="auto"/>
-            <w:vAlign w:val="center"/>
-          </w:tcPr>
-          <w:p>
-            <w:pPr>
-              <w:pStyle w:val="Compact"/>
-              <w:jc w:val="center"/>
-            </w:pPr>
-            <w:proofErr w:type="spellStart"/>
+          </w:p>
+        </w:tc>
+        <w:tc>
+          <w:tcPr>
+            <w:tcW w:w="0" w:type="auto"/>
+            <w:vAlign w:val="center"/>
+          </w:tcPr>
+          <w:p>
+            <w:pPr>
+              <w:pStyle w:val="Compact"/>
+              <w:jc w:val="center"/>
+            </w:pPr>
             <w:r>
               <w:t>前磁</w:t>
             </w:r>
             <w:r>
               <w:t>Z</w:t>
             </w:r>
-            <w:proofErr w:type="spellEnd"/>
-          </w:p>
-        </w:tc>
-        <w:tc>
-          <w:tcPr>
-            <w:tcW w:w="0" w:type="auto"/>
-            <w:vAlign w:val="center"/>
-          </w:tcPr>
-          <w:p>
-            <w:pPr>
-              <w:pStyle w:val="Compact"/>
-              <w:jc w:val="center"/>
-              <w:rPr>
-                <w:lang w:eastAsia="zh-CN"/>
-              </w:rPr>
-            </w:pPr>
-            <w:proofErr w:type="gramStart"/>
+          </w:p>
+        </w:tc>
+        <w:tc>
+          <w:tcPr>
+            <w:tcW w:w="0" w:type="auto"/>
+            <w:vAlign w:val="center"/>
+          </w:tcPr>
+          <w:p>
+            <w:pPr>
+              <w:pStyle w:val="Compact"/>
+              <w:jc w:val="center"/>
+              <w:rPr>
+                <w:lang w:eastAsia="zh-CN"/>
+              </w:rPr>
+            </w:pPr>
             <w:r>
               <w:rPr>
                 <w:rFonts w:hint="eastAsia"/>
@@ -19617,28 +19837,24 @@
               </w:rPr>
               <w:t>左</w:t>
             </w:r>
-            <w:proofErr w:type="spellStart"/>
             <w:r>
               <w:t>磁</w:t>
             </w:r>
-            <w:proofErr w:type="gramEnd"/>
             <w:r>
               <w:t>X</w:t>
             </w:r>
-            <w:proofErr w:type="spellEnd"/>
-          </w:p>
-        </w:tc>
-        <w:tc>
-          <w:tcPr>
-            <w:tcW w:w="0" w:type="auto"/>
-            <w:vAlign w:val="center"/>
-          </w:tcPr>
-          <w:p>
-            <w:pPr>
-              <w:pStyle w:val="Compact"/>
-              <w:jc w:val="center"/>
-            </w:pPr>
-            <w:proofErr w:type="gramStart"/>
+          </w:p>
+        </w:tc>
+        <w:tc>
+          <w:tcPr>
+            <w:tcW w:w="0" w:type="auto"/>
+            <w:vAlign w:val="center"/>
+          </w:tcPr>
+          <w:p>
+            <w:pPr>
+              <w:pStyle w:val="Compact"/>
+              <w:jc w:val="center"/>
+            </w:pPr>
             <w:r>
               <w:rPr>
                 <w:rFonts w:hint="eastAsia"/>
@@ -19646,11 +19862,9 @@
               </w:rPr>
               <w:t>左</w:t>
             </w:r>
-            <w:proofErr w:type="spellStart"/>
             <w:r>
               <w:t>磁</w:t>
             </w:r>
-            <w:proofErr w:type="gramEnd"/>
             <w:r>
               <w:rPr>
                 <w:rFonts w:hint="eastAsia"/>
@@ -19658,20 +19872,18 @@
               </w:rPr>
               <w:t>Y</w:t>
             </w:r>
-            <w:proofErr w:type="spellEnd"/>
-          </w:p>
-        </w:tc>
-        <w:tc>
-          <w:tcPr>
-            <w:tcW w:w="0" w:type="auto"/>
-            <w:vAlign w:val="center"/>
-          </w:tcPr>
-          <w:p>
-            <w:pPr>
-              <w:pStyle w:val="Compact"/>
-              <w:jc w:val="center"/>
-            </w:pPr>
-            <w:proofErr w:type="gramStart"/>
+          </w:p>
+        </w:tc>
+        <w:tc>
+          <w:tcPr>
+            <w:tcW w:w="0" w:type="auto"/>
+            <w:vAlign w:val="center"/>
+          </w:tcPr>
+          <w:p>
+            <w:pPr>
+              <w:pStyle w:val="Compact"/>
+              <w:jc w:val="center"/>
+            </w:pPr>
             <w:r>
               <w:rPr>
                 <w:rFonts w:hint="eastAsia"/>
@@ -19679,11 +19891,9 @@
               </w:rPr>
               <w:t>左</w:t>
             </w:r>
-            <w:proofErr w:type="spellStart"/>
             <w:r>
               <w:t>磁</w:t>
             </w:r>
-            <w:proofErr w:type="gramEnd"/>
             <w:r>
               <w:rPr>
                 <w:rFonts w:hint="eastAsia"/>
@@ -19691,7 +19901,6 @@
               </w:rPr>
               <w:t>Z</w:t>
             </w:r>
-            <w:proofErr w:type="spellEnd"/>
           </w:p>
         </w:tc>
         <w:tc>
@@ -19874,7 +20083,6 @@
               <w:pStyle w:val="Compact"/>
               <w:jc w:val="center"/>
             </w:pPr>
-            <w:proofErr w:type="gramStart"/>
             <w:r>
               <w:rPr>
                 <w:rFonts w:hint="eastAsia"/>
@@ -19882,28 +20090,24 @@
               </w:rPr>
               <w:t>右</w:t>
             </w:r>
-            <w:proofErr w:type="spellStart"/>
             <w:r>
               <w:t>磁</w:t>
             </w:r>
-            <w:proofErr w:type="gramEnd"/>
             <w:r>
               <w:t>X</w:t>
             </w:r>
-            <w:proofErr w:type="spellEnd"/>
-          </w:p>
-        </w:tc>
-        <w:tc>
-          <w:tcPr>
-            <w:tcW w:w="0" w:type="auto"/>
-            <w:vAlign w:val="center"/>
-          </w:tcPr>
-          <w:p>
-            <w:pPr>
-              <w:pStyle w:val="Compact"/>
-              <w:jc w:val="center"/>
-            </w:pPr>
-            <w:proofErr w:type="gramStart"/>
+          </w:p>
+        </w:tc>
+        <w:tc>
+          <w:tcPr>
+            <w:tcW w:w="0" w:type="auto"/>
+            <w:vAlign w:val="center"/>
+          </w:tcPr>
+          <w:p>
+            <w:pPr>
+              <w:pStyle w:val="Compact"/>
+              <w:jc w:val="center"/>
+            </w:pPr>
             <w:r>
               <w:rPr>
                 <w:rFonts w:hint="eastAsia"/>
@@ -19911,11 +20115,9 @@
               </w:rPr>
               <w:t>右</w:t>
             </w:r>
-            <w:proofErr w:type="spellStart"/>
             <w:r>
               <w:t>磁</w:t>
             </w:r>
-            <w:proofErr w:type="gramEnd"/>
             <w:r>
               <w:rPr>
                 <w:rFonts w:hint="eastAsia"/>
@@ -19923,20 +20125,18 @@
               </w:rPr>
               <w:t>Y</w:t>
             </w:r>
-            <w:proofErr w:type="spellEnd"/>
-          </w:p>
-        </w:tc>
-        <w:tc>
-          <w:tcPr>
-            <w:tcW w:w="0" w:type="auto"/>
-            <w:vAlign w:val="center"/>
-          </w:tcPr>
-          <w:p>
-            <w:pPr>
-              <w:pStyle w:val="Compact"/>
-              <w:jc w:val="center"/>
-            </w:pPr>
-            <w:proofErr w:type="gramStart"/>
+          </w:p>
+        </w:tc>
+        <w:tc>
+          <w:tcPr>
+            <w:tcW w:w="0" w:type="auto"/>
+            <w:vAlign w:val="center"/>
+          </w:tcPr>
+          <w:p>
+            <w:pPr>
+              <w:pStyle w:val="Compact"/>
+              <w:jc w:val="center"/>
+            </w:pPr>
             <w:r>
               <w:rPr>
                 <w:rFonts w:hint="eastAsia"/>
@@ -19944,11 +20144,9 @@
               </w:rPr>
               <w:t>右</w:t>
             </w:r>
-            <w:proofErr w:type="spellStart"/>
             <w:r>
               <w:t>磁</w:t>
             </w:r>
-            <w:proofErr w:type="gramEnd"/>
             <w:r>
               <w:rPr>
                 <w:rFonts w:hint="eastAsia"/>
@@ -19956,66 +20154,60 @@
               </w:rPr>
               <w:t>Z</w:t>
             </w:r>
-            <w:proofErr w:type="spellEnd"/>
-          </w:p>
-        </w:tc>
-        <w:tc>
-          <w:tcPr>
-            <w:tcW w:w="0" w:type="auto"/>
-            <w:vAlign w:val="center"/>
-          </w:tcPr>
-          <w:p>
-            <w:pPr>
-              <w:pStyle w:val="Compact"/>
-              <w:jc w:val="center"/>
-              <w:rPr>
-                <w:lang w:eastAsia="zh-CN"/>
-              </w:rPr>
-            </w:pPr>
-            <w:proofErr w:type="spellStart"/>
+          </w:p>
+        </w:tc>
+        <w:tc>
+          <w:tcPr>
+            <w:tcW w:w="0" w:type="auto"/>
+            <w:vAlign w:val="center"/>
+          </w:tcPr>
+          <w:p>
+            <w:pPr>
+              <w:pStyle w:val="Compact"/>
+              <w:jc w:val="center"/>
+              <w:rPr>
+                <w:lang w:eastAsia="zh-CN"/>
+              </w:rPr>
+            </w:pPr>
             <w:r>
               <w:t>左主推</w:t>
             </w:r>
             <w:r>
               <w:t>PWM</w:t>
             </w:r>
-            <w:proofErr w:type="spellEnd"/>
-          </w:p>
-        </w:tc>
-        <w:tc>
-          <w:tcPr>
-            <w:tcW w:w="0" w:type="auto"/>
-            <w:vAlign w:val="center"/>
-          </w:tcPr>
-          <w:p>
-            <w:pPr>
-              <w:pStyle w:val="Compact"/>
-              <w:jc w:val="center"/>
-            </w:pPr>
-            <w:proofErr w:type="spellStart"/>
+          </w:p>
+        </w:tc>
+        <w:tc>
+          <w:tcPr>
+            <w:tcW w:w="0" w:type="auto"/>
+            <w:vAlign w:val="center"/>
+          </w:tcPr>
+          <w:p>
+            <w:pPr>
+              <w:pStyle w:val="Compact"/>
+              <w:jc w:val="center"/>
+            </w:pPr>
             <w:r>
               <w:t>右主推</w:t>
             </w:r>
             <w:r>
               <w:t>PWM</w:t>
             </w:r>
-            <w:proofErr w:type="spellEnd"/>
-          </w:p>
-        </w:tc>
-        <w:tc>
-          <w:tcPr>
-            <w:tcW w:w="0" w:type="auto"/>
-            <w:vAlign w:val="center"/>
-          </w:tcPr>
-          <w:p>
-            <w:pPr>
-              <w:pStyle w:val="Compact"/>
-              <w:jc w:val="center"/>
-              <w:rPr>
-                <w:lang w:eastAsia="zh-CN"/>
-              </w:rPr>
-            </w:pPr>
-            <w:proofErr w:type="gramStart"/>
+          </w:p>
+        </w:tc>
+        <w:tc>
+          <w:tcPr>
+            <w:tcW w:w="0" w:type="auto"/>
+            <w:vAlign w:val="center"/>
+          </w:tcPr>
+          <w:p>
+            <w:pPr>
+              <w:pStyle w:val="Compact"/>
+              <w:jc w:val="center"/>
+              <w:rPr>
+                <w:lang w:eastAsia="zh-CN"/>
+              </w:rPr>
+            </w:pPr>
             <w:r>
               <w:rPr>
                 <w:rFonts w:hint="eastAsia"/>
@@ -20023,15 +20215,12 @@
               </w:rPr>
               <w:t>后</w:t>
             </w:r>
-            <w:proofErr w:type="spellStart"/>
             <w:r>
               <w:t>垂推</w:t>
             </w:r>
-            <w:proofErr w:type="gramEnd"/>
             <w:r>
               <w:t>PWM</w:t>
             </w:r>
-            <w:proofErr w:type="spellEnd"/>
           </w:p>
         </w:tc>
         <w:tc>
@@ -20211,34 +20400,30 @@
               <w:pStyle w:val="Compact"/>
               <w:jc w:val="center"/>
             </w:pPr>
-            <w:proofErr w:type="spellStart"/>
             <w:r>
               <w:t>左垂推</w:t>
             </w:r>
             <w:r>
               <w:t>PWM</w:t>
             </w:r>
-            <w:proofErr w:type="spellEnd"/>
-          </w:p>
-        </w:tc>
-        <w:tc>
-          <w:tcPr>
-            <w:tcW w:w="0" w:type="auto"/>
-            <w:vAlign w:val="center"/>
-          </w:tcPr>
-          <w:p>
-            <w:pPr>
-              <w:pStyle w:val="Compact"/>
-              <w:jc w:val="center"/>
-            </w:pPr>
-            <w:proofErr w:type="spellStart"/>
+          </w:p>
+        </w:tc>
+        <w:tc>
+          <w:tcPr>
+            <w:tcW w:w="0" w:type="auto"/>
+            <w:vAlign w:val="center"/>
+          </w:tcPr>
+          <w:p>
+            <w:pPr>
+              <w:pStyle w:val="Compact"/>
+              <w:jc w:val="center"/>
+            </w:pPr>
             <w:r>
               <w:t>右垂推</w:t>
             </w:r>
             <w:r>
               <w:t>PWM</w:t>
             </w:r>
-            <w:proofErr w:type="spellEnd"/>
           </w:p>
         </w:tc>
         <w:tc>
@@ -20265,7 +20450,6 @@
               </w:rPr>
               <w:t>左</w:t>
             </w:r>
-            <w:proofErr w:type="spellStart"/>
             <w:r>
               <w:rPr>
                 <w:sz w:val="22"/>
@@ -20273,7 +20457,6 @@
               </w:rPr>
               <w:t>舵机</w:t>
             </w:r>
-            <w:proofErr w:type="spellEnd"/>
           </w:p>
           <w:p>
             <w:pPr>
@@ -20518,11 +20701,9 @@
                 <w:lang w:eastAsia="zh-CN"/>
               </w:rPr>
             </w:pPr>
-            <w:proofErr w:type="spellStart"/>
             <w:r>
               <w:t>校验位</w:t>
             </w:r>
-            <w:proofErr w:type="spellEnd"/>
           </w:p>
           <w:p>
             <w:pPr>
@@ -20723,8 +20904,8 @@
         </w:tc>
       </w:tr>
     </w:tbl>
-    <w:bookmarkEnd w:id="0"/>
-    <w:bookmarkEnd w:id="60"/>
+    <w:bookmarkEnd w:id="2"/>
+    <w:bookmarkEnd w:id="61"/>
     <w:bookmarkEnd w:id="66"/>
     <w:bookmarkEnd w:id="68"/>
     <w:p>
@@ -20800,14 +20981,7 @@
         <w:rPr>
           <w:lang w:eastAsia="zh-CN"/>
         </w:rPr>
-        <w:t>为</w:t>
-      </w:r>
-      <w:proofErr w:type="gramStart"/>
-      <w:r>
-        <w:rPr>
-          <w:lang w:eastAsia="zh-CN"/>
-        </w:rPr>
-        <w:t>正北</w:t>
+        <w:t>为正北</w:t>
       </w:r>
       <w:r>
         <w:rPr>
@@ -20823,7 +20997,6 @@
         </w:rPr>
         <w:t>-</w:t>
       </w:r>
-      <w:proofErr w:type="gramEnd"/>
       <w:r>
         <w:rPr>
           <w:rFonts w:hint="eastAsia"/>
@@ -20860,14 +21033,7 @@
         <w:rPr>
           <w:lang w:eastAsia="zh-CN"/>
         </w:rPr>
-        <w:t>为</w:t>
-      </w:r>
-      <w:proofErr w:type="gramStart"/>
-      <w:r>
-        <w:rPr>
-          <w:lang w:eastAsia="zh-CN"/>
-        </w:rPr>
-        <w:t>正西</w:t>
+        <w:t>为正西</w:t>
       </w:r>
       <w:r>
         <w:rPr>
@@ -20876,7 +21042,6 @@
         </w:rPr>
         <w:t>,</w:t>
       </w:r>
-      <w:proofErr w:type="gramEnd"/>
       <w:r>
         <w:rPr>
           <w:rFonts w:hint="eastAsia"/>
@@ -20913,7 +21078,6 @@
           <w:lang w:eastAsia="zh-CN"/>
         </w:rPr>
       </w:pPr>
-      <w:proofErr w:type="gramStart"/>
       <w:r>
         <w:rPr>
           <w:rFonts w:hint="eastAsia"/>
@@ -20921,7 +21085,6 @@
         </w:rPr>
         <w:t>横滚角</w:t>
       </w:r>
-      <w:proofErr w:type="gramEnd"/>
       <w:r>
         <w:rPr>
           <w:rFonts w:hint="eastAsia"/>
@@ -20956,44 +21119,26 @@
         </w:rPr>
         <w:t>0</w:t>
       </w:r>
-      <w:proofErr w:type="gramStart"/>
       <w:r>
         <w:rPr>
           <w:rFonts w:hint="eastAsia"/>
           <w:lang w:eastAsia="zh-CN"/>
         </w:rPr>
-        <w:t>左倾为</w:t>
-      </w:r>
-      <w:proofErr w:type="gramEnd"/>
+        <w:t>左倾为负值</w:t>
+      </w:r>
       <w:r>
         <w:rPr>
           <w:rFonts w:hint="eastAsia"/>
           <w:lang w:eastAsia="zh-CN"/>
         </w:rPr>
-        <w:t>负值</w:t>
+        <w:t>,</w:t>
       </w:r>
       <w:r>
         <w:rPr>
           <w:rFonts w:hint="eastAsia"/>
           <w:lang w:eastAsia="zh-CN"/>
         </w:rPr>
-        <w:t>,</w:t>
-      </w:r>
-      <w:proofErr w:type="gramStart"/>
-      <w:r>
-        <w:rPr>
-          <w:rFonts w:hint="eastAsia"/>
-          <w:lang w:eastAsia="zh-CN"/>
-        </w:rPr>
-        <w:t>右倾为</w:t>
-      </w:r>
-      <w:proofErr w:type="gramEnd"/>
-      <w:r>
-        <w:rPr>
-          <w:rFonts w:hint="eastAsia"/>
-          <w:lang w:eastAsia="zh-CN"/>
-        </w:rPr>
-        <w:t>正值</w:t>
+        <w:t>右倾为正值</w:t>
       </w:r>
       <w:r>
         <w:rPr>
@@ -21073,37 +21218,19 @@
           <w:lang w:eastAsia="zh-CN"/>
         </w:rPr>
       </w:pPr>
-      <w:proofErr w:type="gramStart"/>
       <w:r>
         <w:rPr>
           <w:rFonts w:hint="eastAsia"/>
           <w:lang w:eastAsia="zh-CN"/>
         </w:rPr>
-        <w:t>磁数据</w:t>
-      </w:r>
-      <w:proofErr w:type="gramEnd"/>
+        <w:t>磁数据单位为</w:t>
+      </w:r>
       <w:r>
         <w:rPr>
           <w:rFonts w:hint="eastAsia"/>
           <w:lang w:eastAsia="zh-CN"/>
         </w:rPr>
-        <w:t>单位为</w:t>
-      </w:r>
-      <w:proofErr w:type="spellStart"/>
-      <w:r>
-        <w:rPr>
-          <w:rFonts w:hint="eastAsia"/>
-          <w:lang w:eastAsia="zh-CN"/>
-        </w:rPr>
-        <w:t>uT</w:t>
-      </w:r>
-      <w:proofErr w:type="spellEnd"/>
-      <w:r>
-        <w:rPr>
-          <w:rFonts w:hint="eastAsia"/>
-          <w:lang w:eastAsia="zh-CN"/>
-        </w:rPr>
-        <w:t>;</w:t>
+        <w:t>uT;</w:t>
       </w:r>
       <w:r>
         <w:rPr>
@@ -21250,14 +21377,12 @@
         </w:rPr>
         <w:t>见</w:t>
       </w:r>
-      <w:proofErr w:type="gramStart"/>
       <w:r>
         <w:rPr>
           <w:lang w:eastAsia="zh-CN"/>
         </w:rPr>
         <w:t>”</w:t>
       </w:r>
-      <w:proofErr w:type="gramEnd"/>
       <w:r>
         <w:rPr>
           <w:rFonts w:hint="eastAsia"/>

--- a/文件资料/数据通信协议（0615）.docx
+++ b/文件资料/数据通信协议（0615）.docx
@@ -227,7 +227,7 @@
             <w:noProof/>
             <w:webHidden/>
           </w:rPr>
-          <w:t>3</w:t>
+          <w:t>2</w:t>
         </w:r>
         <w:r>
           <w:rPr>
@@ -332,7 +332,7 @@
             <w:noProof/>
             <w:webHidden/>
           </w:rPr>
-          <w:t>3</w:t>
+          <w:t>2</w:t>
         </w:r>
         <w:r>
           <w:rPr>
@@ -446,7 +446,7 @@
             <w:noProof/>
             <w:webHidden/>
           </w:rPr>
-          <w:t>3</w:t>
+          <w:t>2</w:t>
         </w:r>
         <w:r>
           <w:rPr>
@@ -557,7 +557,7 @@
             <w:noProof/>
             <w:webHidden/>
           </w:rPr>
-          <w:t>3</w:t>
+          <w:t>2</w:t>
         </w:r>
         <w:r>
           <w:rPr>
@@ -671,7 +671,7 @@
             <w:noProof/>
             <w:webHidden/>
           </w:rPr>
-          <w:t>4</w:t>
+          <w:t>3</w:t>
         </w:r>
         <w:r>
           <w:rPr>
@@ -782,7 +782,7 @@
             <w:noProof/>
             <w:webHidden/>
           </w:rPr>
-          <w:t>4</w:t>
+          <w:t>3</w:t>
         </w:r>
         <w:r>
           <w:rPr>
@@ -896,7 +896,7 @@
             <w:noProof/>
             <w:webHidden/>
           </w:rPr>
-          <w:t>5</w:t>
+          <w:t>4</w:t>
         </w:r>
         <w:r>
           <w:rPr>
@@ -1010,7 +1010,7 @@
             <w:noProof/>
             <w:webHidden/>
           </w:rPr>
-          <w:t>5</w:t>
+          <w:t>4</w:t>
         </w:r>
         <w:r>
           <w:rPr>
@@ -1214,7 +1214,7 @@
             <w:noProof/>
             <w:webHidden/>
           </w:rPr>
-          <w:t>5</w:t>
+          <w:t>4</w:t>
         </w:r>
         <w:r>
           <w:rPr>
@@ -1325,7 +1325,7 @@
             <w:noProof/>
             <w:webHidden/>
           </w:rPr>
-          <w:t>5</w:t>
+          <w:t>4</w:t>
         </w:r>
         <w:r>
           <w:rPr>
@@ -2738,8 +2738,13 @@
         </w:rPr>
         <w:t>通过网络通信向树莓派发送节点控制指令。</w:t>
       </w:r>
-      <w:r>
-        <w:t>指令格式如下：</w:t>
+      <w:proofErr w:type="spellStart"/>
+      <w:r>
+        <w:t>指令格式如下</w:t>
+      </w:r>
+      <w:proofErr w:type="spellEnd"/>
+      <w:r>
+        <w:t>：</w:t>
       </w:r>
     </w:p>
     <w:tbl>
@@ -2782,9 +2787,11 @@
               <w:jc w:val="center"/>
             </w:pPr>
             <w:bookmarkStart w:id="9" w:name="X5ea1d42ba3ebb14c283e3915dea3407d21b6bc7"/>
+            <w:proofErr w:type="spellStart"/>
             <w:r>
               <w:t>固定帧头</w:t>
             </w:r>
+            <w:proofErr w:type="spellEnd"/>
           </w:p>
         </w:tc>
         <w:tc>
@@ -2800,9 +2807,11 @@
               <w:pStyle w:val="Compact"/>
               <w:jc w:val="center"/>
             </w:pPr>
+            <w:proofErr w:type="spellStart"/>
             <w:r>
               <w:t>固定字符</w:t>
             </w:r>
+            <w:proofErr w:type="spellEnd"/>
           </w:p>
         </w:tc>
         <w:tc>
@@ -2818,9 +2827,11 @@
               <w:pStyle w:val="Compact"/>
               <w:jc w:val="center"/>
             </w:pPr>
+            <w:proofErr w:type="spellStart"/>
             <w:r>
               <w:t>功能字符</w:t>
             </w:r>
+            <w:proofErr w:type="spellEnd"/>
           </w:p>
         </w:tc>
         <w:tc>
@@ -2861,9 +2872,11 @@
               <w:pStyle w:val="Compact"/>
               <w:jc w:val="center"/>
             </w:pPr>
+            <w:proofErr w:type="spellStart"/>
             <w:r>
               <w:t>固定帧尾</w:t>
             </w:r>
+            <w:proofErr w:type="spellEnd"/>
           </w:p>
         </w:tc>
       </w:tr>
@@ -3066,9 +3079,11 @@
         </w:rPr>
         <w:t>功能字符</w:t>
       </w:r>
+      <w:proofErr w:type="spellStart"/>
       <w:r>
         <w:t>含义</w:t>
       </w:r>
+      <w:proofErr w:type="spellEnd"/>
       <w:r>
         <w:rPr>
           <w:rFonts w:hint="eastAsia"/>
@@ -3527,8 +3542,13 @@
       <w:pPr>
         <w:pStyle w:val="a0"/>
       </w:pPr>
-      <w:r>
-        <w:t>每行指令格式如下：</w:t>
+      <w:proofErr w:type="spellStart"/>
+      <w:r>
+        <w:t>每行指令格式如下</w:t>
+      </w:r>
+      <w:proofErr w:type="spellEnd"/>
+      <w:r>
+        <w:t>：</w:t>
       </w:r>
     </w:p>
     <w:tbl>
@@ -3575,9 +3595,11 @@
               <w:jc w:val="center"/>
             </w:pPr>
             <w:bookmarkStart w:id="13" w:name="X8942dd9b57888852e28455b7beb3ead6373a993"/>
+            <w:proofErr w:type="spellStart"/>
             <w:r>
               <w:t>固定帧头</w:t>
             </w:r>
+            <w:proofErr w:type="spellEnd"/>
           </w:p>
         </w:tc>
         <w:tc>
@@ -3593,9 +3615,11 @@
               <w:pStyle w:val="Compact"/>
               <w:jc w:val="center"/>
             </w:pPr>
+            <w:proofErr w:type="spellStart"/>
             <w:r>
               <w:t>固定字符</w:t>
             </w:r>
+            <w:proofErr w:type="spellEnd"/>
           </w:p>
         </w:tc>
         <w:tc>
@@ -3611,9 +3635,11 @@
               <w:pStyle w:val="Compact"/>
               <w:jc w:val="center"/>
             </w:pPr>
+            <w:proofErr w:type="spellStart"/>
             <w:r>
               <w:t>功能代码</w:t>
             </w:r>
+            <w:proofErr w:type="spellEnd"/>
           </w:p>
         </w:tc>
         <w:tc>
@@ -3629,9 +3655,11 @@
               <w:pStyle w:val="Compact"/>
               <w:jc w:val="center"/>
             </w:pPr>
+            <w:proofErr w:type="spellStart"/>
             <w:r>
               <w:t>行数</w:t>
             </w:r>
+            <w:proofErr w:type="spellEnd"/>
           </w:p>
         </w:tc>
         <w:tc>
@@ -3647,9 +3675,11 @@
               <w:pStyle w:val="Compact"/>
               <w:jc w:val="center"/>
             </w:pPr>
+            <w:proofErr w:type="spellStart"/>
             <w:r>
               <w:t>目前行数</w:t>
             </w:r>
+            <w:proofErr w:type="spellEnd"/>
           </w:p>
         </w:tc>
         <w:tc>
@@ -3665,9 +3695,11 @@
               <w:pStyle w:val="Compact"/>
               <w:jc w:val="center"/>
             </w:pPr>
+            <w:proofErr w:type="spellStart"/>
             <w:r>
               <w:t>数据报文</w:t>
             </w:r>
+            <w:proofErr w:type="spellEnd"/>
           </w:p>
         </w:tc>
         <w:tc>
@@ -3683,9 +3715,11 @@
               <w:pStyle w:val="Compact"/>
               <w:jc w:val="center"/>
             </w:pPr>
+            <w:proofErr w:type="spellStart"/>
             <w:r>
               <w:t>固定帧尾</w:t>
             </w:r>
+            <w:proofErr w:type="spellEnd"/>
           </w:p>
         </w:tc>
       </w:tr>
@@ -3748,39 +3782,45 @@
               <w:pStyle w:val="Compact"/>
               <w:jc w:val="center"/>
             </w:pPr>
+            <w:proofErr w:type="spellStart"/>
             <w:r>
               <w:t>两个字符</w:t>
             </w:r>
-          </w:p>
-        </w:tc>
-        <w:tc>
-          <w:tcPr>
-            <w:tcW w:w="0" w:type="auto"/>
-            <w:vAlign w:val="center"/>
-          </w:tcPr>
-          <w:p>
-            <w:pPr>
-              <w:pStyle w:val="Compact"/>
-              <w:jc w:val="center"/>
-            </w:pPr>
+            <w:proofErr w:type="spellEnd"/>
+          </w:p>
+        </w:tc>
+        <w:tc>
+          <w:tcPr>
+            <w:tcW w:w="0" w:type="auto"/>
+            <w:vAlign w:val="center"/>
+          </w:tcPr>
+          <w:p>
+            <w:pPr>
+              <w:pStyle w:val="Compact"/>
+              <w:jc w:val="center"/>
+            </w:pPr>
+            <w:proofErr w:type="spellStart"/>
             <w:r>
               <w:t>两个字符</w:t>
             </w:r>
-          </w:p>
-        </w:tc>
-        <w:tc>
-          <w:tcPr>
-            <w:tcW w:w="0" w:type="auto"/>
-            <w:vAlign w:val="center"/>
-          </w:tcPr>
-          <w:p>
-            <w:pPr>
-              <w:pStyle w:val="Compact"/>
-              <w:jc w:val="center"/>
-            </w:pPr>
+            <w:proofErr w:type="spellEnd"/>
+          </w:p>
+        </w:tc>
+        <w:tc>
+          <w:tcPr>
+            <w:tcW w:w="0" w:type="auto"/>
+            <w:vAlign w:val="center"/>
+          </w:tcPr>
+          <w:p>
+            <w:pPr>
+              <w:pStyle w:val="Compact"/>
+              <w:jc w:val="center"/>
+            </w:pPr>
+            <w:proofErr w:type="spellStart"/>
             <w:r>
               <w:t>自定义</w:t>
             </w:r>
+            <w:proofErr w:type="spellEnd"/>
           </w:p>
         </w:tc>
         <w:tc>
@@ -3870,9 +3910,11 @@
               <w:pStyle w:val="Compact"/>
               <w:jc w:val="center"/>
             </w:pPr>
+            <w:proofErr w:type="spellStart"/>
             <w:r>
               <w:t>功能</w:t>
             </w:r>
+            <w:proofErr w:type="spellEnd"/>
           </w:p>
         </w:tc>
         <w:tc>
@@ -3888,9 +3930,11 @@
               <w:pStyle w:val="Compact"/>
               <w:jc w:val="center"/>
             </w:pPr>
+            <w:proofErr w:type="spellStart"/>
             <w:r>
               <w:t>说明</w:t>
             </w:r>
+            <w:proofErr w:type="spellEnd"/>
           </w:p>
         </w:tc>
       </w:tr>
@@ -3923,24 +3967,28 @@
               <w:pStyle w:val="Compact"/>
               <w:jc w:val="center"/>
             </w:pPr>
+            <w:proofErr w:type="spellStart"/>
             <w:r>
               <w:t>启动已经下载的使命</w:t>
             </w:r>
-          </w:p>
-        </w:tc>
-        <w:tc>
-          <w:tcPr>
-            <w:tcW w:w="0" w:type="auto"/>
-            <w:vAlign w:val="center"/>
-          </w:tcPr>
-          <w:p>
-            <w:pPr>
-              <w:pStyle w:val="Compact"/>
-              <w:jc w:val="center"/>
-            </w:pPr>
+            <w:proofErr w:type="spellEnd"/>
+          </w:p>
+        </w:tc>
+        <w:tc>
+          <w:tcPr>
+            <w:tcW w:w="0" w:type="auto"/>
+            <w:vAlign w:val="center"/>
+          </w:tcPr>
+          <w:p>
+            <w:pPr>
+              <w:pStyle w:val="Compact"/>
+              <w:jc w:val="center"/>
+            </w:pPr>
+            <w:proofErr w:type="spellStart"/>
             <w:r>
               <w:t>一个字符</w:t>
             </w:r>
+            <w:proofErr w:type="spellEnd"/>
           </w:p>
         </w:tc>
       </w:tr>
@@ -3994,9 +4042,11 @@
               <w:pStyle w:val="Compact"/>
               <w:jc w:val="center"/>
             </w:pPr>
+            <w:proofErr w:type="spellStart"/>
             <w:r>
               <w:t>一个字符</w:t>
             </w:r>
+            <w:proofErr w:type="spellEnd"/>
           </w:p>
         </w:tc>
       </w:tr>
@@ -4029,27 +4079,31 @@
               <w:pStyle w:val="Compact"/>
               <w:jc w:val="center"/>
             </w:pPr>
+            <w:proofErr w:type="spellStart"/>
             <w:r>
               <w:t>ZA</w:t>
             </w:r>
             <w:r>
               <w:t>字段</w:t>
             </w:r>
-          </w:p>
-        </w:tc>
-        <w:tc>
-          <w:tcPr>
-            <w:tcW w:w="0" w:type="auto"/>
-            <w:vAlign w:val="center"/>
-          </w:tcPr>
-          <w:p>
-            <w:pPr>
-              <w:pStyle w:val="Compact"/>
-              <w:jc w:val="center"/>
-            </w:pPr>
+            <w:proofErr w:type="spellEnd"/>
+          </w:p>
+        </w:tc>
+        <w:tc>
+          <w:tcPr>
+            <w:tcW w:w="0" w:type="auto"/>
+            <w:vAlign w:val="center"/>
+          </w:tcPr>
+          <w:p>
+            <w:pPr>
+              <w:pStyle w:val="Compact"/>
+              <w:jc w:val="center"/>
+            </w:pPr>
+            <w:proofErr w:type="spellStart"/>
             <w:r>
               <w:t>一个字符</w:t>
             </w:r>
+            <w:proofErr w:type="spellEnd"/>
           </w:p>
         </w:tc>
       </w:tr>
@@ -4067,39 +4121,45 @@
               <w:pStyle w:val="Compact"/>
               <w:jc w:val="center"/>
             </w:pPr>
+            <w:proofErr w:type="spellStart"/>
             <w:r>
               <w:t>备用</w:t>
             </w:r>
-          </w:p>
-        </w:tc>
-        <w:tc>
-          <w:tcPr>
-            <w:tcW w:w="0" w:type="auto"/>
-            <w:vAlign w:val="center"/>
-          </w:tcPr>
-          <w:p>
-            <w:pPr>
-              <w:pStyle w:val="Compact"/>
-              <w:jc w:val="center"/>
-            </w:pPr>
+            <w:proofErr w:type="spellEnd"/>
+          </w:p>
+        </w:tc>
+        <w:tc>
+          <w:tcPr>
+            <w:tcW w:w="0" w:type="auto"/>
+            <w:vAlign w:val="center"/>
+          </w:tcPr>
+          <w:p>
+            <w:pPr>
+              <w:pStyle w:val="Compact"/>
+              <w:jc w:val="center"/>
+            </w:pPr>
+            <w:proofErr w:type="spellStart"/>
             <w:r>
               <w:t>备用</w:t>
             </w:r>
-          </w:p>
-        </w:tc>
-        <w:tc>
-          <w:tcPr>
-            <w:tcW w:w="0" w:type="auto"/>
-            <w:vAlign w:val="center"/>
-          </w:tcPr>
-          <w:p>
-            <w:pPr>
-              <w:pStyle w:val="Compact"/>
-              <w:jc w:val="center"/>
-            </w:pPr>
+            <w:proofErr w:type="spellEnd"/>
+          </w:p>
+        </w:tc>
+        <w:tc>
+          <w:tcPr>
+            <w:tcW w:w="0" w:type="auto"/>
+            <w:vAlign w:val="center"/>
+          </w:tcPr>
+          <w:p>
+            <w:pPr>
+              <w:pStyle w:val="Compact"/>
+              <w:jc w:val="center"/>
+            </w:pPr>
+            <w:proofErr w:type="spellStart"/>
             <w:r>
               <w:t>一个字符</w:t>
             </w:r>
+            <w:proofErr w:type="spellEnd"/>
           </w:p>
         </w:tc>
       </w:tr>
@@ -4225,8 +4285,13 @@
       <w:pPr>
         <w:pStyle w:val="a0"/>
       </w:pPr>
-      <w:r>
-        <w:t>指令格式如下：</w:t>
+      <w:proofErr w:type="spellStart"/>
+      <w:r>
+        <w:t>指令格式如下</w:t>
+      </w:r>
+      <w:proofErr w:type="spellEnd"/>
+      <w:r>
+        <w:t>：</w:t>
       </w:r>
     </w:p>
     <w:tbl>
@@ -4271,9 +4336,11 @@
               <w:jc w:val="center"/>
             </w:pPr>
             <w:bookmarkStart w:id="17" w:name="X3700c810d494367de4e21cf99cd89eec9b9fd2e"/>
+            <w:proofErr w:type="spellStart"/>
             <w:r>
               <w:t>固定帧头</w:t>
             </w:r>
+            <w:proofErr w:type="spellEnd"/>
           </w:p>
         </w:tc>
         <w:tc>
@@ -4289,9 +4356,11 @@
               <w:pStyle w:val="Compact"/>
               <w:jc w:val="center"/>
             </w:pPr>
+            <w:proofErr w:type="spellStart"/>
             <w:r>
               <w:t>固定字符</w:t>
             </w:r>
+            <w:proofErr w:type="spellEnd"/>
           </w:p>
         </w:tc>
         <w:tc>
@@ -4307,9 +4376,11 @@
               <w:pStyle w:val="Compact"/>
               <w:jc w:val="center"/>
             </w:pPr>
+            <w:proofErr w:type="spellStart"/>
             <w:r>
               <w:t>功能代码</w:t>
             </w:r>
+            <w:proofErr w:type="spellEnd"/>
           </w:p>
         </w:tc>
         <w:tc>
@@ -4325,9 +4396,11 @@
               <w:pStyle w:val="Compact"/>
               <w:jc w:val="center"/>
             </w:pPr>
+            <w:proofErr w:type="spellStart"/>
             <w:r>
               <w:t>分隔符</w:t>
             </w:r>
+            <w:proofErr w:type="spellEnd"/>
           </w:p>
         </w:tc>
         <w:tc>
@@ -4361,9 +4434,11 @@
               <w:pStyle w:val="Compact"/>
               <w:jc w:val="center"/>
             </w:pPr>
+            <w:proofErr w:type="spellStart"/>
             <w:r>
               <w:t>分隔符</w:t>
             </w:r>
+            <w:proofErr w:type="spellEnd"/>
           </w:p>
         </w:tc>
         <w:tc>
@@ -4379,9 +4454,11 @@
               <w:pStyle w:val="Compact"/>
               <w:jc w:val="center"/>
             </w:pPr>
+            <w:proofErr w:type="spellStart"/>
             <w:r>
               <w:t>固定帧尾</w:t>
             </w:r>
+            <w:proofErr w:type="spellEnd"/>
           </w:p>
         </w:tc>
       </w:tr>
@@ -4582,9 +4659,11 @@
               <w:pStyle w:val="Compact"/>
               <w:jc w:val="center"/>
             </w:pPr>
+            <w:proofErr w:type="spellStart"/>
             <w:r>
               <w:t>功能</w:t>
             </w:r>
+            <w:proofErr w:type="spellEnd"/>
           </w:p>
         </w:tc>
         <w:tc>
@@ -4636,9 +4715,11 @@
               <w:pStyle w:val="Compact"/>
               <w:jc w:val="center"/>
             </w:pPr>
+            <w:proofErr w:type="spellStart"/>
             <w:r>
               <w:t>案例说明</w:t>
             </w:r>
+            <w:proofErr w:type="spellEnd"/>
           </w:p>
         </w:tc>
       </w:tr>
@@ -4764,9 +4845,11 @@
               </w:rPr>
               <w:t>:</w:t>
             </w:r>
+            <w:proofErr w:type="gramStart"/>
             <w:r>
               <w:t>06,$</w:t>
             </w:r>
+            <w:proofErr w:type="gramEnd"/>
           </w:p>
         </w:tc>
         <w:tc>
@@ -4889,9 +4972,11 @@
               <w:pStyle w:val="Compact"/>
               <w:jc w:val="center"/>
             </w:pPr>
+            <w:proofErr w:type="spellStart"/>
             <w:r>
               <w:t>用于设定安全参数</w:t>
             </w:r>
+            <w:proofErr w:type="spellEnd"/>
           </w:p>
         </w:tc>
         <w:tc>
@@ -4905,8 +4990,13 @@
               <w:jc w:val="center"/>
             </w:pPr>
             <w:r>
-              <w:t>@SP,1000,5,200,10,$</w:t>
-            </w:r>
+              <w:t>@SP,1000,5,200,</w:t>
+            </w:r>
+            <w:proofErr w:type="gramStart"/>
+            <w:r>
+              <w:t>10,$</w:t>
+            </w:r>
+            <w:proofErr w:type="gramEnd"/>
           </w:p>
         </w:tc>
         <w:tc>
@@ -4974,8 +5064,16 @@
               <w:rPr>
                 <w:lang w:eastAsia="zh-CN"/>
               </w:rPr>
-              <w:t>（如果设置位</w:t>
-            </w:r>
+              <w:t>（如果</w:t>
+            </w:r>
+            <w:proofErr w:type="gramStart"/>
+            <w:r>
+              <w:rPr>
+                <w:lang w:eastAsia="zh-CN"/>
+              </w:rPr>
+              <w:t>设置位</w:t>
+            </w:r>
+            <w:proofErr w:type="gramEnd"/>
             <w:r>
               <w:rPr>
                 <w:rFonts w:hint="eastAsia"/>
@@ -5003,24 +5101,28 @@
               <w:pStyle w:val="Compact"/>
               <w:jc w:val="center"/>
             </w:pPr>
+            <w:proofErr w:type="spellStart"/>
             <w:r>
               <w:t>备用</w:t>
             </w:r>
-          </w:p>
-        </w:tc>
-        <w:tc>
-          <w:tcPr>
-            <w:tcW w:w="0" w:type="auto"/>
-            <w:vAlign w:val="center"/>
-          </w:tcPr>
-          <w:p>
-            <w:pPr>
-              <w:pStyle w:val="Compact"/>
-              <w:jc w:val="center"/>
-            </w:pPr>
+            <w:proofErr w:type="spellEnd"/>
+          </w:p>
+        </w:tc>
+        <w:tc>
+          <w:tcPr>
+            <w:tcW w:w="0" w:type="auto"/>
+            <w:vAlign w:val="center"/>
+          </w:tcPr>
+          <w:p>
+            <w:pPr>
+              <w:pStyle w:val="Compact"/>
+              <w:jc w:val="center"/>
+            </w:pPr>
+            <w:proofErr w:type="spellStart"/>
             <w:r>
               <w:t>备用</w:t>
             </w:r>
+            <w:proofErr w:type="spellEnd"/>
           </w:p>
         </w:tc>
         <w:tc>
@@ -5033,24 +5135,28 @@
               <w:pStyle w:val="Compact"/>
               <w:jc w:val="center"/>
             </w:pPr>
+            <w:proofErr w:type="spellStart"/>
             <w:r>
               <w:t>一个字符</w:t>
             </w:r>
-          </w:p>
-        </w:tc>
-        <w:tc>
-          <w:tcPr>
-            <w:tcW w:w="0" w:type="auto"/>
-            <w:vAlign w:val="center"/>
-          </w:tcPr>
-          <w:p>
-            <w:pPr>
-              <w:pStyle w:val="Compact"/>
-              <w:jc w:val="center"/>
-            </w:pPr>
+            <w:proofErr w:type="spellEnd"/>
+          </w:p>
+        </w:tc>
+        <w:tc>
+          <w:tcPr>
+            <w:tcW w:w="0" w:type="auto"/>
+            <w:vAlign w:val="center"/>
+          </w:tcPr>
+          <w:p>
+            <w:pPr>
+              <w:pStyle w:val="Compact"/>
+              <w:jc w:val="center"/>
+            </w:pPr>
+            <w:proofErr w:type="spellStart"/>
             <w:r>
               <w:t>备用</w:t>
             </w:r>
+            <w:proofErr w:type="spellEnd"/>
           </w:p>
         </w:tc>
       </w:tr>
@@ -5092,8 +5198,13 @@
       <w:pPr>
         <w:pStyle w:val="a0"/>
       </w:pPr>
-      <w:r>
-        <w:t>指令格式如下：</w:t>
+      <w:proofErr w:type="spellStart"/>
+      <w:r>
+        <w:t>指令格式如下</w:t>
+      </w:r>
+      <w:proofErr w:type="spellEnd"/>
+      <w:r>
+        <w:t>：</w:t>
       </w:r>
     </w:p>
     <w:tbl>
@@ -5135,9 +5246,11 @@
               <w:jc w:val="center"/>
             </w:pPr>
             <w:bookmarkStart w:id="21" w:name="Xdd4c44744264b767620910894d7f6b9a37c2f3e"/>
+            <w:proofErr w:type="spellStart"/>
             <w:r>
               <w:t>固定帧头</w:t>
             </w:r>
+            <w:proofErr w:type="spellEnd"/>
             <w:r>
               <w:br/>
             </w:r>
@@ -5156,9 +5269,11 @@
               <w:pStyle w:val="Compact"/>
               <w:jc w:val="center"/>
             </w:pPr>
+            <w:proofErr w:type="spellStart"/>
             <w:r>
               <w:t>固定字符</w:t>
             </w:r>
+            <w:proofErr w:type="spellEnd"/>
           </w:p>
         </w:tc>
         <w:tc>
@@ -5174,9 +5289,11 @@
               <w:pStyle w:val="Compact"/>
               <w:jc w:val="center"/>
             </w:pPr>
+            <w:proofErr w:type="spellStart"/>
             <w:r>
               <w:t>功能代码</w:t>
             </w:r>
+            <w:proofErr w:type="spellEnd"/>
           </w:p>
         </w:tc>
         <w:tc>
@@ -5192,9 +5309,11 @@
               <w:pStyle w:val="Compact"/>
               <w:jc w:val="center"/>
             </w:pPr>
+            <w:proofErr w:type="spellStart"/>
             <w:r>
               <w:t>固定帧尾</w:t>
             </w:r>
+            <w:proofErr w:type="spellEnd"/>
           </w:p>
         </w:tc>
       </w:tr>
@@ -5435,9 +5554,11 @@
               <w:pStyle w:val="Compact"/>
               <w:jc w:val="center"/>
             </w:pPr>
+            <w:proofErr w:type="spellStart"/>
             <w:r>
               <w:t>固定帧头</w:t>
             </w:r>
+            <w:proofErr w:type="spellEnd"/>
           </w:p>
         </w:tc>
         <w:tc>
@@ -5453,9 +5574,11 @@
               <w:pStyle w:val="Compact"/>
               <w:jc w:val="center"/>
             </w:pPr>
+            <w:proofErr w:type="spellStart"/>
             <w:r>
               <w:t>固定字符</w:t>
             </w:r>
+            <w:proofErr w:type="spellEnd"/>
           </w:p>
         </w:tc>
         <w:tc>
@@ -5471,9 +5594,11 @@
               <w:pStyle w:val="Compact"/>
               <w:jc w:val="center"/>
             </w:pPr>
+            <w:proofErr w:type="spellStart"/>
             <w:r>
               <w:t>功能字符</w:t>
             </w:r>
+            <w:proofErr w:type="spellEnd"/>
           </w:p>
         </w:tc>
         <w:tc>
@@ -5514,9 +5639,11 @@
               <w:pStyle w:val="Compact"/>
               <w:jc w:val="center"/>
             </w:pPr>
+            <w:proofErr w:type="spellStart"/>
             <w:r>
               <w:t>固定帧尾</w:t>
             </w:r>
+            <w:proofErr w:type="spellEnd"/>
           </w:p>
         </w:tc>
       </w:tr>
@@ -5722,9 +5849,11 @@
         </w:rPr>
         <w:t>参数字符</w:t>
       </w:r>
+      <w:proofErr w:type="spellStart"/>
       <w:r>
         <w:t>含义</w:t>
       </w:r>
+      <w:proofErr w:type="spellEnd"/>
       <w:r>
         <w:rPr>
           <w:rFonts w:hint="eastAsia"/>
@@ -6036,23 +6165,27 @@
               <w:pStyle w:val="Compact"/>
               <w:jc w:val="center"/>
             </w:pPr>
+            <w:proofErr w:type="spellStart"/>
             <w:r>
               <w:t>温深仪</w:t>
             </w:r>
-          </w:p>
-        </w:tc>
-        <w:tc>
-          <w:tcPr>
-            <w:tcW w:w="0" w:type="auto"/>
-          </w:tcPr>
-          <w:p>
-            <w:pPr>
-              <w:pStyle w:val="Compact"/>
-              <w:jc w:val="center"/>
-            </w:pPr>
+            <w:proofErr w:type="spellEnd"/>
+          </w:p>
+        </w:tc>
+        <w:tc>
+          <w:tcPr>
+            <w:tcW w:w="0" w:type="auto"/>
+          </w:tcPr>
+          <w:p>
+            <w:pPr>
+              <w:pStyle w:val="Compact"/>
+              <w:jc w:val="center"/>
+            </w:pPr>
+            <w:proofErr w:type="spellStart"/>
             <w:r>
               <w:t>高度计</w:t>
             </w:r>
+            <w:proofErr w:type="spellEnd"/>
           </w:p>
         </w:tc>
         <w:tc>
@@ -6113,23 +6246,27 @@
               <w:pStyle w:val="Compact"/>
               <w:jc w:val="center"/>
             </w:pPr>
+            <w:proofErr w:type="spellStart"/>
             <w:r>
               <w:t>磁力仪</w:t>
             </w:r>
-          </w:p>
-        </w:tc>
-        <w:tc>
-          <w:tcPr>
-            <w:tcW w:w="0" w:type="auto"/>
-          </w:tcPr>
-          <w:p>
-            <w:pPr>
-              <w:pStyle w:val="Compact"/>
-              <w:jc w:val="center"/>
-            </w:pPr>
+            <w:proofErr w:type="spellEnd"/>
+          </w:p>
+        </w:tc>
+        <w:tc>
+          <w:tcPr>
+            <w:tcW w:w="0" w:type="auto"/>
+          </w:tcPr>
+          <w:p>
+            <w:pPr>
+              <w:pStyle w:val="Compact"/>
+              <w:jc w:val="center"/>
+            </w:pPr>
+            <w:proofErr w:type="spellStart"/>
             <w:r>
               <w:t>水下灯</w:t>
             </w:r>
+            <w:proofErr w:type="spellEnd"/>
           </w:p>
         </w:tc>
       </w:tr>
@@ -6268,6 +6405,7 @@
         </w:rPr>
         <w:t>;</w:t>
       </w:r>
+      <w:proofErr w:type="gramStart"/>
       <w:r>
         <w:rPr>
           <w:rFonts w:asciiTheme="minorHAnsi" w:eastAsiaTheme="minorEastAsia" w:hAnsiTheme="minorHAnsi" w:cstheme="minorBidi" w:hint="eastAsia"/>
@@ -6276,7 +6414,18 @@
           <w:color w:val="auto"/>
           <w:lang w:eastAsia="zh-CN"/>
         </w:rPr>
-        <w:t>温深仪和无线电台始终开启</w:t>
+        <w:t>温深仪</w:t>
+      </w:r>
+      <w:proofErr w:type="gramEnd"/>
+      <w:r>
+        <w:rPr>
+          <w:rFonts w:asciiTheme="minorHAnsi" w:eastAsiaTheme="minorEastAsia" w:hAnsiTheme="minorHAnsi" w:cstheme="minorBidi" w:hint="eastAsia"/>
+          <w:bCs w:val="0"/>
+          <w:i w:val="0"/>
+          <w:color w:val="auto"/>
+          <w:lang w:eastAsia="zh-CN"/>
+        </w:rPr>
+        <w:t>和无线电台始终开启</w:t>
       </w:r>
       <w:bookmarkEnd w:id="26"/>
     </w:p>
@@ -6396,6 +6545,7 @@
         </w:rPr>
         <w:t>命令</w:t>
       </w:r>
+      <w:proofErr w:type="gramStart"/>
       <w:r>
         <w:rPr>
           <w:rFonts w:hint="eastAsia"/>
@@ -6403,6 +6553,7 @@
         </w:rPr>
         <w:t>不定长</w:t>
       </w:r>
+      <w:proofErr w:type="gramEnd"/>
       <w:r>
         <w:rPr>
           <w:rFonts w:hint="eastAsia"/>
@@ -6473,6 +6624,7 @@
               <w:jc w:val="center"/>
             </w:pPr>
             <w:bookmarkStart w:id="29" w:name="X6f6d67e3e81098d3b05f3b7a621ad43b35bf729"/>
+            <w:proofErr w:type="spellStart"/>
             <w:r>
               <w:rPr>
                 <w:b/>
@@ -6482,6 +6634,7 @@
               </w:rPr>
               <w:t>命令类型</w:t>
             </w:r>
+            <w:proofErr w:type="spellEnd"/>
           </w:p>
         </w:tc>
         <w:tc>
@@ -6497,6 +6650,7 @@
               <w:pStyle w:val="Compact"/>
               <w:jc w:val="center"/>
             </w:pPr>
+            <w:proofErr w:type="spellStart"/>
             <w:r>
               <w:rPr>
                 <w:b/>
@@ -6504,6 +6658,7 @@
               </w:rPr>
               <w:t>命令属性</w:t>
             </w:r>
+            <w:proofErr w:type="spellEnd"/>
           </w:p>
         </w:tc>
         <w:tc>
@@ -6519,6 +6674,7 @@
               <w:pStyle w:val="Compact"/>
               <w:jc w:val="center"/>
             </w:pPr>
+            <w:proofErr w:type="spellStart"/>
             <w:r>
               <w:rPr>
                 <w:b/>
@@ -6526,6 +6682,7 @@
               </w:rPr>
               <w:t>帧头</w:t>
             </w:r>
+            <w:proofErr w:type="spellEnd"/>
           </w:p>
         </w:tc>
         <w:tc>
@@ -6613,6 +6770,7 @@
               <w:pStyle w:val="Compact"/>
               <w:jc w:val="center"/>
             </w:pPr>
+            <w:proofErr w:type="spellStart"/>
             <w:r>
               <w:rPr>
                 <w:b/>
@@ -6620,6 +6778,7 @@
               </w:rPr>
               <w:t>帧尾</w:t>
             </w:r>
+            <w:proofErr w:type="spellEnd"/>
           </w:p>
         </w:tc>
       </w:tr>
@@ -6635,9 +6794,11 @@
               <w:pStyle w:val="Compact"/>
               <w:jc w:val="center"/>
             </w:pPr>
+            <w:proofErr w:type="spellStart"/>
             <w:r>
               <w:t>运动控制</w:t>
             </w:r>
+            <w:proofErr w:type="spellEnd"/>
           </w:p>
         </w:tc>
         <w:tc>
@@ -6687,9 +6848,11 @@
               <w:pStyle w:val="Compact"/>
               <w:jc w:val="center"/>
             </w:pPr>
+            <w:proofErr w:type="spellStart"/>
             <w:r>
               <w:t>推进器编号</w:t>
             </w:r>
+            <w:proofErr w:type="spellEnd"/>
           </w:p>
         </w:tc>
         <w:tc>
@@ -6724,9 +6887,11 @@
               <w:pStyle w:val="Compact"/>
               <w:jc w:val="center"/>
             </w:pPr>
+            <w:proofErr w:type="spellStart"/>
             <w:r>
               <w:t>推进器转速挡位</w:t>
             </w:r>
+            <w:proofErr w:type="spellEnd"/>
           </w:p>
         </w:tc>
         <w:tc>
@@ -6772,6 +6937,7 @@
                 <w:lang w:eastAsia="zh-CN"/>
               </w:rPr>
             </w:pPr>
+            <w:proofErr w:type="gramStart"/>
             <w:r>
               <w:t>舵</w:t>
             </w:r>
@@ -6782,6 +6948,7 @@
               </w:rPr>
               <w:t>板控制</w:t>
             </w:r>
+            <w:proofErr w:type="gramEnd"/>
           </w:p>
         </w:tc>
         <w:tc>
@@ -6853,9 +7020,11 @@
               <w:pStyle w:val="Compact"/>
               <w:jc w:val="center"/>
             </w:pPr>
+            <w:proofErr w:type="spellStart"/>
             <w:r>
               <w:t>舵机</w:t>
             </w:r>
+            <w:proofErr w:type="spellEnd"/>
             <w:r>
               <w:rPr>
                 <w:rFonts w:hint="eastAsia"/>
@@ -6919,9 +7088,11 @@
               <w:pStyle w:val="Compact"/>
               <w:jc w:val="center"/>
             </w:pPr>
+            <w:proofErr w:type="spellStart"/>
             <w:r>
               <w:t>平动</w:t>
             </w:r>
+            <w:proofErr w:type="spellEnd"/>
             <w:r>
               <w:rPr>
                 <w:rFonts w:hint="eastAsia"/>
@@ -6963,9 +7134,11 @@
               <w:pStyle w:val="Compact"/>
               <w:jc w:val="center"/>
             </w:pPr>
+            <w:proofErr w:type="spellStart"/>
             <w:r>
               <w:t>平动控制命令</w:t>
             </w:r>
+            <w:proofErr w:type="spellEnd"/>
           </w:p>
         </w:tc>
         <w:tc>
@@ -6990,9 +7163,11 @@
               <w:pStyle w:val="Compact"/>
               <w:jc w:val="center"/>
             </w:pPr>
+            <w:proofErr w:type="spellStart"/>
             <w:r>
               <w:t>平动速度参数</w:t>
             </w:r>
+            <w:proofErr w:type="spellEnd"/>
           </w:p>
         </w:tc>
         <w:tc>
@@ -7035,9 +7210,11 @@
               <w:pStyle w:val="Compact"/>
               <w:jc w:val="center"/>
             </w:pPr>
+            <w:proofErr w:type="spellStart"/>
             <w:r>
               <w:t>转动</w:t>
             </w:r>
+            <w:proofErr w:type="spellEnd"/>
             <w:r>
               <w:rPr>
                 <w:rFonts w:hint="eastAsia"/>
@@ -7072,9 +7249,11 @@
               <w:pStyle w:val="Compact"/>
               <w:jc w:val="center"/>
             </w:pPr>
+            <w:proofErr w:type="spellStart"/>
             <w:r>
               <w:t>转动控制命令</w:t>
             </w:r>
+            <w:proofErr w:type="spellEnd"/>
           </w:p>
         </w:tc>
         <w:tc>
@@ -7099,9 +7278,11 @@
               <w:pStyle w:val="Compact"/>
               <w:jc w:val="center"/>
             </w:pPr>
+            <w:proofErr w:type="spellStart"/>
             <w:r>
               <w:t>转动速度</w:t>
             </w:r>
+            <w:proofErr w:type="spellEnd"/>
             <w:r>
               <w:rPr>
                 <w:rFonts w:hint="eastAsia"/>
@@ -7205,9 +7386,11 @@
               <w:pStyle w:val="Compact"/>
               <w:jc w:val="center"/>
             </w:pPr>
+            <w:proofErr w:type="spellStart"/>
             <w:r>
               <w:t>速度参数</w:t>
             </w:r>
+            <w:proofErr w:type="spellEnd"/>
           </w:p>
         </w:tc>
         <w:tc>
@@ -7242,9 +7425,11 @@
               <w:pStyle w:val="Compact"/>
               <w:jc w:val="center"/>
             </w:pPr>
+            <w:proofErr w:type="spellStart"/>
             <w:r>
               <w:t>角度</w:t>
             </w:r>
+            <w:proofErr w:type="spellEnd"/>
             <w:r>
               <w:rPr>
                 <w:rFonts w:hint="eastAsia"/>
@@ -7342,9 +7527,11 @@
               </w:rPr>
               <w:t>力度</w:t>
             </w:r>
+            <w:proofErr w:type="spellStart"/>
             <w:r>
               <w:t>参数</w:t>
             </w:r>
+            <w:proofErr w:type="spellEnd"/>
           </w:p>
         </w:tc>
         <w:tc>
@@ -7386,9 +7573,11 @@
               </w:rPr>
               <w:t>方位</w:t>
             </w:r>
+            <w:proofErr w:type="spellStart"/>
             <w:r>
               <w:t>参数</w:t>
             </w:r>
+            <w:proofErr w:type="spellEnd"/>
           </w:p>
         </w:tc>
         <w:tc>
@@ -7499,6 +7688,7 @@
               <w:jc w:val="center"/>
             </w:pPr>
             <w:bookmarkStart w:id="30" w:name="X10f7fe2d5fdc2b923fca59cac082f793f77b647"/>
+            <w:proofErr w:type="spellStart"/>
             <w:r>
               <w:rPr>
                 <w:b/>
@@ -7506,6 +7696,7 @@
               </w:rPr>
               <w:t>推进器编号</w:t>
             </w:r>
+            <w:proofErr w:type="spellEnd"/>
             <w:r>
               <w:br/>
             </w:r>
@@ -7551,6 +7742,7 @@
                 <w:lang w:eastAsia="zh-CN"/>
               </w:rPr>
             </w:pPr>
+            <w:proofErr w:type="spellStart"/>
             <w:r>
               <w:rPr>
                 <w:b/>
@@ -7558,6 +7750,7 @@
               </w:rPr>
               <w:t>推进器挡位</w:t>
             </w:r>
+            <w:proofErr w:type="spellEnd"/>
           </w:p>
         </w:tc>
         <w:tc>
@@ -7599,9 +7792,11 @@
               <w:pStyle w:val="Compact"/>
               <w:jc w:val="center"/>
             </w:pPr>
+            <w:proofErr w:type="spellStart"/>
             <w:r>
               <w:t>定义</w:t>
             </w:r>
+            <w:proofErr w:type="spellEnd"/>
           </w:p>
         </w:tc>
         <w:tc>
@@ -7650,9 +7845,11 @@
               <w:pStyle w:val="Compact"/>
               <w:jc w:val="center"/>
             </w:pPr>
+            <w:proofErr w:type="spellStart"/>
             <w:r>
               <w:t>定义</w:t>
             </w:r>
+            <w:proofErr w:type="spellEnd"/>
           </w:p>
         </w:tc>
       </w:tr>
@@ -7682,9 +7879,11 @@
               <w:pStyle w:val="Compact"/>
               <w:jc w:val="center"/>
             </w:pPr>
+            <w:proofErr w:type="spellStart"/>
             <w:r>
               <w:t>左后主推</w:t>
             </w:r>
+            <w:proofErr w:type="spellEnd"/>
           </w:p>
         </w:tc>
         <w:tc>
@@ -7784,12 +7983,21 @@
               </w:rPr>
               <w:t>12</w:t>
             </w:r>
-            <w:r>
-              <w:rPr>
-                <w:rFonts w:hint="eastAsia"/>
-                <w:lang w:eastAsia="zh-CN"/>
-              </w:rPr>
-              <w:t>档最大转速</w:t>
+            <w:proofErr w:type="gramStart"/>
+            <w:r>
+              <w:rPr>
+                <w:rFonts w:hint="eastAsia"/>
+                <w:lang w:eastAsia="zh-CN"/>
+              </w:rPr>
+              <w:t>档</w:t>
+            </w:r>
+            <w:proofErr w:type="gramEnd"/>
+            <w:r>
+              <w:rPr>
+                <w:rFonts w:hint="eastAsia"/>
+                <w:lang w:eastAsia="zh-CN"/>
+              </w:rPr>
+              <w:t>最大转速</w:t>
             </w:r>
           </w:p>
           <w:p>
@@ -7821,12 +8029,21 @@
               </w:rPr>
               <w:t>10</w:t>
             </w:r>
-            <w:r>
-              <w:rPr>
-                <w:rFonts w:hint="eastAsia"/>
-                <w:lang w:eastAsia="zh-CN"/>
-              </w:rPr>
-              <w:t>档转速已达最大</w:t>
+            <w:proofErr w:type="gramStart"/>
+            <w:r>
+              <w:rPr>
+                <w:rFonts w:hint="eastAsia"/>
+                <w:lang w:eastAsia="zh-CN"/>
+              </w:rPr>
+              <w:t>档</w:t>
+            </w:r>
+            <w:proofErr w:type="gramEnd"/>
+            <w:r>
+              <w:rPr>
+                <w:rFonts w:hint="eastAsia"/>
+                <w:lang w:eastAsia="zh-CN"/>
+              </w:rPr>
+              <w:t>转速已达最大</w:t>
             </w:r>
             <w:r>
               <w:rPr>
@@ -7890,12 +8107,21 @@
                 <w:lang w:eastAsia="zh-CN"/>
               </w:rPr>
             </w:pPr>
-            <w:r>
-              <w:rPr>
-                <w:rFonts w:hint="eastAsia"/>
-                <w:lang w:eastAsia="zh-CN"/>
-              </w:rPr>
-              <w:t>垂推正转即上浮</w:t>
+            <w:proofErr w:type="gramStart"/>
+            <w:r>
+              <w:rPr>
+                <w:rFonts w:hint="eastAsia"/>
+                <w:lang w:eastAsia="zh-CN"/>
+              </w:rPr>
+              <w:t>垂推正转</w:t>
+            </w:r>
+            <w:proofErr w:type="gramEnd"/>
+            <w:r>
+              <w:rPr>
+                <w:rFonts w:hint="eastAsia"/>
+                <w:lang w:eastAsia="zh-CN"/>
+              </w:rPr>
+              <w:t>即上浮</w:t>
             </w:r>
           </w:p>
         </w:tc>
@@ -7926,9 +8152,11 @@
               <w:pStyle w:val="Compact"/>
               <w:jc w:val="center"/>
             </w:pPr>
+            <w:proofErr w:type="spellStart"/>
             <w:r>
               <w:t>右后主推</w:t>
             </w:r>
+            <w:proofErr w:type="spellEnd"/>
           </w:p>
         </w:tc>
         <w:tc>
@@ -8002,9 +8230,11 @@
               <w:pStyle w:val="Compact"/>
               <w:jc w:val="center"/>
             </w:pPr>
+            <w:proofErr w:type="spellStart"/>
             <w:r>
               <w:t>左前垂推</w:t>
             </w:r>
+            <w:proofErr w:type="spellEnd"/>
           </w:p>
         </w:tc>
         <w:tc>
@@ -8078,9 +8308,11 @@
               <w:pStyle w:val="Compact"/>
               <w:jc w:val="center"/>
             </w:pPr>
+            <w:proofErr w:type="spellStart"/>
             <w:r>
               <w:t>右前垂推</w:t>
             </w:r>
+            <w:proofErr w:type="spellEnd"/>
           </w:p>
         </w:tc>
         <w:tc>
@@ -8154,9 +8386,11 @@
               <w:pStyle w:val="Compact"/>
               <w:jc w:val="center"/>
             </w:pPr>
+            <w:proofErr w:type="spellStart"/>
             <w:r>
               <w:t>后垂推</w:t>
             </w:r>
+            <w:proofErr w:type="spellEnd"/>
           </w:p>
         </w:tc>
         <w:tc>
@@ -8225,7 +8459,23 @@
           <w:rFonts w:hint="eastAsia"/>
           <w:lang w:eastAsia="zh-CN"/>
         </w:rPr>
-        <w:t>:@MT1,-10$</w:t>
+        <w:t>:@MT</w:t>
+      </w:r>
+      <w:proofErr w:type="gramStart"/>
+      <w:r>
+        <w:rPr>
+          <w:rFonts w:hint="eastAsia"/>
+          <w:lang w:eastAsia="zh-CN"/>
+        </w:rPr>
+        <w:t>1,-</w:t>
+      </w:r>
+      <w:proofErr w:type="gramEnd"/>
+      <w:r>
+        <w:rPr>
+          <w:rFonts w:hint="eastAsia"/>
+          <w:lang w:eastAsia="zh-CN"/>
+        </w:rPr>
+        <w:t>10$</w:t>
       </w:r>
     </w:p>
     <w:p>
@@ -8314,6 +8564,7 @@
               <w:pStyle w:val="Compact"/>
               <w:jc w:val="center"/>
             </w:pPr>
+            <w:proofErr w:type="spellStart"/>
             <w:r>
               <w:rPr>
                 <w:b/>
@@ -8321,6 +8572,7 @@
               </w:rPr>
               <w:t>舵机</w:t>
             </w:r>
+            <w:proofErr w:type="spellEnd"/>
             <w:r>
               <w:rPr>
                 <w:rFonts w:hint="eastAsia"/>
@@ -8404,9 +8656,11 @@
               <w:pStyle w:val="Compact"/>
               <w:jc w:val="center"/>
             </w:pPr>
+            <w:proofErr w:type="spellStart"/>
             <w:r>
               <w:t>定义</w:t>
             </w:r>
+            <w:proofErr w:type="spellEnd"/>
           </w:p>
         </w:tc>
         <w:tc>
@@ -8434,9 +8688,11 @@
               <w:pStyle w:val="Compact"/>
               <w:jc w:val="center"/>
             </w:pPr>
+            <w:proofErr w:type="spellStart"/>
             <w:r>
               <w:t>定义</w:t>
             </w:r>
+            <w:proofErr w:type="spellEnd"/>
           </w:p>
         </w:tc>
         <w:tc>
@@ -8562,9 +8818,11 @@
                 <w:lang w:eastAsia="zh-CN"/>
               </w:rPr>
             </w:pPr>
+            <w:proofErr w:type="spellStart"/>
             <w:r>
               <w:t>左舵</w:t>
             </w:r>
+            <w:proofErr w:type="spellEnd"/>
             <w:r>
               <w:rPr>
                 <w:rFonts w:hint="eastAsia"/>
@@ -8707,9 +8965,11 @@
                 <w:lang w:eastAsia="zh-CN"/>
               </w:rPr>
             </w:pPr>
+            <w:proofErr w:type="spellStart"/>
             <w:r>
               <w:t>右舵</w:t>
             </w:r>
+            <w:proofErr w:type="spellEnd"/>
             <w:r>
               <w:rPr>
                 <w:rFonts w:hint="eastAsia"/>
@@ -8846,6 +9106,7 @@
               <w:pStyle w:val="Compact"/>
               <w:jc w:val="center"/>
             </w:pPr>
+            <w:proofErr w:type="gramStart"/>
             <w:r>
               <w:rPr>
                 <w:rFonts w:hint="eastAsia"/>
@@ -8853,6 +9114,7 @@
               </w:rPr>
               <w:t>左右舵板</w:t>
             </w:r>
+            <w:proofErr w:type="gramEnd"/>
           </w:p>
         </w:tc>
         <w:tc>
@@ -8936,21 +9198,39 @@
           <w:rFonts w:hint="eastAsia"/>
           <w:lang w:eastAsia="zh-CN"/>
         </w:rPr>
-        <w:t>°舵板水平</w:t>
-      </w:r>
+        <w:t>°</w:t>
+      </w:r>
+      <w:proofErr w:type="gramStart"/>
       <w:r>
         <w:rPr>
           <w:rFonts w:hint="eastAsia"/>
           <w:lang w:eastAsia="zh-CN"/>
         </w:rPr>
+        <w:t>舵板水平</w:t>
+      </w:r>
+      <w:proofErr w:type="gramEnd"/>
+      <w:r>
+        <w:rPr>
+          <w:rFonts w:hint="eastAsia"/>
+          <w:lang w:eastAsia="zh-CN"/>
+        </w:rPr>
         <w:t>,</w:t>
       </w:r>
+      <w:proofErr w:type="gramStart"/>
       <w:r>
         <w:rPr>
           <w:rFonts w:hint="eastAsia"/>
           <w:lang w:eastAsia="zh-CN"/>
         </w:rPr>
-        <w:t>舵板角度向上最大</w:t>
+        <w:t>舵板角度</w:t>
+      </w:r>
+      <w:proofErr w:type="gramEnd"/>
+      <w:r>
+        <w:rPr>
+          <w:rFonts w:hint="eastAsia"/>
+          <w:lang w:eastAsia="zh-CN"/>
+        </w:rPr>
+        <w:t>向上最大</w:t>
       </w:r>
       <w:r>
         <w:rPr>
@@ -9056,6 +9336,7 @@
         </w:rPr>
         <w:tab/>
       </w:r>
+      <w:proofErr w:type="gramStart"/>
       <w:r>
         <w:rPr>
           <w:rFonts w:hint="eastAsia"/>
@@ -9063,6 +9344,7 @@
         </w:rPr>
         <w:t>两舵转到</w:t>
       </w:r>
+      <w:proofErr w:type="gramEnd"/>
       <w:r>
         <w:rPr>
           <w:rFonts w:hint="eastAsia"/>
@@ -9100,7 +9382,25 @@
           <w:color w:val="FF0000"/>
           <w:lang w:eastAsia="zh-CN"/>
         </w:rPr>
-        <w:t>非手柄控制时需要操作舵板的场合</w:t>
+        <w:t>非手柄控制时需要</w:t>
+      </w:r>
+      <w:proofErr w:type="gramStart"/>
+      <w:r>
+        <w:rPr>
+          <w:rFonts w:hint="eastAsia"/>
+          <w:color w:val="FF0000"/>
+          <w:lang w:eastAsia="zh-CN"/>
+        </w:rPr>
+        <w:t>操作舵板的</w:t>
+      </w:r>
+      <w:proofErr w:type="gramEnd"/>
+      <w:r>
+        <w:rPr>
+          <w:rFonts w:hint="eastAsia"/>
+          <w:color w:val="FF0000"/>
+          <w:lang w:eastAsia="zh-CN"/>
+        </w:rPr>
+        <w:t>场合</w:t>
       </w:r>
       <w:r>
         <w:rPr>
@@ -9220,6 +9520,7 @@
               <w:pStyle w:val="Compact"/>
               <w:jc w:val="center"/>
             </w:pPr>
+            <w:proofErr w:type="spellStart"/>
             <w:r>
               <w:rPr>
                 <w:b/>
@@ -9227,6 +9528,7 @@
               </w:rPr>
               <w:t>舵机</w:t>
             </w:r>
+            <w:proofErr w:type="spellEnd"/>
             <w:r>
               <w:rPr>
                 <w:rFonts w:hint="eastAsia"/>
@@ -9310,9 +9612,11 @@
               <w:pStyle w:val="Compact"/>
               <w:jc w:val="center"/>
             </w:pPr>
+            <w:proofErr w:type="spellStart"/>
             <w:r>
               <w:t>定义</w:t>
             </w:r>
+            <w:proofErr w:type="spellEnd"/>
           </w:p>
         </w:tc>
         <w:tc>
@@ -9340,9 +9644,11 @@
               <w:pStyle w:val="Compact"/>
               <w:jc w:val="center"/>
             </w:pPr>
+            <w:proofErr w:type="spellStart"/>
             <w:r>
               <w:t>定义</w:t>
             </w:r>
+            <w:proofErr w:type="spellEnd"/>
           </w:p>
         </w:tc>
         <w:tc>
@@ -9454,9 +9760,11 @@
                 <w:lang w:eastAsia="zh-CN"/>
               </w:rPr>
             </w:pPr>
+            <w:proofErr w:type="spellStart"/>
             <w:r>
               <w:t>左舵</w:t>
             </w:r>
+            <w:proofErr w:type="spellEnd"/>
             <w:r>
               <w:rPr>
                 <w:rFonts w:hint="eastAsia"/>
@@ -9599,9 +9907,11 @@
                 <w:lang w:eastAsia="zh-CN"/>
               </w:rPr>
             </w:pPr>
+            <w:proofErr w:type="spellStart"/>
             <w:r>
               <w:t>右舵</w:t>
             </w:r>
+            <w:proofErr w:type="spellEnd"/>
             <w:r>
               <w:rPr>
                 <w:rFonts w:hint="eastAsia"/>
@@ -9738,6 +10048,7 @@
               <w:pStyle w:val="Compact"/>
               <w:jc w:val="center"/>
             </w:pPr>
+            <w:proofErr w:type="gramStart"/>
             <w:r>
               <w:rPr>
                 <w:rFonts w:hint="eastAsia"/>
@@ -9745,6 +10056,7 @@
               </w:rPr>
               <w:t>左右舵板</w:t>
             </w:r>
+            <w:proofErr w:type="gramEnd"/>
           </w:p>
         </w:tc>
         <w:tc>
@@ -9841,6 +10153,7 @@
         </w:rPr>
         <w:tab/>
       </w:r>
+      <w:proofErr w:type="gramStart"/>
       <w:r>
         <w:rPr>
           <w:rFonts w:hint="eastAsia"/>
@@ -9848,6 +10161,7 @@
         </w:rPr>
         <w:t>两舵转到</w:t>
       </w:r>
+      <w:proofErr w:type="gramEnd"/>
       <w:r>
         <w:rPr>
           <w:rFonts w:hint="eastAsia"/>
@@ -9946,6 +10260,7 @@
               <w:jc w:val="center"/>
             </w:pPr>
             <w:bookmarkStart w:id="32" w:name="X066b3fd47b52ea3c3dcb26f21aa4d99a5f9170e"/>
+            <w:proofErr w:type="spellStart"/>
             <w:r>
               <w:rPr>
                 <w:b/>
@@ -9953,6 +10268,7 @@
               </w:rPr>
               <w:t>平动控制命令</w:t>
             </w:r>
+            <w:proofErr w:type="spellEnd"/>
             <w:r>
               <w:br/>
             </w:r>
@@ -9986,6 +10302,7 @@
               <w:pStyle w:val="Compact"/>
               <w:jc w:val="center"/>
             </w:pPr>
+            <w:proofErr w:type="spellStart"/>
             <w:r>
               <w:rPr>
                 <w:b/>
@@ -9993,6 +10310,7 @@
               </w:rPr>
               <w:t>平动速度参数</w:t>
             </w:r>
+            <w:proofErr w:type="spellEnd"/>
             <w:r>
               <w:br/>
             </w:r>
@@ -10040,9 +10358,11 @@
               <w:pStyle w:val="Compact"/>
               <w:jc w:val="center"/>
             </w:pPr>
+            <w:proofErr w:type="spellStart"/>
             <w:r>
               <w:t>定义</w:t>
             </w:r>
+            <w:proofErr w:type="spellEnd"/>
           </w:p>
         </w:tc>
         <w:tc>
@@ -10070,9 +10390,11 @@
               <w:pStyle w:val="Compact"/>
               <w:jc w:val="center"/>
             </w:pPr>
+            <w:proofErr w:type="spellStart"/>
             <w:r>
               <w:t>定义</w:t>
             </w:r>
+            <w:proofErr w:type="spellEnd"/>
           </w:p>
         </w:tc>
       </w:tr>
@@ -10102,9 +10424,11 @@
               <w:pStyle w:val="Compact"/>
               <w:jc w:val="center"/>
             </w:pPr>
+            <w:proofErr w:type="spellStart"/>
             <w:r>
               <w:t>前进</w:t>
             </w:r>
+            <w:proofErr w:type="spellEnd"/>
           </w:p>
         </w:tc>
         <w:tc>
@@ -10178,6 +10502,7 @@
               </w:rPr>
               <w:t>12</w:t>
             </w:r>
+            <w:proofErr w:type="gramStart"/>
             <w:r>
               <w:rPr>
                 <w:rFonts w:hint="eastAsia"/>
@@ -10192,6 +10517,7 @@
               </w:rPr>
               <w:t>满速</w:t>
             </w:r>
+            <w:proofErr w:type="gramEnd"/>
           </w:p>
           <w:p>
             <w:pPr>
@@ -10230,9 +10556,11 @@
               <w:pStyle w:val="Compact"/>
               <w:jc w:val="center"/>
             </w:pPr>
+            <w:proofErr w:type="spellStart"/>
             <w:r>
               <w:t>后退</w:t>
             </w:r>
+            <w:proofErr w:type="spellEnd"/>
           </w:p>
         </w:tc>
         <w:tc>
@@ -10288,9 +10616,11 @@
               <w:pStyle w:val="Compact"/>
               <w:jc w:val="center"/>
             </w:pPr>
+            <w:proofErr w:type="spellStart"/>
             <w:r>
               <w:t>上浮</w:t>
             </w:r>
+            <w:proofErr w:type="spellEnd"/>
           </w:p>
         </w:tc>
         <w:tc>
@@ -10346,9 +10676,11 @@
               <w:pStyle w:val="Compact"/>
               <w:jc w:val="center"/>
             </w:pPr>
+            <w:proofErr w:type="spellStart"/>
             <w:r>
               <w:t>下潜</w:t>
             </w:r>
+            <w:proofErr w:type="spellEnd"/>
           </w:p>
         </w:tc>
         <w:tc>
@@ -10466,6 +10798,7 @@
               <w:jc w:val="center"/>
             </w:pPr>
             <w:bookmarkStart w:id="33" w:name="X53daee51483a1c0d613c5c7d086b82b0adae9c8"/>
+            <w:proofErr w:type="spellStart"/>
             <w:r>
               <w:rPr>
                 <w:b/>
@@ -10473,6 +10806,7 @@
               </w:rPr>
               <w:t>转动控制命令</w:t>
             </w:r>
+            <w:proofErr w:type="spellEnd"/>
           </w:p>
         </w:tc>
         <w:tc>
@@ -10503,6 +10837,7 @@
               <w:pStyle w:val="Compact"/>
               <w:jc w:val="center"/>
             </w:pPr>
+            <w:proofErr w:type="spellStart"/>
             <w:r>
               <w:rPr>
                 <w:b/>
@@ -10510,6 +10845,7 @@
               </w:rPr>
               <w:t>转动速度参数</w:t>
             </w:r>
+            <w:proofErr w:type="spellEnd"/>
           </w:p>
         </w:tc>
         <w:tc>
@@ -10554,9 +10890,11 @@
               <w:pStyle w:val="Compact"/>
               <w:jc w:val="center"/>
             </w:pPr>
+            <w:proofErr w:type="spellStart"/>
             <w:r>
               <w:t>定义</w:t>
             </w:r>
+            <w:proofErr w:type="spellEnd"/>
           </w:p>
         </w:tc>
         <w:tc>
@@ -10584,9 +10922,11 @@
               <w:pStyle w:val="Compact"/>
               <w:jc w:val="center"/>
             </w:pPr>
+            <w:proofErr w:type="spellStart"/>
             <w:r>
               <w:t>定义</w:t>
             </w:r>
+            <w:proofErr w:type="spellEnd"/>
           </w:p>
         </w:tc>
       </w:tr>
@@ -10620,9 +10960,11 @@
               <w:pStyle w:val="Compact"/>
               <w:jc w:val="center"/>
             </w:pPr>
+            <w:proofErr w:type="spellStart"/>
             <w:r>
               <w:t>左转</w:t>
             </w:r>
+            <w:proofErr w:type="spellEnd"/>
           </w:p>
         </w:tc>
         <w:tc>
@@ -10700,9 +11042,11 @@
               <w:pStyle w:val="Compact"/>
               <w:jc w:val="center"/>
             </w:pPr>
+            <w:proofErr w:type="spellStart"/>
             <w:r>
               <w:t>右转</w:t>
             </w:r>
+            <w:proofErr w:type="spellEnd"/>
           </w:p>
         </w:tc>
         <w:tc>
@@ -10773,9 +11117,11 @@
               <w:pStyle w:val="Compact"/>
               <w:jc w:val="center"/>
             </w:pPr>
+            <w:proofErr w:type="spellStart"/>
             <w:r>
               <w:t>前倾</w:t>
             </w:r>
+            <w:proofErr w:type="spellEnd"/>
           </w:p>
         </w:tc>
         <w:tc>
@@ -10846,9 +11192,11 @@
               <w:pStyle w:val="Compact"/>
               <w:jc w:val="center"/>
             </w:pPr>
+            <w:proofErr w:type="spellStart"/>
             <w:r>
               <w:t>后倾</w:t>
             </w:r>
+            <w:proofErr w:type="spellEnd"/>
           </w:p>
         </w:tc>
         <w:tc>
@@ -11328,12 +11676,21 @@
         </w:rPr>
         <w:t>角旋转，</w:t>
       </w:r>
+      <w:proofErr w:type="gramStart"/>
       <w:r>
         <w:rPr>
           <w:rFonts w:hint="eastAsia"/>
           <w:lang w:eastAsia="zh-CN"/>
         </w:rPr>
-        <w:t>艉部</w:t>
+        <w:t>艉</w:t>
+      </w:r>
+      <w:proofErr w:type="gramEnd"/>
+      <w:r>
+        <w:rPr>
+          <w:rFonts w:hint="eastAsia"/>
+          <w:lang w:eastAsia="zh-CN"/>
+        </w:rPr>
+        <w:t>部</w:t>
       </w:r>
       <w:r>
         <w:rPr>
@@ -11413,12 +11770,21 @@
         </w:rPr>
         <w:t>角旋转，</w:t>
       </w:r>
+      <w:proofErr w:type="gramStart"/>
       <w:r>
         <w:rPr>
           <w:rFonts w:hint="eastAsia"/>
           <w:lang w:eastAsia="zh-CN"/>
         </w:rPr>
-        <w:t>艉部</w:t>
+        <w:t>艉</w:t>
+      </w:r>
+      <w:proofErr w:type="gramEnd"/>
+      <w:r>
+        <w:rPr>
+          <w:rFonts w:hint="eastAsia"/>
+          <w:lang w:eastAsia="zh-CN"/>
+        </w:rPr>
+        <w:t>部</w:t>
       </w:r>
       <w:r>
         <w:rPr>
@@ -11512,6 +11878,7 @@
               <w:jc w:val="center"/>
             </w:pPr>
             <w:bookmarkStart w:id="34" w:name="Xcfc7cdd6da9119b74edb3c91fbaef98db296a98"/>
+            <w:proofErr w:type="spellStart"/>
             <w:r>
               <w:rPr>
                 <w:b/>
@@ -11519,6 +11886,7 @@
               </w:rPr>
               <w:t>速度参数</w:t>
             </w:r>
+            <w:proofErr w:type="spellEnd"/>
           </w:p>
         </w:tc>
         <w:tc>
@@ -11577,6 +11945,7 @@
               <w:pStyle w:val="Compact"/>
               <w:jc w:val="center"/>
             </w:pPr>
+            <w:proofErr w:type="spellStart"/>
             <w:r>
               <w:rPr>
                 <w:b/>
@@ -11584,6 +11953,7 @@
               </w:rPr>
               <w:t>角度参数</w:t>
             </w:r>
+            <w:proofErr w:type="spellEnd"/>
           </w:p>
         </w:tc>
         <w:tc>
@@ -11636,9 +12006,11 @@
               <w:pStyle w:val="Compact"/>
               <w:jc w:val="center"/>
             </w:pPr>
+            <w:proofErr w:type="spellStart"/>
             <w:r>
               <w:t>定义</w:t>
             </w:r>
+            <w:proofErr w:type="spellEnd"/>
           </w:p>
         </w:tc>
         <w:tc>
@@ -11688,9 +12060,11 @@
               <w:pStyle w:val="Compact"/>
               <w:jc w:val="center"/>
             </w:pPr>
+            <w:proofErr w:type="spellStart"/>
             <w:r>
               <w:t>定义</w:t>
             </w:r>
+            <w:proofErr w:type="spellEnd"/>
           </w:p>
         </w:tc>
       </w:tr>
@@ -11857,8 +12231,17 @@
                 <w:rFonts w:hint="eastAsia"/>
                 <w:lang w:eastAsia="zh-CN"/>
               </w:rPr>
-              <w:t>表示第四象限，正西有</w:t>
-            </w:r>
+              <w:t>表示第四象限，</w:t>
+            </w:r>
+            <w:proofErr w:type="gramStart"/>
+            <w:r>
+              <w:rPr>
+                <w:rFonts w:hint="eastAsia"/>
+                <w:lang w:eastAsia="zh-CN"/>
+              </w:rPr>
+              <w:t>正西有</w:t>
+            </w:r>
+            <w:proofErr w:type="gramEnd"/>
             <w:r>
               <w:rPr>
                 <w:rFonts w:hint="eastAsia"/>
@@ -11914,7 +12297,23 @@
           <w:rFonts w:hint="eastAsia"/>
           <w:lang w:eastAsia="zh-CN"/>
         </w:rPr>
-        <w:t>:@MS120,-90$</w:t>
+        <w:t>:@MS</w:t>
+      </w:r>
+      <w:proofErr w:type="gramStart"/>
+      <w:r>
+        <w:rPr>
+          <w:rFonts w:hint="eastAsia"/>
+          <w:lang w:eastAsia="zh-CN"/>
+        </w:rPr>
+        <w:t>120,-</w:t>
+      </w:r>
+      <w:proofErr w:type="gramEnd"/>
+      <w:r>
+        <w:rPr>
+          <w:rFonts w:hint="eastAsia"/>
+          <w:lang w:eastAsia="zh-CN"/>
+        </w:rPr>
+        <w:t>90$</w:t>
       </w:r>
     </w:p>
     <w:p>
@@ -11999,6 +12398,7 @@
               </w:rPr>
               <w:t>力度</w:t>
             </w:r>
+            <w:proofErr w:type="spellStart"/>
             <w:r>
               <w:rPr>
                 <w:b/>
@@ -12006,6 +12406,7 @@
               </w:rPr>
               <w:t>参数</w:t>
             </w:r>
+            <w:proofErr w:type="spellEnd"/>
           </w:p>
         </w:tc>
         <w:tc>
@@ -12073,6 +12474,7 @@
               </w:rPr>
               <w:t>方位</w:t>
             </w:r>
+            <w:proofErr w:type="spellStart"/>
             <w:r>
               <w:rPr>
                 <w:b/>
@@ -12080,6 +12482,7 @@
               </w:rPr>
               <w:t>参数</w:t>
             </w:r>
+            <w:proofErr w:type="spellEnd"/>
           </w:p>
         </w:tc>
         <w:tc>
@@ -12135,9 +12538,11 @@
               <w:pStyle w:val="Compact"/>
               <w:jc w:val="center"/>
             </w:pPr>
+            <w:proofErr w:type="spellStart"/>
             <w:r>
               <w:t>定义</w:t>
             </w:r>
+            <w:proofErr w:type="spellEnd"/>
           </w:p>
         </w:tc>
         <w:tc>
@@ -12187,9 +12592,11 @@
               <w:pStyle w:val="Compact"/>
               <w:jc w:val="center"/>
             </w:pPr>
+            <w:proofErr w:type="spellStart"/>
             <w:r>
               <w:t>定义</w:t>
             </w:r>
+            <w:proofErr w:type="spellEnd"/>
           </w:p>
         </w:tc>
       </w:tr>
@@ -12359,8 +12766,17 @@
                 <w:rFonts w:hint="eastAsia"/>
                 <w:lang w:eastAsia="zh-CN"/>
               </w:rPr>
-              <w:t>表示第四象限，正西有</w:t>
-            </w:r>
+              <w:t>表示第四象限，</w:t>
+            </w:r>
+            <w:proofErr w:type="gramStart"/>
+            <w:r>
+              <w:rPr>
+                <w:rFonts w:hint="eastAsia"/>
+                <w:lang w:eastAsia="zh-CN"/>
+              </w:rPr>
+              <w:t>正西有</w:t>
+            </w:r>
+            <w:proofErr w:type="gramEnd"/>
             <w:r>
               <w:rPr>
                 <w:rFonts w:hint="eastAsia"/>
@@ -12415,7 +12831,23 @@
           <w:rFonts w:hint="eastAsia"/>
           <w:lang w:eastAsia="zh-CN"/>
         </w:rPr>
-        <w:t>@MP120,-90$</w:t>
+        <w:t>@MP</w:t>
+      </w:r>
+      <w:proofErr w:type="gramStart"/>
+      <w:r>
+        <w:rPr>
+          <w:rFonts w:hint="eastAsia"/>
+          <w:lang w:eastAsia="zh-CN"/>
+        </w:rPr>
+        <w:t>120,-</w:t>
+      </w:r>
+      <w:proofErr w:type="gramEnd"/>
+      <w:r>
+        <w:rPr>
+          <w:rFonts w:hint="eastAsia"/>
+          <w:lang w:eastAsia="zh-CN"/>
+        </w:rPr>
+        <w:t>90$</w:t>
       </w:r>
     </w:p>
     <w:p>
@@ -12468,8 +12900,13 @@
       <w:pPr>
         <w:pStyle w:val="FirstParagraph"/>
       </w:pPr>
-      <w:r>
-        <w:t>格式说明：</w:t>
+      <w:proofErr w:type="spellStart"/>
+      <w:r>
+        <w:t>格式说明</w:t>
+      </w:r>
+      <w:proofErr w:type="spellEnd"/>
+      <w:r>
+        <w:t>：</w:t>
       </w:r>
     </w:p>
     <w:tbl>
@@ -12501,87 +12938,101 @@
               <w:pStyle w:val="Compact"/>
             </w:pPr>
             <w:bookmarkStart w:id="37" w:name="Xf1bd547ee7112024b6fa7d927570130f74f8002"/>
+            <w:proofErr w:type="spellStart"/>
             <w:r>
               <w:t>固定字符</w:t>
             </w:r>
-          </w:p>
-        </w:tc>
-        <w:tc>
-          <w:tcPr>
-            <w:tcW w:w="0" w:type="auto"/>
-          </w:tcPr>
-          <w:p>
-            <w:pPr>
-              <w:pStyle w:val="Compact"/>
-            </w:pPr>
+            <w:proofErr w:type="spellEnd"/>
+          </w:p>
+        </w:tc>
+        <w:tc>
+          <w:tcPr>
+            <w:tcW w:w="0" w:type="auto"/>
+          </w:tcPr>
+          <w:p>
+            <w:pPr>
+              <w:pStyle w:val="Compact"/>
+            </w:pPr>
+            <w:proofErr w:type="spellStart"/>
             <w:r>
               <w:t>固定字符</w:t>
             </w:r>
-          </w:p>
-        </w:tc>
-        <w:tc>
-          <w:tcPr>
-            <w:tcW w:w="0" w:type="auto"/>
-          </w:tcPr>
-          <w:p>
-            <w:pPr>
-              <w:pStyle w:val="Compact"/>
-            </w:pPr>
+            <w:proofErr w:type="spellEnd"/>
+          </w:p>
+        </w:tc>
+        <w:tc>
+          <w:tcPr>
+            <w:tcW w:w="0" w:type="auto"/>
+          </w:tcPr>
+          <w:p>
+            <w:pPr>
+              <w:pStyle w:val="Compact"/>
+            </w:pPr>
+            <w:proofErr w:type="spellStart"/>
             <w:r>
               <w:t>内容字长</w:t>
             </w:r>
-          </w:p>
-        </w:tc>
-        <w:tc>
-          <w:tcPr>
-            <w:tcW w:w="0" w:type="auto"/>
-          </w:tcPr>
-          <w:p>
-            <w:pPr>
-              <w:pStyle w:val="Compact"/>
-            </w:pPr>
+            <w:proofErr w:type="spellEnd"/>
+          </w:p>
+        </w:tc>
+        <w:tc>
+          <w:tcPr>
+            <w:tcW w:w="0" w:type="auto"/>
+          </w:tcPr>
+          <w:p>
+            <w:pPr>
+              <w:pStyle w:val="Compact"/>
+            </w:pPr>
+            <w:proofErr w:type="spellStart"/>
             <w:r>
               <w:t>固定目的地址</w:t>
             </w:r>
-          </w:p>
-        </w:tc>
-        <w:tc>
-          <w:tcPr>
-            <w:tcW w:w="0" w:type="auto"/>
-          </w:tcPr>
-          <w:p>
-            <w:pPr>
-              <w:pStyle w:val="Compact"/>
-            </w:pPr>
+            <w:proofErr w:type="spellEnd"/>
+          </w:p>
+        </w:tc>
+        <w:tc>
+          <w:tcPr>
+            <w:tcW w:w="0" w:type="auto"/>
+          </w:tcPr>
+          <w:p>
+            <w:pPr>
+              <w:pStyle w:val="Compact"/>
+            </w:pPr>
+            <w:proofErr w:type="spellStart"/>
             <w:r>
               <w:t>发送内容</w:t>
             </w:r>
-          </w:p>
-        </w:tc>
-        <w:tc>
-          <w:tcPr>
-            <w:tcW w:w="0" w:type="auto"/>
-          </w:tcPr>
-          <w:p>
-            <w:pPr>
-              <w:pStyle w:val="Compact"/>
-            </w:pPr>
+            <w:proofErr w:type="spellEnd"/>
+          </w:p>
+        </w:tc>
+        <w:tc>
+          <w:tcPr>
+            <w:tcW w:w="0" w:type="auto"/>
+          </w:tcPr>
+          <w:p>
+            <w:pPr>
+              <w:pStyle w:val="Compact"/>
+            </w:pPr>
+            <w:proofErr w:type="spellStart"/>
             <w:r>
               <w:t>校验低位</w:t>
             </w:r>
-          </w:p>
-        </w:tc>
-        <w:tc>
-          <w:tcPr>
-            <w:tcW w:w="0" w:type="auto"/>
-          </w:tcPr>
-          <w:p>
-            <w:pPr>
-              <w:pStyle w:val="Compact"/>
-            </w:pPr>
+            <w:proofErr w:type="spellEnd"/>
+          </w:p>
+        </w:tc>
+        <w:tc>
+          <w:tcPr>
+            <w:tcW w:w="0" w:type="auto"/>
+          </w:tcPr>
+          <w:p>
+            <w:pPr>
+              <w:pStyle w:val="Compact"/>
+            </w:pPr>
+            <w:proofErr w:type="spellStart"/>
             <w:r>
               <w:t>校验高位</w:t>
             </w:r>
+            <w:proofErr w:type="spellEnd"/>
           </w:p>
         </w:tc>
       </w:tr>
@@ -12831,8 +13282,13 @@
         </w:rPr>
         <w:t>端发送命令应答帧。</w:t>
       </w:r>
-      <w:r>
-        <w:t>指令格式如下：</w:t>
+      <w:proofErr w:type="spellStart"/>
+      <w:r>
+        <w:t>指令格式如下</w:t>
+      </w:r>
+      <w:proofErr w:type="spellEnd"/>
+      <w:r>
+        <w:t>：</w:t>
       </w:r>
     </w:p>
     <w:tbl>
@@ -12879,9 +13335,11 @@
               <w:jc w:val="center"/>
             </w:pPr>
             <w:bookmarkStart w:id="44" w:name="X8a1ad5b1f1a2ee7bfadda6fe01e22494948ded4"/>
+            <w:proofErr w:type="spellStart"/>
             <w:r>
               <w:t>固定帧头</w:t>
             </w:r>
+            <w:proofErr w:type="spellEnd"/>
           </w:p>
         </w:tc>
         <w:tc>
@@ -12897,9 +13355,11 @@
               <w:pStyle w:val="Compact"/>
               <w:jc w:val="center"/>
             </w:pPr>
+            <w:proofErr w:type="spellStart"/>
             <w:r>
               <w:t>固定字符</w:t>
             </w:r>
+            <w:proofErr w:type="spellEnd"/>
           </w:p>
         </w:tc>
         <w:tc>
@@ -12915,9 +13375,11 @@
               <w:pStyle w:val="Compact"/>
               <w:jc w:val="center"/>
             </w:pPr>
+            <w:proofErr w:type="spellStart"/>
             <w:r>
               <w:t>固定字符</w:t>
             </w:r>
+            <w:proofErr w:type="spellEnd"/>
           </w:p>
         </w:tc>
         <w:tc>
@@ -12933,9 +13395,11 @@
               <w:pStyle w:val="Compact"/>
               <w:jc w:val="center"/>
             </w:pPr>
+            <w:proofErr w:type="spellStart"/>
             <w:r>
               <w:t>固定字符</w:t>
             </w:r>
+            <w:proofErr w:type="spellEnd"/>
           </w:p>
         </w:tc>
         <w:tc>
@@ -12951,9 +13415,11 @@
               <w:pStyle w:val="Compact"/>
               <w:jc w:val="center"/>
             </w:pPr>
+            <w:proofErr w:type="spellStart"/>
             <w:r>
               <w:t>固定字符</w:t>
             </w:r>
+            <w:proofErr w:type="spellEnd"/>
           </w:p>
         </w:tc>
         <w:tc>
@@ -13014,9 +13480,11 @@
               <w:pStyle w:val="Compact"/>
               <w:jc w:val="center"/>
             </w:pPr>
+            <w:proofErr w:type="spellStart"/>
             <w:r>
               <w:t>返回内容</w:t>
             </w:r>
+            <w:proofErr w:type="spellEnd"/>
           </w:p>
         </w:tc>
         <w:tc>
@@ -13032,9 +13500,11 @@
               <w:pStyle w:val="Compact"/>
               <w:jc w:val="center"/>
             </w:pPr>
+            <w:proofErr w:type="spellStart"/>
             <w:r>
               <w:t>固定帧尾</w:t>
             </w:r>
+            <w:proofErr w:type="spellEnd"/>
           </w:p>
         </w:tc>
       </w:tr>
@@ -13231,9 +13701,11 @@
               <w:jc w:val="center"/>
             </w:pPr>
             <w:bookmarkStart w:id="45" w:name="Xee7280c2d6368958802d3298c9855d6cd07093a"/>
+            <w:proofErr w:type="spellStart"/>
             <w:r>
               <w:t>对应回复命令类型</w:t>
             </w:r>
+            <w:proofErr w:type="spellEnd"/>
           </w:p>
         </w:tc>
         <w:tc>
@@ -13303,9 +13775,11 @@
               <w:pStyle w:val="Compact"/>
               <w:jc w:val="center"/>
             </w:pPr>
+            <w:proofErr w:type="spellStart"/>
             <w:r>
               <w:t>说明</w:t>
             </w:r>
+            <w:proofErr w:type="spellEnd"/>
           </w:p>
         </w:tc>
       </w:tr>
@@ -13321,12 +13795,14 @@
               <w:pStyle w:val="Compact"/>
               <w:jc w:val="center"/>
             </w:pPr>
+            <w:proofErr w:type="spellStart"/>
             <w:r>
               <w:t>节点管理类</w:t>
             </w:r>
             <w:r>
               <w:t>N</w:t>
             </w:r>
+            <w:proofErr w:type="spellEnd"/>
             <w:r>
               <w:br/>
             </w:r>
@@ -13456,9 +13932,11 @@
               <w:pStyle w:val="Compact"/>
               <w:jc w:val="center"/>
             </w:pPr>
+            <w:proofErr w:type="spellStart"/>
             <w:r>
               <w:t>一个字符</w:t>
             </w:r>
+            <w:proofErr w:type="spellEnd"/>
           </w:p>
         </w:tc>
         <w:tc>
@@ -13540,12 +14018,14 @@
               <w:pStyle w:val="Compact"/>
               <w:jc w:val="center"/>
             </w:pPr>
+            <w:proofErr w:type="spellStart"/>
             <w:r>
               <w:t>使命下载类</w:t>
             </w:r>
             <w:r>
               <w:t>A</w:t>
             </w:r>
+            <w:proofErr w:type="spellEnd"/>
             <w:r>
               <w:br/>
             </w:r>
@@ -13606,9 +14086,11 @@
               <w:pStyle w:val="Compact"/>
               <w:jc w:val="center"/>
             </w:pPr>
+            <w:proofErr w:type="spellStart"/>
             <w:r>
               <w:t>表明成功使能使命文件</w:t>
             </w:r>
+            <w:proofErr w:type="spellEnd"/>
           </w:p>
         </w:tc>
       </w:tr>
@@ -13681,9 +14163,11 @@
               <w:pStyle w:val="Compact"/>
               <w:jc w:val="center"/>
             </w:pPr>
+            <w:proofErr w:type="spellStart"/>
             <w:r>
               <w:t>表明成功清空使命文件</w:t>
             </w:r>
+            <w:proofErr w:type="spellEnd"/>
           </w:p>
         </w:tc>
       </w:tr>
@@ -13780,12 +14264,14 @@
               <w:pStyle w:val="Compact"/>
               <w:jc w:val="center"/>
             </w:pPr>
+            <w:proofErr w:type="spellStart"/>
             <w:r>
               <w:t>参数设置类</w:t>
             </w:r>
             <w:r>
               <w:t>S</w:t>
             </w:r>
+            <w:proofErr w:type="spellEnd"/>
             <w:r>
               <w:br/>
             </w:r>
@@ -13846,9 +14332,11 @@
               <w:pStyle w:val="Compact"/>
               <w:jc w:val="center"/>
             </w:pPr>
+            <w:proofErr w:type="spellStart"/>
             <w:r>
               <w:t>表明成功同步时间</w:t>
             </w:r>
+            <w:proofErr w:type="spellEnd"/>
           </w:p>
         </w:tc>
       </w:tr>
@@ -13944,9 +14432,11 @@
               <w:pStyle w:val="Compact"/>
               <w:jc w:val="center"/>
             </w:pPr>
+            <w:proofErr w:type="spellStart"/>
             <w:r>
               <w:t>保留</w:t>
             </w:r>
+            <w:proofErr w:type="spellEnd"/>
           </w:p>
         </w:tc>
         <w:tc>
@@ -13959,9 +14449,11 @@
               <w:pStyle w:val="Compact"/>
               <w:jc w:val="center"/>
             </w:pPr>
+            <w:proofErr w:type="spellStart"/>
             <w:r>
               <w:t>保留</w:t>
             </w:r>
+            <w:proofErr w:type="spellEnd"/>
           </w:p>
         </w:tc>
         <w:tc>
@@ -13974,9 +14466,11 @@
               <w:pStyle w:val="Compact"/>
               <w:jc w:val="center"/>
             </w:pPr>
+            <w:proofErr w:type="spellStart"/>
             <w:r>
               <w:t>保留</w:t>
             </w:r>
+            <w:proofErr w:type="spellEnd"/>
           </w:p>
         </w:tc>
         <w:tc>
@@ -13989,9 +14483,11 @@
               <w:pStyle w:val="Compact"/>
               <w:jc w:val="center"/>
             </w:pPr>
+            <w:proofErr w:type="spellStart"/>
             <w:r>
               <w:t>保留</w:t>
             </w:r>
+            <w:proofErr w:type="spellEnd"/>
           </w:p>
         </w:tc>
         <w:tc>
@@ -14004,9 +14500,11 @@
               <w:pStyle w:val="Compact"/>
               <w:jc w:val="center"/>
             </w:pPr>
+            <w:proofErr w:type="spellStart"/>
             <w:r>
               <w:t>保留</w:t>
             </w:r>
+            <w:proofErr w:type="spellEnd"/>
           </w:p>
         </w:tc>
       </w:tr>
@@ -14050,8 +14548,13 @@
         </w:rPr>
         <w:t>端发送数据上行帧。</w:t>
       </w:r>
-      <w:r>
-        <w:t>指令格式如下：</w:t>
+      <w:proofErr w:type="spellStart"/>
+      <w:r>
+        <w:t>指令格式如下</w:t>
+      </w:r>
+      <w:proofErr w:type="spellEnd"/>
+      <w:r>
+        <w:t>：</w:t>
       </w:r>
     </w:p>
     <w:p>
@@ -14105,6 +14608,7 @@
               <w:jc w:val="center"/>
             </w:pPr>
             <w:bookmarkStart w:id="48" w:name="X7ddaacdecb8c8b319076ca32a8709cdd35def8d"/>
+            <w:proofErr w:type="spellStart"/>
             <w:r>
               <w:rPr>
                 <w:b/>
@@ -14112,6 +14616,7 @@
               </w:rPr>
               <w:t>帧头</w:t>
             </w:r>
+            <w:proofErr w:type="spellEnd"/>
           </w:p>
         </w:tc>
         <w:tc>
@@ -14265,6 +14770,7 @@
               <w:pStyle w:val="Compact"/>
               <w:jc w:val="center"/>
             </w:pPr>
+            <w:proofErr w:type="spellStart"/>
             <w:r>
               <w:rPr>
                 <w:b/>
@@ -14272,6 +14778,7 @@
               </w:rPr>
               <w:t>帧尾</w:t>
             </w:r>
+            <w:proofErr w:type="spellEnd"/>
           </w:p>
         </w:tc>
       </w:tr>
@@ -14302,84 +14809,96 @@
               <w:pStyle w:val="Compact"/>
               <w:jc w:val="center"/>
             </w:pPr>
+            <w:proofErr w:type="spellStart"/>
             <w:r>
               <w:t>时间戳</w:t>
             </w:r>
-          </w:p>
-        </w:tc>
-        <w:tc>
-          <w:tcPr>
-            <w:tcW w:w="0" w:type="auto"/>
-            <w:vAlign w:val="center"/>
-          </w:tcPr>
-          <w:p>
-            <w:pPr>
-              <w:pStyle w:val="Compact"/>
-              <w:jc w:val="center"/>
-            </w:pPr>
+            <w:proofErr w:type="spellEnd"/>
+          </w:p>
+        </w:tc>
+        <w:tc>
+          <w:tcPr>
+            <w:tcW w:w="0" w:type="auto"/>
+            <w:vAlign w:val="center"/>
+          </w:tcPr>
+          <w:p>
+            <w:pPr>
+              <w:pStyle w:val="Compact"/>
+              <w:jc w:val="center"/>
+            </w:pPr>
+            <w:proofErr w:type="spellStart"/>
             <w:r>
               <w:t>经度</w:t>
             </w:r>
-          </w:p>
-        </w:tc>
-        <w:tc>
-          <w:tcPr>
-            <w:tcW w:w="0" w:type="auto"/>
-            <w:vAlign w:val="center"/>
-          </w:tcPr>
-          <w:p>
-            <w:pPr>
-              <w:pStyle w:val="Compact"/>
-              <w:jc w:val="center"/>
-            </w:pPr>
+            <w:proofErr w:type="spellEnd"/>
+          </w:p>
+        </w:tc>
+        <w:tc>
+          <w:tcPr>
+            <w:tcW w:w="0" w:type="auto"/>
+            <w:vAlign w:val="center"/>
+          </w:tcPr>
+          <w:p>
+            <w:pPr>
+              <w:pStyle w:val="Compact"/>
+              <w:jc w:val="center"/>
+            </w:pPr>
+            <w:proofErr w:type="spellStart"/>
             <w:r>
               <w:t>纬度</w:t>
             </w:r>
-          </w:p>
-        </w:tc>
-        <w:tc>
-          <w:tcPr>
-            <w:tcW w:w="0" w:type="auto"/>
-            <w:vAlign w:val="center"/>
-          </w:tcPr>
-          <w:p>
-            <w:pPr>
-              <w:pStyle w:val="Compact"/>
-              <w:jc w:val="center"/>
-            </w:pPr>
+            <w:proofErr w:type="spellEnd"/>
+          </w:p>
+        </w:tc>
+        <w:tc>
+          <w:tcPr>
+            <w:tcW w:w="0" w:type="auto"/>
+            <w:vAlign w:val="center"/>
+          </w:tcPr>
+          <w:p>
+            <w:pPr>
+              <w:pStyle w:val="Compact"/>
+              <w:jc w:val="center"/>
+            </w:pPr>
+            <w:proofErr w:type="spellStart"/>
             <w:r>
               <w:t>高程</w:t>
             </w:r>
-          </w:p>
-        </w:tc>
-        <w:tc>
-          <w:tcPr>
-            <w:tcW w:w="0" w:type="auto"/>
-            <w:vAlign w:val="center"/>
-          </w:tcPr>
-          <w:p>
-            <w:pPr>
-              <w:pStyle w:val="Compact"/>
-              <w:jc w:val="center"/>
-            </w:pPr>
+            <w:proofErr w:type="spellEnd"/>
+          </w:p>
+        </w:tc>
+        <w:tc>
+          <w:tcPr>
+            <w:tcW w:w="0" w:type="auto"/>
+            <w:vAlign w:val="center"/>
+          </w:tcPr>
+          <w:p>
+            <w:pPr>
+              <w:pStyle w:val="Compact"/>
+              <w:jc w:val="center"/>
+            </w:pPr>
+            <w:proofErr w:type="spellStart"/>
             <w:r>
               <w:t>地面速度</w:t>
             </w:r>
-          </w:p>
-        </w:tc>
-        <w:tc>
-          <w:tcPr>
-            <w:tcW w:w="0" w:type="auto"/>
-            <w:vAlign w:val="center"/>
-          </w:tcPr>
-          <w:p>
-            <w:pPr>
-              <w:pStyle w:val="Compact"/>
-              <w:jc w:val="center"/>
-            </w:pPr>
+            <w:proofErr w:type="spellEnd"/>
+          </w:p>
+        </w:tc>
+        <w:tc>
+          <w:tcPr>
+            <w:tcW w:w="0" w:type="auto"/>
+            <w:vAlign w:val="center"/>
+          </w:tcPr>
+          <w:p>
+            <w:pPr>
+              <w:pStyle w:val="Compact"/>
+              <w:jc w:val="center"/>
+            </w:pPr>
+            <w:proofErr w:type="spellStart"/>
             <w:r>
               <w:t>地面航向</w:t>
             </w:r>
+            <w:proofErr w:type="spellEnd"/>
           </w:p>
         </w:tc>
         <w:tc>
@@ -14539,84 +15058,96 @@
               <w:pStyle w:val="Compact"/>
               <w:jc w:val="center"/>
             </w:pPr>
+            <w:proofErr w:type="spellStart"/>
             <w:r>
               <w:t>艏向</w:t>
             </w:r>
-          </w:p>
-        </w:tc>
-        <w:tc>
-          <w:tcPr>
-            <w:tcW w:w="0" w:type="auto"/>
-            <w:vAlign w:val="center"/>
-          </w:tcPr>
-          <w:p>
-            <w:pPr>
-              <w:pStyle w:val="Compact"/>
-              <w:jc w:val="center"/>
-            </w:pPr>
+            <w:proofErr w:type="spellEnd"/>
+          </w:p>
+        </w:tc>
+        <w:tc>
+          <w:tcPr>
+            <w:tcW w:w="0" w:type="auto"/>
+            <w:vAlign w:val="center"/>
+          </w:tcPr>
+          <w:p>
+            <w:pPr>
+              <w:pStyle w:val="Compact"/>
+              <w:jc w:val="center"/>
+            </w:pPr>
+            <w:proofErr w:type="spellStart"/>
             <w:r>
               <w:t>俯仰</w:t>
             </w:r>
-          </w:p>
-        </w:tc>
-        <w:tc>
-          <w:tcPr>
-            <w:tcW w:w="0" w:type="auto"/>
-            <w:vAlign w:val="center"/>
-          </w:tcPr>
-          <w:p>
-            <w:pPr>
-              <w:pStyle w:val="Compact"/>
-              <w:jc w:val="center"/>
-            </w:pPr>
+            <w:proofErr w:type="spellEnd"/>
+          </w:p>
+        </w:tc>
+        <w:tc>
+          <w:tcPr>
+            <w:tcW w:w="0" w:type="auto"/>
+            <w:vAlign w:val="center"/>
+          </w:tcPr>
+          <w:p>
+            <w:pPr>
+              <w:pStyle w:val="Compact"/>
+              <w:jc w:val="center"/>
+            </w:pPr>
+            <w:proofErr w:type="spellStart"/>
             <w:r>
               <w:t>横滚</w:t>
             </w:r>
-          </w:p>
-        </w:tc>
-        <w:tc>
-          <w:tcPr>
-            <w:tcW w:w="0" w:type="auto"/>
-            <w:vAlign w:val="center"/>
-          </w:tcPr>
-          <w:p>
-            <w:pPr>
-              <w:pStyle w:val="Compact"/>
-              <w:jc w:val="center"/>
-            </w:pPr>
+            <w:proofErr w:type="spellEnd"/>
+          </w:p>
+        </w:tc>
+        <w:tc>
+          <w:tcPr>
+            <w:tcW w:w="0" w:type="auto"/>
+            <w:vAlign w:val="center"/>
+          </w:tcPr>
+          <w:p>
+            <w:pPr>
+              <w:pStyle w:val="Compact"/>
+              <w:jc w:val="center"/>
+            </w:pPr>
+            <w:proofErr w:type="spellStart"/>
             <w:r>
               <w:t>温度</w:t>
             </w:r>
-          </w:p>
-        </w:tc>
-        <w:tc>
-          <w:tcPr>
-            <w:tcW w:w="0" w:type="auto"/>
-            <w:vAlign w:val="center"/>
-          </w:tcPr>
-          <w:p>
-            <w:pPr>
-              <w:pStyle w:val="Compact"/>
-              <w:jc w:val="center"/>
-            </w:pPr>
+            <w:proofErr w:type="spellEnd"/>
+          </w:p>
+        </w:tc>
+        <w:tc>
+          <w:tcPr>
+            <w:tcW w:w="0" w:type="auto"/>
+            <w:vAlign w:val="center"/>
+          </w:tcPr>
+          <w:p>
+            <w:pPr>
+              <w:pStyle w:val="Compact"/>
+              <w:jc w:val="center"/>
+            </w:pPr>
+            <w:proofErr w:type="spellStart"/>
             <w:r>
               <w:t>深度</w:t>
             </w:r>
-          </w:p>
-        </w:tc>
-        <w:tc>
-          <w:tcPr>
-            <w:tcW w:w="0" w:type="auto"/>
-            <w:vAlign w:val="center"/>
-          </w:tcPr>
-          <w:p>
-            <w:pPr>
-              <w:pStyle w:val="Compact"/>
-              <w:jc w:val="center"/>
-            </w:pPr>
+            <w:proofErr w:type="spellEnd"/>
+          </w:p>
+        </w:tc>
+        <w:tc>
+          <w:tcPr>
+            <w:tcW w:w="0" w:type="auto"/>
+            <w:vAlign w:val="center"/>
+          </w:tcPr>
+          <w:p>
+            <w:pPr>
+              <w:pStyle w:val="Compact"/>
+              <w:jc w:val="center"/>
+            </w:pPr>
+            <w:proofErr w:type="spellStart"/>
             <w:r>
               <w:t>高度</w:t>
             </w:r>
+            <w:proofErr w:type="spellEnd"/>
           </w:p>
         </w:tc>
         <w:tc>
@@ -14773,96 +15304,108 @@
               <w:pStyle w:val="Compact"/>
               <w:jc w:val="center"/>
             </w:pPr>
+            <w:proofErr w:type="spellStart"/>
             <w:r>
               <w:t>控制电池</w:t>
             </w:r>
-          </w:p>
-        </w:tc>
-        <w:tc>
-          <w:tcPr>
-            <w:tcW w:w="0" w:type="auto"/>
-            <w:vAlign w:val="center"/>
-          </w:tcPr>
-          <w:p>
-            <w:pPr>
-              <w:pStyle w:val="Compact"/>
-              <w:jc w:val="center"/>
-            </w:pPr>
+            <w:proofErr w:type="spellEnd"/>
+          </w:p>
+        </w:tc>
+        <w:tc>
+          <w:tcPr>
+            <w:tcW w:w="0" w:type="auto"/>
+            <w:vAlign w:val="center"/>
+          </w:tcPr>
+          <w:p>
+            <w:pPr>
+              <w:pStyle w:val="Compact"/>
+              <w:jc w:val="center"/>
+            </w:pPr>
+            <w:proofErr w:type="spellStart"/>
             <w:r>
               <w:t>动力电池</w:t>
             </w:r>
-          </w:p>
-        </w:tc>
-        <w:tc>
-          <w:tcPr>
-            <w:tcW w:w="0" w:type="auto"/>
-            <w:vAlign w:val="center"/>
-          </w:tcPr>
-          <w:p>
-            <w:pPr>
-              <w:pStyle w:val="Compact"/>
-              <w:jc w:val="center"/>
-            </w:pPr>
+            <w:proofErr w:type="spellEnd"/>
+          </w:p>
+        </w:tc>
+        <w:tc>
+          <w:tcPr>
+            <w:tcW w:w="0" w:type="auto"/>
+            <w:vAlign w:val="center"/>
+          </w:tcPr>
+          <w:p>
+            <w:pPr>
+              <w:pStyle w:val="Compact"/>
+              <w:jc w:val="center"/>
+            </w:pPr>
+            <w:proofErr w:type="spellStart"/>
             <w:r>
               <w:t>前置磁力仪</w:t>
             </w:r>
             <w:r>
               <w:t>x</w:t>
             </w:r>
-          </w:p>
-        </w:tc>
-        <w:tc>
-          <w:tcPr>
-            <w:tcW w:w="0" w:type="auto"/>
-            <w:vAlign w:val="center"/>
-          </w:tcPr>
-          <w:p>
-            <w:pPr>
-              <w:pStyle w:val="Compact"/>
-              <w:jc w:val="center"/>
-            </w:pPr>
+            <w:proofErr w:type="spellEnd"/>
+          </w:p>
+        </w:tc>
+        <w:tc>
+          <w:tcPr>
+            <w:tcW w:w="0" w:type="auto"/>
+            <w:vAlign w:val="center"/>
+          </w:tcPr>
+          <w:p>
+            <w:pPr>
+              <w:pStyle w:val="Compact"/>
+              <w:jc w:val="center"/>
+            </w:pPr>
+            <w:proofErr w:type="spellStart"/>
             <w:r>
               <w:t>前置磁力仪</w:t>
             </w:r>
             <w:r>
               <w:t>y</w:t>
             </w:r>
-          </w:p>
-        </w:tc>
-        <w:tc>
-          <w:tcPr>
-            <w:tcW w:w="0" w:type="auto"/>
-            <w:vAlign w:val="center"/>
-          </w:tcPr>
-          <w:p>
-            <w:pPr>
-              <w:pStyle w:val="Compact"/>
-              <w:jc w:val="center"/>
-            </w:pPr>
+            <w:proofErr w:type="spellEnd"/>
+          </w:p>
+        </w:tc>
+        <w:tc>
+          <w:tcPr>
+            <w:tcW w:w="0" w:type="auto"/>
+            <w:vAlign w:val="center"/>
+          </w:tcPr>
+          <w:p>
+            <w:pPr>
+              <w:pStyle w:val="Compact"/>
+              <w:jc w:val="center"/>
+            </w:pPr>
+            <w:proofErr w:type="spellStart"/>
             <w:r>
               <w:t>前置磁力仪</w:t>
             </w:r>
             <w:r>
               <w:t>z</w:t>
             </w:r>
-          </w:p>
-        </w:tc>
-        <w:tc>
-          <w:tcPr>
-            <w:tcW w:w="0" w:type="auto"/>
-            <w:vAlign w:val="center"/>
-          </w:tcPr>
-          <w:p>
-            <w:pPr>
-              <w:pStyle w:val="Compact"/>
-              <w:jc w:val="center"/>
-            </w:pPr>
+            <w:proofErr w:type="spellEnd"/>
+          </w:p>
+        </w:tc>
+        <w:tc>
+          <w:tcPr>
+            <w:tcW w:w="0" w:type="auto"/>
+            <w:vAlign w:val="center"/>
+          </w:tcPr>
+          <w:p>
+            <w:pPr>
+              <w:pStyle w:val="Compact"/>
+              <w:jc w:val="center"/>
+            </w:pPr>
+            <w:proofErr w:type="spellStart"/>
             <w:r>
               <w:t>左置磁力仪</w:t>
             </w:r>
             <w:r>
               <w:t>x</w:t>
             </w:r>
+            <w:proofErr w:type="spellEnd"/>
           </w:p>
         </w:tc>
         <w:tc>
@@ -15019,102 +15562,114 @@
               <w:pStyle w:val="Compact"/>
               <w:jc w:val="center"/>
             </w:pPr>
+            <w:proofErr w:type="spellStart"/>
             <w:r>
               <w:t>左置磁力仪</w:t>
             </w:r>
             <w:r>
               <w:t>y</w:t>
             </w:r>
-          </w:p>
-        </w:tc>
-        <w:tc>
-          <w:tcPr>
-            <w:tcW w:w="0" w:type="auto"/>
-            <w:vAlign w:val="center"/>
-          </w:tcPr>
-          <w:p>
-            <w:pPr>
-              <w:pStyle w:val="Compact"/>
-              <w:jc w:val="center"/>
-            </w:pPr>
+            <w:proofErr w:type="spellEnd"/>
+          </w:p>
+        </w:tc>
+        <w:tc>
+          <w:tcPr>
+            <w:tcW w:w="0" w:type="auto"/>
+            <w:vAlign w:val="center"/>
+          </w:tcPr>
+          <w:p>
+            <w:pPr>
+              <w:pStyle w:val="Compact"/>
+              <w:jc w:val="center"/>
+            </w:pPr>
+            <w:proofErr w:type="spellStart"/>
             <w:r>
               <w:t>左置磁力仪</w:t>
             </w:r>
             <w:r>
               <w:t>z</w:t>
             </w:r>
-          </w:p>
-        </w:tc>
-        <w:tc>
-          <w:tcPr>
-            <w:tcW w:w="0" w:type="auto"/>
-            <w:vAlign w:val="center"/>
-          </w:tcPr>
-          <w:p>
-            <w:pPr>
-              <w:pStyle w:val="Compact"/>
-              <w:jc w:val="center"/>
-            </w:pPr>
+            <w:proofErr w:type="spellEnd"/>
+          </w:p>
+        </w:tc>
+        <w:tc>
+          <w:tcPr>
+            <w:tcW w:w="0" w:type="auto"/>
+            <w:vAlign w:val="center"/>
+          </w:tcPr>
+          <w:p>
+            <w:pPr>
+              <w:pStyle w:val="Compact"/>
+              <w:jc w:val="center"/>
+            </w:pPr>
+            <w:proofErr w:type="spellStart"/>
             <w:r>
               <w:t>右置磁力仪</w:t>
             </w:r>
             <w:r>
               <w:t>x</w:t>
             </w:r>
-          </w:p>
-        </w:tc>
-        <w:tc>
-          <w:tcPr>
-            <w:tcW w:w="0" w:type="auto"/>
-            <w:vAlign w:val="center"/>
-          </w:tcPr>
-          <w:p>
-            <w:pPr>
-              <w:pStyle w:val="Compact"/>
-              <w:jc w:val="center"/>
-            </w:pPr>
+            <w:proofErr w:type="spellEnd"/>
+          </w:p>
+        </w:tc>
+        <w:tc>
+          <w:tcPr>
+            <w:tcW w:w="0" w:type="auto"/>
+            <w:vAlign w:val="center"/>
+          </w:tcPr>
+          <w:p>
+            <w:pPr>
+              <w:pStyle w:val="Compact"/>
+              <w:jc w:val="center"/>
+            </w:pPr>
+            <w:proofErr w:type="spellStart"/>
             <w:r>
               <w:t>右置磁力仪</w:t>
             </w:r>
             <w:r>
               <w:t>y</w:t>
             </w:r>
-          </w:p>
-        </w:tc>
-        <w:tc>
-          <w:tcPr>
-            <w:tcW w:w="0" w:type="auto"/>
-            <w:vAlign w:val="center"/>
-          </w:tcPr>
-          <w:p>
-            <w:pPr>
-              <w:pStyle w:val="Compact"/>
-              <w:jc w:val="center"/>
-            </w:pPr>
+            <w:proofErr w:type="spellEnd"/>
+          </w:p>
+        </w:tc>
+        <w:tc>
+          <w:tcPr>
+            <w:tcW w:w="0" w:type="auto"/>
+            <w:vAlign w:val="center"/>
+          </w:tcPr>
+          <w:p>
+            <w:pPr>
+              <w:pStyle w:val="Compact"/>
+              <w:jc w:val="center"/>
+            </w:pPr>
+            <w:proofErr w:type="spellStart"/>
             <w:r>
               <w:t>右置磁力仪</w:t>
             </w:r>
             <w:r>
               <w:t>z</w:t>
             </w:r>
-          </w:p>
-        </w:tc>
-        <w:tc>
-          <w:tcPr>
-            <w:tcW w:w="0" w:type="auto"/>
-            <w:vAlign w:val="center"/>
-          </w:tcPr>
-          <w:p>
-            <w:pPr>
-              <w:pStyle w:val="Compact"/>
-              <w:jc w:val="center"/>
-            </w:pPr>
+            <w:proofErr w:type="spellEnd"/>
+          </w:p>
+        </w:tc>
+        <w:tc>
+          <w:tcPr>
+            <w:tcW w:w="0" w:type="auto"/>
+            <w:vAlign w:val="center"/>
+          </w:tcPr>
+          <w:p>
+            <w:pPr>
+              <w:pStyle w:val="Compact"/>
+              <w:jc w:val="center"/>
+            </w:pPr>
+            <w:proofErr w:type="spellStart"/>
             <w:r>
               <w:t>左主推</w:t>
             </w:r>
             <w:r>
               <w:t>PWM</w:t>
             </w:r>
+            <w:proofErr w:type="spellEnd"/>
           </w:p>
         </w:tc>
         <w:tc>
@@ -15271,24 +15826,27 @@
               <w:pStyle w:val="Compact"/>
               <w:jc w:val="center"/>
             </w:pPr>
+            <w:proofErr w:type="spellStart"/>
             <w:r>
               <w:t>右主推</w:t>
             </w:r>
             <w:r>
               <w:t>PWM</w:t>
             </w:r>
-          </w:p>
-        </w:tc>
-        <w:tc>
-          <w:tcPr>
-            <w:tcW w:w="0" w:type="auto"/>
-            <w:vAlign w:val="center"/>
-          </w:tcPr>
-          <w:p>
-            <w:pPr>
-              <w:pStyle w:val="Compact"/>
-              <w:jc w:val="center"/>
-            </w:pPr>
+            <w:proofErr w:type="spellEnd"/>
+          </w:p>
+        </w:tc>
+        <w:tc>
+          <w:tcPr>
+            <w:tcW w:w="0" w:type="auto"/>
+            <w:vAlign w:val="center"/>
+          </w:tcPr>
+          <w:p>
+            <w:pPr>
+              <w:pStyle w:val="Compact"/>
+              <w:jc w:val="center"/>
+            </w:pPr>
+            <w:proofErr w:type="gramStart"/>
             <w:r>
               <w:rPr>
                 <w:rFonts w:hint="eastAsia"/>
@@ -15296,48 +15854,55 @@
               </w:rPr>
               <w:t>后</w:t>
             </w:r>
+            <w:proofErr w:type="spellStart"/>
             <w:r>
               <w:t>垂推</w:t>
             </w:r>
+            <w:proofErr w:type="gramEnd"/>
             <w:r>
               <w:t>PWM</w:t>
             </w:r>
-          </w:p>
-        </w:tc>
-        <w:tc>
-          <w:tcPr>
-            <w:tcW w:w="0" w:type="auto"/>
-            <w:vAlign w:val="center"/>
-          </w:tcPr>
-          <w:p>
-            <w:pPr>
-              <w:pStyle w:val="Compact"/>
-              <w:jc w:val="center"/>
-            </w:pPr>
+            <w:proofErr w:type="spellEnd"/>
+          </w:p>
+        </w:tc>
+        <w:tc>
+          <w:tcPr>
+            <w:tcW w:w="0" w:type="auto"/>
+            <w:vAlign w:val="center"/>
+          </w:tcPr>
+          <w:p>
+            <w:pPr>
+              <w:pStyle w:val="Compact"/>
+              <w:jc w:val="center"/>
+            </w:pPr>
+            <w:proofErr w:type="spellStart"/>
             <w:r>
               <w:t>左垂推</w:t>
             </w:r>
             <w:r>
               <w:t>PWM</w:t>
             </w:r>
-          </w:p>
-        </w:tc>
-        <w:tc>
-          <w:tcPr>
-            <w:tcW w:w="0" w:type="auto"/>
-            <w:vAlign w:val="center"/>
-          </w:tcPr>
-          <w:p>
-            <w:pPr>
-              <w:pStyle w:val="Compact"/>
-              <w:jc w:val="center"/>
-            </w:pPr>
+            <w:proofErr w:type="spellEnd"/>
+          </w:p>
+        </w:tc>
+        <w:tc>
+          <w:tcPr>
+            <w:tcW w:w="0" w:type="auto"/>
+            <w:vAlign w:val="center"/>
+          </w:tcPr>
+          <w:p>
+            <w:pPr>
+              <w:pStyle w:val="Compact"/>
+              <w:jc w:val="center"/>
+            </w:pPr>
+            <w:proofErr w:type="spellStart"/>
             <w:r>
               <w:t>右垂推</w:t>
             </w:r>
             <w:r>
               <w:t>PWM</w:t>
             </w:r>
+            <w:proofErr w:type="spellEnd"/>
           </w:p>
         </w:tc>
         <w:tc>
@@ -15682,6 +16247,7 @@
               <w:jc w:val="center"/>
             </w:pPr>
             <w:bookmarkStart w:id="53" w:name="Xba313f48fa067d098ffad72fccf42ee8afd3dc6"/>
+            <w:proofErr w:type="spellStart"/>
             <w:r>
               <w:rPr>
                 <w:b/>
@@ -15689,6 +16255,7 @@
               </w:rPr>
               <w:t>命令类型</w:t>
             </w:r>
+            <w:proofErr w:type="spellEnd"/>
           </w:p>
         </w:tc>
         <w:tc>
@@ -15704,6 +16271,7 @@
               <w:pStyle w:val="Compact"/>
               <w:jc w:val="center"/>
             </w:pPr>
+            <w:proofErr w:type="spellStart"/>
             <w:r>
               <w:rPr>
                 <w:b/>
@@ -15711,6 +16279,7 @@
               </w:rPr>
               <w:t>命令属性</w:t>
             </w:r>
+            <w:proofErr w:type="spellEnd"/>
           </w:p>
         </w:tc>
         <w:tc>
@@ -15726,6 +16295,7 @@
               <w:pStyle w:val="Compact"/>
               <w:jc w:val="center"/>
             </w:pPr>
+            <w:proofErr w:type="spellStart"/>
             <w:r>
               <w:rPr>
                 <w:b/>
@@ -15733,6 +16303,7 @@
               </w:rPr>
               <w:t>帧头</w:t>
             </w:r>
+            <w:proofErr w:type="spellEnd"/>
           </w:p>
         </w:tc>
         <w:tc>
@@ -15748,6 +16319,7 @@
               <w:pStyle w:val="Compact"/>
               <w:jc w:val="center"/>
             </w:pPr>
+            <w:proofErr w:type="spellStart"/>
             <w:r>
               <w:rPr>
                 <w:b/>
@@ -15755,6 +16327,7 @@
               </w:rPr>
               <w:t>控制码</w:t>
             </w:r>
+            <w:proofErr w:type="spellEnd"/>
           </w:p>
         </w:tc>
         <w:tc>
@@ -15796,6 +16369,7 @@
               <w:pStyle w:val="Compact"/>
               <w:jc w:val="center"/>
             </w:pPr>
+            <w:proofErr w:type="spellStart"/>
             <w:r>
               <w:rPr>
                 <w:b/>
@@ -15803,6 +16377,7 @@
               </w:rPr>
               <w:t>帧尾</w:t>
             </w:r>
+            <w:proofErr w:type="spellEnd"/>
           </w:p>
         </w:tc>
         <w:tc>
@@ -15818,6 +16393,7 @@
               <w:pStyle w:val="Compact"/>
               <w:jc w:val="center"/>
             </w:pPr>
+            <w:proofErr w:type="spellStart"/>
             <w:r>
               <w:t>说明</w:t>
             </w:r>
@@ -15831,6 +16407,7 @@
             <w:r>
               <w:t>单位</w:t>
             </w:r>
+            <w:proofErr w:type="spellEnd"/>
           </w:p>
         </w:tc>
       </w:tr>
@@ -15846,24 +16423,28 @@
               <w:pStyle w:val="Compact"/>
               <w:jc w:val="center"/>
             </w:pPr>
+            <w:proofErr w:type="spellStart"/>
             <w:r>
               <w:t>使命运动控制</w:t>
             </w:r>
-          </w:p>
-        </w:tc>
-        <w:tc>
-          <w:tcPr>
-            <w:tcW w:w="0" w:type="auto"/>
-            <w:vAlign w:val="center"/>
-          </w:tcPr>
-          <w:p>
-            <w:pPr>
-              <w:pStyle w:val="Compact"/>
-              <w:jc w:val="center"/>
-            </w:pPr>
+            <w:proofErr w:type="spellEnd"/>
+          </w:p>
+        </w:tc>
+        <w:tc>
+          <w:tcPr>
+            <w:tcW w:w="0" w:type="auto"/>
+            <w:vAlign w:val="center"/>
+          </w:tcPr>
+          <w:p>
+            <w:pPr>
+              <w:pStyle w:val="Compact"/>
+              <w:jc w:val="center"/>
+            </w:pPr>
+            <w:proofErr w:type="spellStart"/>
             <w:r>
               <w:t>前进</w:t>
             </w:r>
+            <w:proofErr w:type="spellEnd"/>
             <w:r>
               <w:br/>
             </w:r>
@@ -15986,9 +16567,11 @@
               <w:pStyle w:val="Compact"/>
               <w:jc w:val="center"/>
             </w:pPr>
+            <w:proofErr w:type="spellStart"/>
             <w:r>
               <w:t>后退</w:t>
             </w:r>
+            <w:proofErr w:type="spellEnd"/>
           </w:p>
         </w:tc>
         <w:tc>
@@ -16101,9 +16684,11 @@
               <w:pStyle w:val="Compact"/>
               <w:jc w:val="center"/>
             </w:pPr>
+            <w:proofErr w:type="spellStart"/>
             <w:r>
               <w:t>左转</w:t>
             </w:r>
+            <w:proofErr w:type="spellEnd"/>
           </w:p>
         </w:tc>
         <w:tc>
@@ -16216,9 +16801,11 @@
               <w:pStyle w:val="Compact"/>
               <w:jc w:val="center"/>
             </w:pPr>
+            <w:proofErr w:type="spellStart"/>
             <w:r>
               <w:t>右转</w:t>
             </w:r>
+            <w:proofErr w:type="spellEnd"/>
           </w:p>
         </w:tc>
         <w:tc>
@@ -16331,9 +16918,11 @@
               <w:pStyle w:val="Compact"/>
               <w:jc w:val="center"/>
             </w:pPr>
+            <w:proofErr w:type="spellStart"/>
             <w:r>
               <w:t>上浮</w:t>
             </w:r>
+            <w:proofErr w:type="spellEnd"/>
           </w:p>
         </w:tc>
         <w:tc>
@@ -16446,9 +17035,11 @@
               <w:pStyle w:val="Compact"/>
               <w:jc w:val="center"/>
             </w:pPr>
+            <w:proofErr w:type="spellStart"/>
             <w:r>
               <w:t>下潜</w:t>
             </w:r>
+            <w:proofErr w:type="spellEnd"/>
           </w:p>
         </w:tc>
         <w:tc>
@@ -16561,9 +17152,11 @@
               <w:pStyle w:val="Compact"/>
               <w:jc w:val="center"/>
             </w:pPr>
+            <w:proofErr w:type="spellStart"/>
             <w:r>
               <w:t>定深</w:t>
             </w:r>
+            <w:proofErr w:type="spellEnd"/>
           </w:p>
         </w:tc>
         <w:tc>
@@ -16680,9 +17273,11 @@
               <w:pStyle w:val="Compact"/>
               <w:jc w:val="center"/>
             </w:pPr>
+            <w:proofErr w:type="spellStart"/>
             <w:r>
               <w:t>定高</w:t>
             </w:r>
+            <w:proofErr w:type="spellEnd"/>
           </w:p>
         </w:tc>
         <w:tc>
@@ -16799,9 +17394,11 @@
               <w:pStyle w:val="Compact"/>
               <w:jc w:val="center"/>
             </w:pPr>
+            <w:proofErr w:type="spellStart"/>
             <w:r>
               <w:t>定艏</w:t>
             </w:r>
+            <w:proofErr w:type="spellEnd"/>
           </w:p>
         </w:tc>
         <w:tc>
@@ -16932,9 +17529,11 @@
               <w:pStyle w:val="Compact"/>
               <w:jc w:val="center"/>
             </w:pPr>
+            <w:proofErr w:type="spellStart"/>
             <w:r>
               <w:t>定姿</w:t>
             </w:r>
+            <w:proofErr w:type="spellEnd"/>
           </w:p>
         </w:tc>
         <w:tc>
@@ -17045,12 +17644,14 @@
               </w:rPr>
               <w:t>,</w:t>
             </w:r>
+            <w:proofErr w:type="gramStart"/>
             <w:r>
               <w:rPr>
                 <w:lang w:eastAsia="zh-CN"/>
               </w:rPr>
               <w:t>’</w:t>
             </w:r>
+            <w:proofErr w:type="gramEnd"/>
             <w:r>
               <w:rPr>
                 <w:rFonts w:hint="eastAsia"/>
@@ -17058,12 +17659,14 @@
               </w:rPr>
               <w:t>,</w:t>
             </w:r>
+            <w:proofErr w:type="gramStart"/>
             <w:r>
               <w:rPr>
                 <w:lang w:eastAsia="zh-CN"/>
               </w:rPr>
               <w:t>’</w:t>
             </w:r>
+            <w:proofErr w:type="gramEnd"/>
             <w:r>
               <w:rPr>
                 <w:rFonts w:hint="eastAsia"/>
@@ -17078,12 +17681,14 @@
               </w:rPr>
               <w:t>,</w:t>
             </w:r>
+            <w:proofErr w:type="spellStart"/>
             <w:r>
               <w:t>roll</w:t>
             </w:r>
             <w:r>
               <w:t>角</w:t>
             </w:r>
+            <w:proofErr w:type="spellEnd"/>
           </w:p>
         </w:tc>
         <w:tc>
@@ -17141,9 +17746,11 @@
               <w:pStyle w:val="Compact"/>
               <w:jc w:val="center"/>
             </w:pPr>
+            <w:proofErr w:type="spellStart"/>
             <w:r>
               <w:t>定速</w:t>
             </w:r>
+            <w:proofErr w:type="spellEnd"/>
           </w:p>
         </w:tc>
         <w:tc>
@@ -17278,7 +17885,23 @@
           <w:rFonts w:hint="eastAsia"/>
           <w:lang w:eastAsia="zh-CN"/>
         </w:rPr>
-        <w:t>定速无法实现</w:t>
+        <w:t>定</w:t>
+      </w:r>
+      <w:proofErr w:type="gramStart"/>
+      <w:r>
+        <w:rPr>
+          <w:rFonts w:hint="eastAsia"/>
+          <w:lang w:eastAsia="zh-CN"/>
+        </w:rPr>
+        <w:t>速无法</w:t>
+      </w:r>
+      <w:proofErr w:type="gramEnd"/>
+      <w:r>
+        <w:rPr>
+          <w:rFonts w:hint="eastAsia"/>
+          <w:lang w:eastAsia="zh-CN"/>
+        </w:rPr>
+        <w:t>实现</w:t>
       </w:r>
       <w:r>
         <w:rPr>
@@ -17345,6 +17968,7 @@
               <w:jc w:val="center"/>
             </w:pPr>
             <w:bookmarkStart w:id="56" w:name="X21a1100e44d34898e8354997fba181fef98e5d2"/>
+            <w:proofErr w:type="spellStart"/>
             <w:r>
               <w:rPr>
                 <w:b/>
@@ -17352,6 +17976,7 @@
               </w:rPr>
               <w:t>命令类型</w:t>
             </w:r>
+            <w:proofErr w:type="spellEnd"/>
           </w:p>
         </w:tc>
         <w:tc>
@@ -17367,6 +17992,7 @@
               <w:pStyle w:val="Compact"/>
               <w:jc w:val="center"/>
             </w:pPr>
+            <w:proofErr w:type="spellStart"/>
             <w:r>
               <w:rPr>
                 <w:b/>
@@ -17374,6 +18000,7 @@
               </w:rPr>
               <w:t>命令属性</w:t>
             </w:r>
+            <w:proofErr w:type="spellEnd"/>
           </w:p>
         </w:tc>
         <w:tc>
@@ -17389,6 +18016,7 @@
               <w:pStyle w:val="Compact"/>
               <w:jc w:val="center"/>
             </w:pPr>
+            <w:proofErr w:type="spellStart"/>
             <w:r>
               <w:rPr>
                 <w:b/>
@@ -17396,6 +18024,7 @@
               </w:rPr>
               <w:t>帧头</w:t>
             </w:r>
+            <w:proofErr w:type="spellEnd"/>
           </w:p>
         </w:tc>
         <w:tc>
@@ -17411,6 +18040,7 @@
               <w:pStyle w:val="Compact"/>
               <w:jc w:val="center"/>
             </w:pPr>
+            <w:proofErr w:type="spellStart"/>
             <w:r>
               <w:rPr>
                 <w:b/>
@@ -17418,6 +18048,7 @@
               </w:rPr>
               <w:t>控制码</w:t>
             </w:r>
+            <w:proofErr w:type="spellEnd"/>
           </w:p>
         </w:tc>
         <w:tc>
@@ -17480,6 +18111,7 @@
               <w:pStyle w:val="Compact"/>
               <w:jc w:val="center"/>
             </w:pPr>
+            <w:proofErr w:type="spellStart"/>
             <w:r>
               <w:rPr>
                 <w:b/>
@@ -17487,6 +18119,7 @@
               </w:rPr>
               <w:t>帧尾</w:t>
             </w:r>
+            <w:proofErr w:type="spellEnd"/>
           </w:p>
         </w:tc>
         <w:tc>
@@ -17502,6 +18135,7 @@
               <w:pStyle w:val="Compact"/>
               <w:jc w:val="center"/>
             </w:pPr>
+            <w:proofErr w:type="spellStart"/>
             <w:r>
               <w:t>说明</w:t>
             </w:r>
@@ -17515,6 +18149,7 @@
             <w:r>
               <w:t>单位</w:t>
             </w:r>
+            <w:proofErr w:type="spellEnd"/>
           </w:p>
         </w:tc>
       </w:tr>
@@ -17533,9 +18168,11 @@
                 <w:lang w:eastAsia="zh-CN"/>
               </w:rPr>
             </w:pPr>
+            <w:proofErr w:type="spellStart"/>
             <w:r>
               <w:t>使命运动控</w:t>
             </w:r>
+            <w:proofErr w:type="spellEnd"/>
             <w:r>
               <w:rPr>
                 <w:rFonts w:hint="eastAsia"/>
@@ -17555,9 +18192,11 @@
               <w:pStyle w:val="Compact"/>
               <w:jc w:val="center"/>
             </w:pPr>
+            <w:proofErr w:type="spellStart"/>
             <w:r>
               <w:t>紧急停转</w:t>
             </w:r>
+            <w:proofErr w:type="spellEnd"/>
           </w:p>
         </w:tc>
         <w:tc>
@@ -17660,9 +18299,11 @@
               <w:pStyle w:val="Compact"/>
               <w:jc w:val="center"/>
             </w:pPr>
+            <w:proofErr w:type="spellStart"/>
             <w:r>
               <w:t>紧急上浮</w:t>
             </w:r>
+            <w:proofErr w:type="spellEnd"/>
           </w:p>
         </w:tc>
         <w:tc>
@@ -17853,9 +18494,11 @@
               <w:jc w:val="center"/>
             </w:pPr>
             <w:bookmarkStart w:id="59" w:name="X595f6359386e9ad2ebf6243ed09b6e60b2e0ac3"/>
+            <w:proofErr w:type="spellStart"/>
             <w:r>
               <w:t>固定字符</w:t>
             </w:r>
+            <w:proofErr w:type="spellEnd"/>
           </w:p>
         </w:tc>
         <w:tc>
@@ -17871,9 +18514,11 @@
               <w:pStyle w:val="Compact"/>
               <w:jc w:val="center"/>
             </w:pPr>
+            <w:proofErr w:type="spellStart"/>
             <w:r>
               <w:t>固定字符</w:t>
             </w:r>
+            <w:proofErr w:type="spellEnd"/>
           </w:p>
         </w:tc>
         <w:tc>
@@ -17889,9 +18534,11 @@
               <w:pStyle w:val="Compact"/>
               <w:jc w:val="center"/>
             </w:pPr>
+            <w:proofErr w:type="spellStart"/>
             <w:r>
               <w:t>内容字长</w:t>
             </w:r>
+            <w:proofErr w:type="spellEnd"/>
           </w:p>
         </w:tc>
         <w:tc>
@@ -17907,9 +18554,11 @@
               <w:pStyle w:val="Compact"/>
               <w:jc w:val="center"/>
             </w:pPr>
+            <w:proofErr w:type="spellStart"/>
             <w:r>
               <w:t>固定目的地址</w:t>
             </w:r>
+            <w:proofErr w:type="spellEnd"/>
           </w:p>
         </w:tc>
         <w:tc>
@@ -17925,9 +18574,11 @@
               <w:pStyle w:val="Compact"/>
               <w:jc w:val="center"/>
             </w:pPr>
+            <w:proofErr w:type="spellStart"/>
             <w:r>
               <w:t>发送内容</w:t>
             </w:r>
+            <w:proofErr w:type="spellEnd"/>
           </w:p>
         </w:tc>
         <w:tc>
@@ -17943,9 +18594,11 @@
               <w:pStyle w:val="Compact"/>
               <w:jc w:val="center"/>
             </w:pPr>
+            <w:proofErr w:type="spellStart"/>
             <w:r>
               <w:t>校验低位</w:t>
             </w:r>
+            <w:proofErr w:type="spellEnd"/>
           </w:p>
         </w:tc>
         <w:tc>
@@ -17961,9 +18614,11 @@
               <w:pStyle w:val="Compact"/>
               <w:jc w:val="center"/>
             </w:pPr>
+            <w:proofErr w:type="spellStart"/>
             <w:r>
               <w:t>校验高位</w:t>
             </w:r>
+            <w:proofErr w:type="spellEnd"/>
           </w:p>
         </w:tc>
       </w:tr>
@@ -18204,8 +18859,13 @@
         </w:rPr>
         <w:t>端发送命令应答帧。</w:t>
       </w:r>
-      <w:r>
-        <w:t>指令格式如下：</w:t>
+      <w:proofErr w:type="spellStart"/>
+      <w:r>
+        <w:t>指令格式如下</w:t>
+      </w:r>
+      <w:proofErr w:type="spellEnd"/>
+      <w:r>
+        <w:t>：</w:t>
       </w:r>
     </w:p>
     <w:tbl>
@@ -18252,9 +18912,11 @@
               <w:jc w:val="center"/>
             </w:pPr>
             <w:bookmarkStart w:id="64" w:name="Xbf44061ca853c228ecfef003242738b6330de29"/>
+            <w:proofErr w:type="spellStart"/>
             <w:r>
               <w:t>固定帧头</w:t>
             </w:r>
+            <w:proofErr w:type="spellEnd"/>
           </w:p>
         </w:tc>
         <w:tc>
@@ -18270,9 +18932,11 @@
               <w:pStyle w:val="Compact"/>
               <w:jc w:val="center"/>
             </w:pPr>
+            <w:proofErr w:type="spellStart"/>
             <w:r>
               <w:t>固定字符</w:t>
             </w:r>
+            <w:proofErr w:type="spellEnd"/>
           </w:p>
         </w:tc>
         <w:tc>
@@ -18288,9 +18952,11 @@
               <w:pStyle w:val="Compact"/>
               <w:jc w:val="center"/>
             </w:pPr>
+            <w:proofErr w:type="spellStart"/>
             <w:r>
               <w:t>固定字符</w:t>
             </w:r>
+            <w:proofErr w:type="spellEnd"/>
           </w:p>
         </w:tc>
         <w:tc>
@@ -18306,9 +18972,11 @@
               <w:pStyle w:val="Compact"/>
               <w:jc w:val="center"/>
             </w:pPr>
+            <w:proofErr w:type="spellStart"/>
             <w:r>
               <w:t>固定字符</w:t>
             </w:r>
+            <w:proofErr w:type="spellEnd"/>
           </w:p>
         </w:tc>
         <w:tc>
@@ -18324,9 +18992,11 @@
               <w:pStyle w:val="Compact"/>
               <w:jc w:val="center"/>
             </w:pPr>
+            <w:proofErr w:type="spellStart"/>
             <w:r>
               <w:t>固定字符</w:t>
             </w:r>
+            <w:proofErr w:type="spellEnd"/>
           </w:p>
         </w:tc>
         <w:tc>
@@ -18387,9 +19057,11 @@
               <w:pStyle w:val="Compact"/>
               <w:jc w:val="center"/>
             </w:pPr>
+            <w:proofErr w:type="spellStart"/>
             <w:r>
               <w:t>返回内容</w:t>
             </w:r>
+            <w:proofErr w:type="spellEnd"/>
           </w:p>
         </w:tc>
         <w:tc>
@@ -18405,9 +19077,11 @@
               <w:pStyle w:val="Compact"/>
               <w:jc w:val="center"/>
             </w:pPr>
+            <w:proofErr w:type="spellStart"/>
             <w:r>
               <w:t>固定帧尾</w:t>
             </w:r>
+            <w:proofErr w:type="spellEnd"/>
           </w:p>
         </w:tc>
       </w:tr>
@@ -18601,9 +19275,11 @@
               <w:jc w:val="center"/>
             </w:pPr>
             <w:bookmarkStart w:id="65" w:name="Xa27baeffb3636f31d4323772db17a78460c246f"/>
+            <w:proofErr w:type="spellStart"/>
             <w:r>
               <w:t>对应回复命令类型</w:t>
             </w:r>
+            <w:proofErr w:type="spellEnd"/>
           </w:p>
         </w:tc>
         <w:tc>
@@ -18661,9 +19337,11 @@
               <w:pStyle w:val="Compact"/>
               <w:jc w:val="center"/>
             </w:pPr>
+            <w:proofErr w:type="spellStart"/>
             <w:r>
               <w:t>说明</w:t>
             </w:r>
+            <w:proofErr w:type="spellEnd"/>
           </w:p>
         </w:tc>
       </w:tr>
@@ -18678,15 +19356,22 @@
               <w:pStyle w:val="Compact"/>
               <w:jc w:val="center"/>
             </w:pPr>
+            <w:proofErr w:type="spellStart"/>
             <w:r>
               <w:t>电源控制类</w:t>
             </w:r>
             <w:r>
-              <w:t>R(</w:t>
-            </w:r>
+              <w:t>R</w:t>
+            </w:r>
+            <w:proofErr w:type="spellEnd"/>
+            <w:r>
+              <w:t>(</w:t>
+            </w:r>
+            <w:proofErr w:type="spellStart"/>
             <w:r>
               <w:t>上位机</w:t>
             </w:r>
+            <w:proofErr w:type="spellEnd"/>
             <w:r>
               <w:t>)</w:t>
             </w:r>
@@ -19027,9 +19712,11 @@
               <w:pStyle w:val="Compact"/>
               <w:jc w:val="center"/>
             </w:pPr>
+            <w:proofErr w:type="spellStart"/>
             <w:r>
               <w:t>控制码</w:t>
             </w:r>
+            <w:proofErr w:type="spellEnd"/>
           </w:p>
         </w:tc>
         <w:tc>
@@ -19113,7 +19800,21 @@
         <w:rPr>
           <w:lang w:eastAsia="zh-CN"/>
         </w:rPr>
-        <w:t>通过串口通信向树莓派端发送数据上行帧。指令格式如下：</w:t>
+        <w:t>通过串口通信向</w:t>
+      </w:r>
+      <w:proofErr w:type="gramStart"/>
+      <w:r>
+        <w:rPr>
+          <w:lang w:eastAsia="zh-CN"/>
+        </w:rPr>
+        <w:t>树莓派端发送</w:t>
+      </w:r>
+      <w:proofErr w:type="gramEnd"/>
+      <w:r>
+        <w:rPr>
+          <w:lang w:eastAsia="zh-CN"/>
+        </w:rPr>
+        <w:t>数据上行帧。指令格式如下：</w:t>
       </w:r>
     </w:p>
     <w:p>
@@ -19223,7 +19924,23 @@
           <w:rFonts w:ascii="仿宋" w:eastAsia="仿宋" w:hAnsi="仿宋" w:hint="eastAsia"/>
           <w:szCs w:val="21"/>
         </w:rPr>
-        <w:t>字节（定长，含帧头帧尾）</w:t>
+        <w:t>字节（定长，</w:t>
+      </w:r>
+      <w:proofErr w:type="gramStart"/>
+      <w:r>
+        <w:rPr>
+          <w:rFonts w:ascii="仿宋" w:eastAsia="仿宋" w:hAnsi="仿宋" w:hint="eastAsia"/>
+          <w:szCs w:val="21"/>
+        </w:rPr>
+        <w:t>含帧头帧</w:t>
+      </w:r>
+      <w:proofErr w:type="gramEnd"/>
+      <w:r>
+        <w:rPr>
+          <w:rFonts w:ascii="仿宋" w:eastAsia="仿宋" w:hAnsi="仿宋" w:hint="eastAsia"/>
+          <w:szCs w:val="21"/>
+        </w:rPr>
+        <w:t>尾）</w:t>
       </w:r>
     </w:p>
     <w:tbl>
@@ -19269,6 +19986,8 @@
               <w:jc w:val="center"/>
             </w:pPr>
             <w:bookmarkStart w:id="68" w:name="X898fba904e86d42fa8e6aa69070fab333c42256"/>
+            <w:proofErr w:type="spellStart"/>
+            <w:proofErr w:type="gramStart"/>
             <w:r>
               <w:rPr>
                 <w:b/>
@@ -19276,12 +19995,21 @@
               </w:rPr>
               <w:t>帧头</w:t>
             </w:r>
+            <w:proofErr w:type="spellEnd"/>
             <w:r>
               <w:rPr>
                 <w:b/>
                 <w:bCs/>
               </w:rPr>
-              <w:t>(ASCII)</w:t>
+              <w:t>(</w:t>
+            </w:r>
+            <w:proofErr w:type="gramEnd"/>
+            <w:r>
+              <w:rPr>
+                <w:b/>
+                <w:bCs/>
+              </w:rPr>
+              <w:t>ASCII)</w:t>
             </w:r>
           </w:p>
         </w:tc>
@@ -19325,6 +20053,8 @@
               <w:pStyle w:val="Compact"/>
               <w:jc w:val="center"/>
             </w:pPr>
+            <w:proofErr w:type="spellStart"/>
+            <w:proofErr w:type="gramStart"/>
             <w:r>
               <w:rPr>
                 <w:b/>
@@ -19332,12 +20062,21 @@
               </w:rPr>
               <w:t>帧尾</w:t>
             </w:r>
+            <w:proofErr w:type="spellEnd"/>
             <w:r>
               <w:rPr>
                 <w:b/>
                 <w:bCs/>
               </w:rPr>
-              <w:t>(ASCII)</w:t>
+              <w:t>(</w:t>
+            </w:r>
+            <w:proofErr w:type="gramEnd"/>
+            <w:r>
+              <w:rPr>
+                <w:b/>
+                <w:bCs/>
+              </w:rPr>
+              <w:t>ASCII)</w:t>
             </w:r>
           </w:p>
         </w:tc>
@@ -19374,6 +20113,7 @@
                 <w:lang w:eastAsia="zh-CN"/>
               </w:rPr>
             </w:pPr>
+            <w:proofErr w:type="gramStart"/>
             <w:r>
               <w:rPr>
                 <w:rFonts w:hint="eastAsia"/>
@@ -19388,6 +20128,7 @@
               </w:rPr>
               <w:t>角</w:t>
             </w:r>
+            <w:proofErr w:type="gramEnd"/>
             <w:r>
               <w:rPr>
                 <w:rFonts w:hint="eastAsia"/>
@@ -19412,9 +20153,11 @@
                 <w:lang w:eastAsia="zh-CN"/>
               </w:rPr>
             </w:pPr>
+            <w:proofErr w:type="spellStart"/>
             <w:r>
               <w:t>俯仰</w:t>
             </w:r>
+            <w:proofErr w:type="spellEnd"/>
             <w:r>
               <w:rPr>
                 <w:rFonts w:hint="eastAsia"/>
@@ -19773,63 +20516,70 @@
                 <w:lang w:eastAsia="zh-CN"/>
               </w:rPr>
             </w:pPr>
+            <w:proofErr w:type="spellStart"/>
             <w:r>
               <w:t>前磁</w:t>
             </w:r>
             <w:r>
               <w:t>X</w:t>
             </w:r>
-          </w:p>
-        </w:tc>
-        <w:tc>
-          <w:tcPr>
-            <w:tcW w:w="0" w:type="auto"/>
-            <w:vAlign w:val="center"/>
-          </w:tcPr>
-          <w:p>
-            <w:pPr>
-              <w:pStyle w:val="Compact"/>
-              <w:jc w:val="center"/>
-            </w:pPr>
+            <w:proofErr w:type="spellEnd"/>
+          </w:p>
+        </w:tc>
+        <w:tc>
+          <w:tcPr>
+            <w:tcW w:w="0" w:type="auto"/>
+            <w:vAlign w:val="center"/>
+          </w:tcPr>
+          <w:p>
+            <w:pPr>
+              <w:pStyle w:val="Compact"/>
+              <w:jc w:val="center"/>
+            </w:pPr>
+            <w:proofErr w:type="spellStart"/>
             <w:r>
               <w:t>前磁</w:t>
             </w:r>
             <w:r>
               <w:t>Y</w:t>
             </w:r>
-          </w:p>
-        </w:tc>
-        <w:tc>
-          <w:tcPr>
-            <w:tcW w:w="0" w:type="auto"/>
-            <w:vAlign w:val="center"/>
-          </w:tcPr>
-          <w:p>
-            <w:pPr>
-              <w:pStyle w:val="Compact"/>
-              <w:jc w:val="center"/>
-            </w:pPr>
+            <w:proofErr w:type="spellEnd"/>
+          </w:p>
+        </w:tc>
+        <w:tc>
+          <w:tcPr>
+            <w:tcW w:w="0" w:type="auto"/>
+            <w:vAlign w:val="center"/>
+          </w:tcPr>
+          <w:p>
+            <w:pPr>
+              <w:pStyle w:val="Compact"/>
+              <w:jc w:val="center"/>
+            </w:pPr>
+            <w:proofErr w:type="spellStart"/>
             <w:r>
               <w:t>前磁</w:t>
             </w:r>
             <w:r>
               <w:t>Z</w:t>
             </w:r>
-          </w:p>
-        </w:tc>
-        <w:tc>
-          <w:tcPr>
-            <w:tcW w:w="0" w:type="auto"/>
-            <w:vAlign w:val="center"/>
-          </w:tcPr>
-          <w:p>
-            <w:pPr>
-              <w:pStyle w:val="Compact"/>
-              <w:jc w:val="center"/>
-              <w:rPr>
-                <w:lang w:eastAsia="zh-CN"/>
-              </w:rPr>
-            </w:pPr>
+            <w:proofErr w:type="spellEnd"/>
+          </w:p>
+        </w:tc>
+        <w:tc>
+          <w:tcPr>
+            <w:tcW w:w="0" w:type="auto"/>
+            <w:vAlign w:val="center"/>
+          </w:tcPr>
+          <w:p>
+            <w:pPr>
+              <w:pStyle w:val="Compact"/>
+              <w:jc w:val="center"/>
+              <w:rPr>
+                <w:lang w:eastAsia="zh-CN"/>
+              </w:rPr>
+            </w:pPr>
+            <w:proofErr w:type="gramStart"/>
             <w:r>
               <w:rPr>
                 <w:rFonts w:hint="eastAsia"/>
@@ -19837,24 +20587,28 @@
               </w:rPr>
               <w:t>左</w:t>
             </w:r>
+            <w:proofErr w:type="spellStart"/>
             <w:r>
               <w:t>磁</w:t>
             </w:r>
+            <w:proofErr w:type="gramEnd"/>
             <w:r>
               <w:t>X</w:t>
             </w:r>
-          </w:p>
-        </w:tc>
-        <w:tc>
-          <w:tcPr>
-            <w:tcW w:w="0" w:type="auto"/>
-            <w:vAlign w:val="center"/>
-          </w:tcPr>
-          <w:p>
-            <w:pPr>
-              <w:pStyle w:val="Compact"/>
-              <w:jc w:val="center"/>
-            </w:pPr>
+            <w:proofErr w:type="spellEnd"/>
+          </w:p>
+        </w:tc>
+        <w:tc>
+          <w:tcPr>
+            <w:tcW w:w="0" w:type="auto"/>
+            <w:vAlign w:val="center"/>
+          </w:tcPr>
+          <w:p>
+            <w:pPr>
+              <w:pStyle w:val="Compact"/>
+              <w:jc w:val="center"/>
+            </w:pPr>
+            <w:proofErr w:type="gramStart"/>
             <w:r>
               <w:rPr>
                 <w:rFonts w:hint="eastAsia"/>
@@ -19862,9 +20616,11 @@
               </w:rPr>
               <w:t>左</w:t>
             </w:r>
+            <w:proofErr w:type="spellStart"/>
             <w:r>
               <w:t>磁</w:t>
             </w:r>
+            <w:proofErr w:type="gramEnd"/>
             <w:r>
               <w:rPr>
                 <w:rFonts w:hint="eastAsia"/>
@@ -19872,18 +20628,20 @@
               </w:rPr>
               <w:t>Y</w:t>
             </w:r>
-          </w:p>
-        </w:tc>
-        <w:tc>
-          <w:tcPr>
-            <w:tcW w:w="0" w:type="auto"/>
-            <w:vAlign w:val="center"/>
-          </w:tcPr>
-          <w:p>
-            <w:pPr>
-              <w:pStyle w:val="Compact"/>
-              <w:jc w:val="center"/>
-            </w:pPr>
+            <w:proofErr w:type="spellEnd"/>
+          </w:p>
+        </w:tc>
+        <w:tc>
+          <w:tcPr>
+            <w:tcW w:w="0" w:type="auto"/>
+            <w:vAlign w:val="center"/>
+          </w:tcPr>
+          <w:p>
+            <w:pPr>
+              <w:pStyle w:val="Compact"/>
+              <w:jc w:val="center"/>
+            </w:pPr>
+            <w:proofErr w:type="gramStart"/>
             <w:r>
               <w:rPr>
                 <w:rFonts w:hint="eastAsia"/>
@@ -19891,9 +20649,11 @@
               </w:rPr>
               <w:t>左</w:t>
             </w:r>
+            <w:proofErr w:type="spellStart"/>
             <w:r>
               <w:t>磁</w:t>
             </w:r>
+            <w:proofErr w:type="gramEnd"/>
             <w:r>
               <w:rPr>
                 <w:rFonts w:hint="eastAsia"/>
@@ -19901,6 +20661,7 @@
               </w:rPr>
               <w:t>Z</w:t>
             </w:r>
+            <w:proofErr w:type="spellEnd"/>
           </w:p>
         </w:tc>
         <w:tc>
@@ -20083,6 +20844,7 @@
               <w:pStyle w:val="Compact"/>
               <w:jc w:val="center"/>
             </w:pPr>
+            <w:proofErr w:type="gramStart"/>
             <w:r>
               <w:rPr>
                 <w:rFonts w:hint="eastAsia"/>
@@ -20090,24 +20852,28 @@
               </w:rPr>
               <w:t>右</w:t>
             </w:r>
+            <w:proofErr w:type="spellStart"/>
             <w:r>
               <w:t>磁</w:t>
             </w:r>
+            <w:proofErr w:type="gramEnd"/>
             <w:r>
               <w:t>X</w:t>
             </w:r>
-          </w:p>
-        </w:tc>
-        <w:tc>
-          <w:tcPr>
-            <w:tcW w:w="0" w:type="auto"/>
-            <w:vAlign w:val="center"/>
-          </w:tcPr>
-          <w:p>
-            <w:pPr>
-              <w:pStyle w:val="Compact"/>
-              <w:jc w:val="center"/>
-            </w:pPr>
+            <w:proofErr w:type="spellEnd"/>
+          </w:p>
+        </w:tc>
+        <w:tc>
+          <w:tcPr>
+            <w:tcW w:w="0" w:type="auto"/>
+            <w:vAlign w:val="center"/>
+          </w:tcPr>
+          <w:p>
+            <w:pPr>
+              <w:pStyle w:val="Compact"/>
+              <w:jc w:val="center"/>
+            </w:pPr>
+            <w:proofErr w:type="gramStart"/>
             <w:r>
               <w:rPr>
                 <w:rFonts w:hint="eastAsia"/>
@@ -20115,9 +20881,11 @@
               </w:rPr>
               <w:t>右</w:t>
             </w:r>
+            <w:proofErr w:type="spellStart"/>
             <w:r>
               <w:t>磁</w:t>
             </w:r>
+            <w:proofErr w:type="gramEnd"/>
             <w:r>
               <w:rPr>
                 <w:rFonts w:hint="eastAsia"/>
@@ -20125,18 +20893,20 @@
               </w:rPr>
               <w:t>Y</w:t>
             </w:r>
-          </w:p>
-        </w:tc>
-        <w:tc>
-          <w:tcPr>
-            <w:tcW w:w="0" w:type="auto"/>
-            <w:vAlign w:val="center"/>
-          </w:tcPr>
-          <w:p>
-            <w:pPr>
-              <w:pStyle w:val="Compact"/>
-              <w:jc w:val="center"/>
-            </w:pPr>
+            <w:proofErr w:type="spellEnd"/>
+          </w:p>
+        </w:tc>
+        <w:tc>
+          <w:tcPr>
+            <w:tcW w:w="0" w:type="auto"/>
+            <w:vAlign w:val="center"/>
+          </w:tcPr>
+          <w:p>
+            <w:pPr>
+              <w:pStyle w:val="Compact"/>
+              <w:jc w:val="center"/>
+            </w:pPr>
+            <w:proofErr w:type="gramStart"/>
             <w:r>
               <w:rPr>
                 <w:rFonts w:hint="eastAsia"/>
@@ -20144,9 +20914,11 @@
               </w:rPr>
               <w:t>右</w:t>
             </w:r>
+            <w:proofErr w:type="spellStart"/>
             <w:r>
               <w:t>磁</w:t>
             </w:r>
+            <w:proofErr w:type="gramEnd"/>
             <w:r>
               <w:rPr>
                 <w:rFonts w:hint="eastAsia"/>
@@ -20154,60 +20926,66 @@
               </w:rPr>
               <w:t>Z</w:t>
             </w:r>
-          </w:p>
-        </w:tc>
-        <w:tc>
-          <w:tcPr>
-            <w:tcW w:w="0" w:type="auto"/>
-            <w:vAlign w:val="center"/>
-          </w:tcPr>
-          <w:p>
-            <w:pPr>
-              <w:pStyle w:val="Compact"/>
-              <w:jc w:val="center"/>
-              <w:rPr>
-                <w:lang w:eastAsia="zh-CN"/>
-              </w:rPr>
-            </w:pPr>
+            <w:proofErr w:type="spellEnd"/>
+          </w:p>
+        </w:tc>
+        <w:tc>
+          <w:tcPr>
+            <w:tcW w:w="0" w:type="auto"/>
+            <w:vAlign w:val="center"/>
+          </w:tcPr>
+          <w:p>
+            <w:pPr>
+              <w:pStyle w:val="Compact"/>
+              <w:jc w:val="center"/>
+              <w:rPr>
+                <w:lang w:eastAsia="zh-CN"/>
+              </w:rPr>
+            </w:pPr>
+            <w:proofErr w:type="spellStart"/>
             <w:r>
               <w:t>左主推</w:t>
             </w:r>
             <w:r>
               <w:t>PWM</w:t>
             </w:r>
-          </w:p>
-        </w:tc>
-        <w:tc>
-          <w:tcPr>
-            <w:tcW w:w="0" w:type="auto"/>
-            <w:vAlign w:val="center"/>
-          </w:tcPr>
-          <w:p>
-            <w:pPr>
-              <w:pStyle w:val="Compact"/>
-              <w:jc w:val="center"/>
-            </w:pPr>
+            <w:proofErr w:type="spellEnd"/>
+          </w:p>
+        </w:tc>
+        <w:tc>
+          <w:tcPr>
+            <w:tcW w:w="0" w:type="auto"/>
+            <w:vAlign w:val="center"/>
+          </w:tcPr>
+          <w:p>
+            <w:pPr>
+              <w:pStyle w:val="Compact"/>
+              <w:jc w:val="center"/>
+            </w:pPr>
+            <w:proofErr w:type="spellStart"/>
             <w:r>
               <w:t>右主推</w:t>
             </w:r>
             <w:r>
               <w:t>PWM</w:t>
             </w:r>
-          </w:p>
-        </w:tc>
-        <w:tc>
-          <w:tcPr>
-            <w:tcW w:w="0" w:type="auto"/>
-            <w:vAlign w:val="center"/>
-          </w:tcPr>
-          <w:p>
-            <w:pPr>
-              <w:pStyle w:val="Compact"/>
-              <w:jc w:val="center"/>
-              <w:rPr>
-                <w:lang w:eastAsia="zh-CN"/>
-              </w:rPr>
-            </w:pPr>
+            <w:proofErr w:type="spellEnd"/>
+          </w:p>
+        </w:tc>
+        <w:tc>
+          <w:tcPr>
+            <w:tcW w:w="0" w:type="auto"/>
+            <w:vAlign w:val="center"/>
+          </w:tcPr>
+          <w:p>
+            <w:pPr>
+              <w:pStyle w:val="Compact"/>
+              <w:jc w:val="center"/>
+              <w:rPr>
+                <w:lang w:eastAsia="zh-CN"/>
+              </w:rPr>
+            </w:pPr>
+            <w:proofErr w:type="gramStart"/>
             <w:r>
               <w:rPr>
                 <w:rFonts w:hint="eastAsia"/>
@@ -20215,12 +20993,15 @@
               </w:rPr>
               <w:t>后</w:t>
             </w:r>
+            <w:proofErr w:type="spellStart"/>
             <w:r>
               <w:t>垂推</w:t>
             </w:r>
+            <w:proofErr w:type="gramEnd"/>
             <w:r>
               <w:t>PWM</w:t>
             </w:r>
+            <w:proofErr w:type="spellEnd"/>
           </w:p>
         </w:tc>
         <w:tc>
@@ -20400,30 +21181,34 @@
               <w:pStyle w:val="Compact"/>
               <w:jc w:val="center"/>
             </w:pPr>
+            <w:proofErr w:type="spellStart"/>
             <w:r>
               <w:t>左垂推</w:t>
             </w:r>
             <w:r>
               <w:t>PWM</w:t>
             </w:r>
-          </w:p>
-        </w:tc>
-        <w:tc>
-          <w:tcPr>
-            <w:tcW w:w="0" w:type="auto"/>
-            <w:vAlign w:val="center"/>
-          </w:tcPr>
-          <w:p>
-            <w:pPr>
-              <w:pStyle w:val="Compact"/>
-              <w:jc w:val="center"/>
-            </w:pPr>
+            <w:proofErr w:type="spellEnd"/>
+          </w:p>
+        </w:tc>
+        <w:tc>
+          <w:tcPr>
+            <w:tcW w:w="0" w:type="auto"/>
+            <w:vAlign w:val="center"/>
+          </w:tcPr>
+          <w:p>
+            <w:pPr>
+              <w:pStyle w:val="Compact"/>
+              <w:jc w:val="center"/>
+            </w:pPr>
+            <w:proofErr w:type="spellStart"/>
             <w:r>
               <w:t>右垂推</w:t>
             </w:r>
             <w:r>
               <w:t>PWM</w:t>
             </w:r>
+            <w:proofErr w:type="spellEnd"/>
           </w:p>
         </w:tc>
         <w:tc>
@@ -20450,6 +21235,7 @@
               </w:rPr>
               <w:t>左</w:t>
             </w:r>
+            <w:proofErr w:type="spellStart"/>
             <w:r>
               <w:rPr>
                 <w:sz w:val="22"/>
@@ -20457,6 +21243,7 @@
               </w:rPr>
               <w:t>舵机</w:t>
             </w:r>
+            <w:proofErr w:type="spellEnd"/>
           </w:p>
           <w:p>
             <w:pPr>
@@ -20701,9 +21488,11 @@
                 <w:lang w:eastAsia="zh-CN"/>
               </w:rPr>
             </w:pPr>
+            <w:proofErr w:type="spellStart"/>
             <w:r>
               <w:t>校验位</w:t>
             </w:r>
+            <w:proofErr w:type="spellEnd"/>
           </w:p>
           <w:p>
             <w:pPr>
@@ -20981,7 +21770,14 @@
         <w:rPr>
           <w:lang w:eastAsia="zh-CN"/>
         </w:rPr>
-        <w:t>为正北</w:t>
+        <w:t>为</w:t>
+      </w:r>
+      <w:proofErr w:type="gramStart"/>
+      <w:r>
+        <w:rPr>
+          <w:lang w:eastAsia="zh-CN"/>
+        </w:rPr>
+        <w:t>正北</w:t>
       </w:r>
       <w:r>
         <w:rPr>
@@ -20997,6 +21793,7 @@
         </w:rPr>
         <w:t>-</w:t>
       </w:r>
+      <w:proofErr w:type="gramEnd"/>
       <w:r>
         <w:rPr>
           <w:rFonts w:hint="eastAsia"/>
@@ -21033,7 +21830,14 @@
         <w:rPr>
           <w:lang w:eastAsia="zh-CN"/>
         </w:rPr>
-        <w:t>为正西</w:t>
+        <w:t>为</w:t>
+      </w:r>
+      <w:proofErr w:type="gramStart"/>
+      <w:r>
+        <w:rPr>
+          <w:lang w:eastAsia="zh-CN"/>
+        </w:rPr>
+        <w:t>正西</w:t>
       </w:r>
       <w:r>
         <w:rPr>
@@ -21042,6 +21846,7 @@
         </w:rPr>
         <w:t>,</w:t>
       </w:r>
+      <w:proofErr w:type="gramEnd"/>
       <w:r>
         <w:rPr>
           <w:rFonts w:hint="eastAsia"/>
@@ -21078,6 +21883,7 @@
           <w:lang w:eastAsia="zh-CN"/>
         </w:rPr>
       </w:pPr>
+      <w:proofErr w:type="gramStart"/>
       <w:r>
         <w:rPr>
           <w:rFonts w:hint="eastAsia"/>
@@ -21085,6 +21891,7 @@
         </w:rPr>
         <w:t>横滚角</w:t>
       </w:r>
+      <w:proofErr w:type="gramEnd"/>
       <w:r>
         <w:rPr>
           <w:rFonts w:hint="eastAsia"/>
@@ -21119,26 +21926,44 @@
         </w:rPr>
         <w:t>0</w:t>
       </w:r>
+      <w:proofErr w:type="gramStart"/>
       <w:r>
         <w:rPr>
           <w:rFonts w:hint="eastAsia"/>
           <w:lang w:eastAsia="zh-CN"/>
         </w:rPr>
-        <w:t>左倾为负值</w:t>
-      </w:r>
+        <w:t>左倾为</w:t>
+      </w:r>
+      <w:proofErr w:type="gramEnd"/>
       <w:r>
         <w:rPr>
           <w:rFonts w:hint="eastAsia"/>
           <w:lang w:eastAsia="zh-CN"/>
         </w:rPr>
+        <w:t>负值</w:t>
+      </w:r>
+      <w:r>
+        <w:rPr>
+          <w:rFonts w:hint="eastAsia"/>
+          <w:lang w:eastAsia="zh-CN"/>
+        </w:rPr>
         <w:t>,</w:t>
       </w:r>
+      <w:proofErr w:type="gramStart"/>
       <w:r>
         <w:rPr>
           <w:rFonts w:hint="eastAsia"/>
           <w:lang w:eastAsia="zh-CN"/>
         </w:rPr>
-        <w:t>右倾为正值</w:t>
+        <w:t>右倾为</w:t>
+      </w:r>
+      <w:proofErr w:type="gramEnd"/>
+      <w:r>
+        <w:rPr>
+          <w:rFonts w:hint="eastAsia"/>
+          <w:lang w:eastAsia="zh-CN"/>
+        </w:rPr>
+        <w:t>正值</w:t>
       </w:r>
       <w:r>
         <w:rPr>
@@ -21218,19 +22043,37 @@
           <w:lang w:eastAsia="zh-CN"/>
         </w:rPr>
       </w:pPr>
+      <w:proofErr w:type="gramStart"/>
       <w:r>
         <w:rPr>
           <w:rFonts w:hint="eastAsia"/>
           <w:lang w:eastAsia="zh-CN"/>
         </w:rPr>
-        <w:t>磁数据单位为</w:t>
-      </w:r>
+        <w:t>磁数据</w:t>
+      </w:r>
+      <w:proofErr w:type="gramEnd"/>
       <w:r>
         <w:rPr>
           <w:rFonts w:hint="eastAsia"/>
           <w:lang w:eastAsia="zh-CN"/>
         </w:rPr>
-        <w:t>uT;</w:t>
+        <w:t>单位为</w:t>
+      </w:r>
+      <w:proofErr w:type="spellStart"/>
+      <w:r>
+        <w:rPr>
+          <w:rFonts w:hint="eastAsia"/>
+          <w:lang w:eastAsia="zh-CN"/>
+        </w:rPr>
+        <w:t>uT</w:t>
+      </w:r>
+      <w:proofErr w:type="spellEnd"/>
+      <w:r>
+        <w:rPr>
+          <w:rFonts w:hint="eastAsia"/>
+          <w:lang w:eastAsia="zh-CN"/>
+        </w:rPr>
+        <w:t>;</w:t>
       </w:r>
       <w:r>
         <w:rPr>
@@ -21377,12 +22220,14 @@
         </w:rPr>
         <w:t>见</w:t>
       </w:r>
+      <w:proofErr w:type="gramStart"/>
       <w:r>
         <w:rPr>
           <w:lang w:eastAsia="zh-CN"/>
         </w:rPr>
         <w:t>”</w:t>
       </w:r>
+      <w:proofErr w:type="gramEnd"/>
       <w:r>
         <w:rPr>
           <w:rFonts w:hint="eastAsia"/>
